--- a/spring eclipse.docx
+++ b/spring eclipse.docx
@@ -39,210 +39,164 @@
         <w:rPr>
           <w:rFonts w:hint="eastAsia"/>
         </w:rPr>
-        <w:t xml:space="preserve">eclipse에서 import 후 </w:t>
-      </w:r>
-      <w:proofErr w:type="spellStart"/>
-      <w:r>
-        <w:rPr>
-          <w:rFonts w:hint="eastAsia"/>
-        </w:rPr>
-        <w:t>HelloController</w:t>
-      </w:r>
-      <w:proofErr w:type="spellEnd"/>
-      <w:r>
-        <w:rPr>
-          <w:rFonts w:hint="eastAsia"/>
-        </w:rPr>
-        <w:t xml:space="preserve"> 생성, static-&gt; hello.html 생성 및 코딩</w:t>
-      </w:r>
-    </w:p>
-    <w:p>
-      <w:r>
-        <w:rPr>
-          <w:rFonts w:hint="eastAsia"/>
-        </w:rPr>
-        <w:t xml:space="preserve">이후 예제 순으로 </w:t>
-      </w:r>
-      <w:proofErr w:type="spellStart"/>
-      <w:r>
-        <w:rPr>
-          <w:rFonts w:hint="eastAsia"/>
-        </w:rPr>
-        <w:t>따라하며</w:t>
-      </w:r>
-      <w:proofErr w:type="spellEnd"/>
-      <w:r>
-        <w:rPr>
-          <w:rFonts w:hint="eastAsia"/>
-        </w:rPr>
-        <w:t xml:space="preserve"> 큰 에러는 아니지만 시간을 낭비함.</w:t>
-      </w:r>
-    </w:p>
-    <w:p>
-      <w:r>
-        <w:rPr>
-          <w:rFonts w:hint="eastAsia"/>
+        <w:t>eclipse에서 import 후 HelloController 생성, static-&gt; hello.html 생성 및 코딩</w:t>
+      </w:r>
+    </w:p>
+    <w:p>
+      <w:pPr>
+        <w:rPr>
+          <w:strike/>
+        </w:rPr>
+      </w:pPr>
+      <w:r>
+        <w:rPr>
+          <w:rFonts w:hint="eastAsia"/>
+          <w:strike/>
         </w:rPr>
         <w:t>주의)</w:t>
       </w:r>
     </w:p>
     <w:p>
-      <w:r>
+      <w:pPr>
+        <w:rPr>
+          <w:strike/>
+        </w:rPr>
+      </w:pPr>
+      <w:r>
+        <w:rPr>
+          <w:strike/>
+        </w:rPr>
         <w:t>T</w:t>
       </w:r>
       <w:r>
         <w:rPr>
           <w:rFonts w:hint="eastAsia"/>
-        </w:rPr>
-        <w:t xml:space="preserve">emplates를 실행하기 위해서 STS툴을 설치하였고(설치하여서 </w:t>
-      </w:r>
-      <w:proofErr w:type="spellStart"/>
-      <w:r>
-        <w:rPr>
-          <w:rFonts w:hint="eastAsia"/>
-        </w:rPr>
-        <w:t>되는건지</w:t>
-      </w:r>
-      <w:proofErr w:type="spellEnd"/>
-      <w:r>
-        <w:rPr>
-          <w:rFonts w:hint="eastAsia"/>
-        </w:rPr>
-        <w:t xml:space="preserve"> 애매함) 서버를 사용 후 종료하는 것이 필요함</w:t>
-      </w:r>
-    </w:p>
-    <w:p>
-      <w:r>
+          <w:strike/>
+        </w:rPr>
+        <w:t>emplates를 실행하기 위해서 STS툴을 설치하였고(설치하여서 되는건지 애매함) 서버를 사용 후 종료하는 것이 필요함</w:t>
+      </w:r>
+    </w:p>
+    <w:p>
+      <w:pPr>
+        <w:rPr>
+          <w:strike/>
+        </w:rPr>
+      </w:pPr>
+      <w:r>
+        <w:rPr>
+          <w:strike/>
+        </w:rPr>
         <w:t>I</w:t>
       </w:r>
       <w:r>
         <w:rPr>
           <w:rFonts w:hint="eastAsia"/>
+          <w:strike/>
         </w:rPr>
         <w:t>mport를 하는 과정에서 eclipse에서 알려주는 것으로 하다 보면 잘못된 게 있을 수 있음</w:t>
       </w:r>
     </w:p>
     <w:p>
-      <w:r>
-        <w:rPr>
-          <w:rFonts w:hint="eastAsia"/>
+      <w:pPr>
+        <w:rPr>
+          <w:strike/>
+        </w:rPr>
+      </w:pPr>
+      <w:r>
+        <w:rPr>
+          <w:rFonts w:hint="eastAsia"/>
+          <w:strike/>
         </w:rPr>
         <w:t>//2-5</w:t>
       </w:r>
     </w:p>
     <w:p>
-      <w:r>
+      <w:pPr>
+        <w:rPr>
+          <w:strike/>
+        </w:rPr>
+      </w:pPr>
+      <w:r>
+        <w:rPr>
+          <w:strike/>
+        </w:rPr>
         <w:t>E</w:t>
       </w:r>
       <w:r>
         <w:rPr>
           <w:rFonts w:hint="eastAsia"/>
+          <w:strike/>
         </w:rPr>
         <w:t xml:space="preserve">clipse로 다시 하는 중 </w:t>
       </w:r>
     </w:p>
     <w:p>
-      <w:proofErr w:type="spellStart"/>
-      <w:r>
-        <w:rPr>
-          <w:rFonts w:hint="eastAsia"/>
-        </w:rPr>
-        <w:t>JdbcMemberRepository</w:t>
-      </w:r>
-      <w:proofErr w:type="spellEnd"/>
-      <w:r>
-        <w:rPr>
-          <w:rFonts w:hint="eastAsia"/>
-        </w:rPr>
-        <w:t xml:space="preserve">를 </w:t>
-      </w:r>
-      <w:proofErr w:type="spellStart"/>
-      <w:r>
-        <w:rPr>
-          <w:rFonts w:hint="eastAsia"/>
-        </w:rPr>
-        <w:t>작성중</w:t>
-      </w:r>
-      <w:proofErr w:type="spellEnd"/>
-      <w:r>
-        <w:rPr>
-          <w:rFonts w:hint="eastAsia"/>
-        </w:rPr>
-        <w:t xml:space="preserve"> </w:t>
-      </w:r>
-      <w:proofErr w:type="spellStart"/>
-      <w:r>
-        <w:rPr>
-          <w:rFonts w:hint="eastAsia"/>
-        </w:rPr>
-        <w:t>DataSourceUtils</w:t>
-      </w:r>
-      <w:proofErr w:type="spellEnd"/>
-      <w:r>
-        <w:rPr>
-          <w:rFonts w:hint="eastAsia"/>
-        </w:rPr>
-        <w:t xml:space="preserve"> -&gt; 에러 발생</w:t>
-      </w:r>
-    </w:p>
-    <w:p>
-      <w:r>
-        <w:rPr>
-          <w:rFonts w:hint="eastAsia"/>
-        </w:rPr>
-        <w:t xml:space="preserve">원인으로 </w:t>
-      </w:r>
-      <w:proofErr w:type="spellStart"/>
-      <w:r>
-        <w:rPr>
-          <w:rFonts w:hint="eastAsia"/>
-        </w:rPr>
-        <w:t>jdbc</w:t>
-      </w:r>
-      <w:proofErr w:type="spellEnd"/>
-      <w:r>
-        <w:rPr>
-          <w:rFonts w:hint="eastAsia"/>
-        </w:rPr>
-        <w:t xml:space="preserve"> 라이브러리가 없다고 판단.</w:t>
+      <w:pPr>
+        <w:rPr>
+          <w:strike/>
+        </w:rPr>
+      </w:pPr>
+      <w:r>
+        <w:rPr>
+          <w:rFonts w:hint="eastAsia"/>
+          <w:strike/>
+        </w:rPr>
+        <w:t>JdbcMemberRepository를 작성중 DataSourceUtils -&gt; 에러 발생</w:t>
+      </w:r>
+    </w:p>
+    <w:p>
+      <w:pPr>
+        <w:rPr>
+          <w:strike/>
+        </w:rPr>
+      </w:pPr>
+      <w:r>
+        <w:rPr>
+          <w:rFonts w:hint="eastAsia"/>
+          <w:strike/>
+        </w:rPr>
+        <w:t>원인으로 jdbc 라이브러리가 없다고 판단.</w:t>
       </w:r>
     </w:p>
     <w:p>
       <w:pPr>
         <w:pStyle w:val="HTML"/>
         <w:rPr>
+          <w:strike/>
           <w:color w:val="000000"/>
         </w:rPr>
       </w:pPr>
-      <w:proofErr w:type="spellStart"/>
-      <w:r>
-        <w:rPr>
+      <w:r>
+        <w:rPr>
+          <w:strike/>
           <w:color w:val="000000"/>
         </w:rPr>
         <w:t>java.lang.Object</w:t>
       </w:r>
-      <w:proofErr w:type="spellEnd"/>
     </w:p>
     <w:p>
       <w:pPr>
         <w:pStyle w:val="HTML"/>
         <w:rPr>
+          <w:strike/>
           <w:color w:val="000000"/>
         </w:rPr>
       </w:pPr>
       <w:r>
         <w:rPr>
+          <w:strike/>
           <w:color w:val="000000"/>
         </w:rPr>
         <w:t xml:space="preserve">  </w:t>
       </w:r>
       <w:r>
         <w:rPr>
+          <w:strike/>
           <w:noProof/>
           <w:color w:val="000000"/>
         </w:rPr>
         <w:drawing>
-          <wp:inline distT="0" distB="0" distL="0" distR="0" wp14:anchorId="7F8CACE5" wp14:editId="52D1C620">
+          <wp:inline distT="0" distB="0" distL="0" distR="0" wp14:anchorId="3133745F" wp14:editId="1E042FCA">
             <wp:extent cx="142875" cy="133350"/>
             <wp:effectExtent l="0" t="0" r="9525" b="0"/>
             <wp:docPr id="2" name="그림 2" descr="extended by"/>
@@ -290,22 +244,27 @@
           </wp:inline>
         </w:drawing>
       </w:r>
-      <w:proofErr w:type="spellStart"/>
       <w:r>
         <w:rPr>
           <w:b/>
           <w:bCs/>
+          <w:strike/>
           <w:color w:val="000000"/>
         </w:rPr>
         <w:t>org.springframework.jdbc.datasource.DataSourceUtils</w:t>
       </w:r>
-      <w:proofErr w:type="spellEnd"/>
-    </w:p>
-    <w:p>
+    </w:p>
+    <w:p>
+      <w:pPr>
+        <w:rPr>
+          <w:strike/>
+        </w:rPr>
+      </w:pPr>
       <w:hyperlink r:id="rId9" w:history="1">
         <w:r>
           <w:rPr>
             <w:rStyle w:val="a4"/>
+            <w:strike/>
           </w:rPr>
           <w:t>https://jar-download.com/artifacts/org.springframework/spring-jdbc</w:t>
         </w:r>
@@ -313,114 +272,79 @@
       <w:r>
         <w:rPr>
           <w:rFonts w:hint="eastAsia"/>
+          <w:strike/>
         </w:rPr>
         <w:t xml:space="preserve"> 다운로드</w:t>
       </w:r>
     </w:p>
     <w:p>
-      <w:r>
-        <w:rPr>
-          <w:rFonts w:hint="eastAsia"/>
-        </w:rPr>
-        <w:t xml:space="preserve">스프링 </w:t>
-      </w:r>
-      <w:proofErr w:type="spellStart"/>
-      <w:r>
-        <w:rPr>
-          <w:rFonts w:hint="eastAsia"/>
-        </w:rPr>
-        <w:t>jdbc</w:t>
-      </w:r>
-      <w:proofErr w:type="spellEnd"/>
-      <w:r>
-        <w:rPr>
-          <w:rFonts w:hint="eastAsia"/>
-        </w:rPr>
-        <w:t xml:space="preserve">를 다운받고 lib라는 빈 폴더를 </w:t>
-      </w:r>
-      <w:proofErr w:type="spellStart"/>
-      <w:r>
-        <w:rPr>
-          <w:rFonts w:hint="eastAsia"/>
-        </w:rPr>
-        <w:t>생성후</w:t>
-      </w:r>
-      <w:proofErr w:type="spellEnd"/>
-      <w:r>
-        <w:rPr>
-          <w:rFonts w:hint="eastAsia"/>
-        </w:rPr>
-        <w:t xml:space="preserve"> </w:t>
-      </w:r>
-      <w:proofErr w:type="spellStart"/>
-      <w:r>
-        <w:rPr>
-          <w:rFonts w:hint="eastAsia"/>
-        </w:rPr>
-        <w:t>jdbc</w:t>
-      </w:r>
-      <w:proofErr w:type="spellEnd"/>
-      <w:r>
-        <w:rPr>
-          <w:rFonts w:hint="eastAsia"/>
-        </w:rPr>
-        <w:t xml:space="preserve">파일을 넣고 </w:t>
-      </w:r>
-    </w:p>
-    <w:p>
-      <w:r>
-        <w:rPr>
-          <w:rFonts w:hint="eastAsia"/>
-        </w:rPr>
-        <w:t xml:space="preserve">Add </w:t>
-      </w:r>
-      <w:proofErr w:type="gramStart"/>
-      <w:r>
-        <w:rPr>
-          <w:rFonts w:hint="eastAsia"/>
-        </w:rPr>
-        <w:t>JARs</w:t>
-      </w:r>
-      <w:r>
+      <w:pPr>
+        <w:rPr>
+          <w:strike/>
+        </w:rPr>
+      </w:pPr>
+      <w:r>
+        <w:rPr>
+          <w:rFonts w:hint="eastAsia"/>
+          <w:strike/>
+        </w:rPr>
+        <w:t xml:space="preserve">스프링 jdbc를 다운받고 lib라는 빈 폴더를 생성후 jdbc파일을 넣고 </w:t>
+      </w:r>
+    </w:p>
+    <w:p>
+      <w:pPr>
+        <w:rPr>
+          <w:strike/>
+        </w:rPr>
+      </w:pPr>
+      <w:r>
+        <w:rPr>
+          <w:rFonts w:hint="eastAsia"/>
+          <w:strike/>
+        </w:rPr>
+        <w:t>Add JARs</w:t>
+      </w:r>
+      <w:r>
+        <w:rPr>
+          <w:strike/>
+        </w:rPr>
         <w:t>…</w:t>
       </w:r>
-      <w:proofErr w:type="gramEnd"/>
-      <w:r>
-        <w:rPr>
-          <w:rFonts w:hint="eastAsia"/>
-        </w:rPr>
-        <w:t xml:space="preserve">을 클릭 후 </w:t>
-      </w:r>
-      <w:proofErr w:type="spellStart"/>
-      <w:r>
-        <w:rPr>
-          <w:rFonts w:hint="eastAsia"/>
-        </w:rPr>
-        <w:t>jdbc</w:t>
-      </w:r>
-      <w:proofErr w:type="spellEnd"/>
-      <w:r>
-        <w:rPr>
-          <w:rFonts w:hint="eastAsia"/>
-        </w:rPr>
-        <w:t>를 추가한다.</w:t>
-      </w:r>
-    </w:p>
-    <w:p>
-      <w:r>
-        <w:rPr>
-          <w:rFonts w:hint="eastAsia"/>
+      <w:r>
+        <w:rPr>
+          <w:rFonts w:hint="eastAsia"/>
+          <w:strike/>
+        </w:rPr>
+        <w:t>을 클릭 후 jdbc를 추가한다.</w:t>
+      </w:r>
+    </w:p>
+    <w:p>
+      <w:pPr>
+        <w:rPr>
+          <w:strike/>
+        </w:rPr>
+      </w:pPr>
+      <w:r>
+        <w:rPr>
+          <w:rFonts w:hint="eastAsia"/>
+          <w:strike/>
         </w:rPr>
         <w:t>에러</w:t>
       </w:r>
     </w:p>
     <w:p>
-      <w:r>
-        <w:rPr>
+      <w:pPr>
+        <w:rPr>
+          <w:strike/>
+        </w:rPr>
+      </w:pPr>
+      <w:r>
+        <w:rPr>
+          <w:strike/>
           <w:noProof/>
         </w:rPr>
         <w:drawing>
-          <wp:inline distT="0" distB="0" distL="0" distR="0" wp14:anchorId="589ADDF1" wp14:editId="48414389">
+          <wp:inline distT="0" distB="0" distL="0" distR="0" wp14:anchorId="21AA129B" wp14:editId="14987CF5">
             <wp:extent cx="5731510" cy="529675"/>
             <wp:effectExtent l="0" t="0" r="2540" b="3810"/>
             <wp:docPr id="4" name="그림 4"/>
@@ -457,67 +381,78 @@
       </w:r>
     </w:p>
     <w:p>
-      <w:r>
-        <w:rPr>
-          <w:rFonts w:hint="eastAsia"/>
-        </w:rPr>
-        <w:t xml:space="preserve">해결하기 위해서 트랜잭션을 다운받은 후 적용 </w:t>
-      </w:r>
-      <w:proofErr w:type="gramStart"/>
-      <w:r>
-        <w:rPr>
-          <w:rFonts w:hint="eastAsia"/>
-        </w:rPr>
-        <w:t>에러</w:t>
-      </w:r>
-      <w:r>
+      <w:pPr>
+        <w:rPr>
+          <w:strike/>
+        </w:rPr>
+      </w:pPr>
+      <w:r>
+        <w:rPr>
+          <w:rFonts w:hint="eastAsia"/>
+          <w:strike/>
+        </w:rPr>
+        <w:t>해결하기 위해서 트랜잭션을 다운받은 후 적용 에러</w:t>
+      </w:r>
+      <w:r>
+        <w:rPr>
+          <w:strike/>
+        </w:rPr>
         <w:t>…</w:t>
       </w:r>
-      <w:proofErr w:type="gramEnd"/>
-    </w:p>
-    <w:p>
-      <w:r>
-        <w:rPr>
-          <w:rFonts w:hint="eastAsia"/>
+    </w:p>
+    <w:p>
+      <w:pPr>
+        <w:rPr>
+          <w:strike/>
+        </w:rPr>
+      </w:pPr>
+      <w:r>
+        <w:rPr>
+          <w:rFonts w:hint="eastAsia"/>
+          <w:strike/>
         </w:rPr>
         <w:t>//3-1</w:t>
       </w:r>
     </w:p>
     <w:p>
-      <w:r>
-        <w:rPr>
-          <w:rFonts w:hint="eastAsia"/>
+      <w:pPr>
+        <w:rPr>
+          <w:strike/>
+        </w:rPr>
+      </w:pPr>
+      <w:r>
+        <w:rPr>
+          <w:rFonts w:hint="eastAsia"/>
+          <w:strike/>
         </w:rPr>
         <w:t xml:space="preserve">다시 시작하였고 </w:t>
       </w:r>
     </w:p>
     <w:p>
-      <w:r>
-        <w:rPr>
-          <w:rFonts w:hint="eastAsia"/>
-        </w:rPr>
-        <w:t xml:space="preserve"> </w:t>
-      </w:r>
-      <w:proofErr w:type="spellStart"/>
-      <w:r>
-        <w:rPr>
-          <w:rFonts w:hint="eastAsia"/>
-        </w:rPr>
-        <w:t>DataSourceUtils</w:t>
-      </w:r>
-      <w:proofErr w:type="spellEnd"/>
-      <w:r>
-        <w:rPr>
-          <w:rFonts w:hint="eastAsia"/>
-        </w:rPr>
-        <w:t xml:space="preserve"> 부분에서 에러가 발생 하였고 </w:t>
-      </w:r>
-    </w:p>
-    <w:p>
+      <w:pPr>
+        <w:rPr>
+          <w:strike/>
+        </w:rPr>
+      </w:pPr>
+      <w:r>
+        <w:rPr>
+          <w:rFonts w:hint="eastAsia"/>
+          <w:strike/>
+        </w:rPr>
+        <w:t xml:space="preserve"> DataSourceUtils 부분에서 에러가 발생 하였고 </w:t>
+      </w:r>
+    </w:p>
+    <w:p>
+      <w:pPr>
+        <w:rPr>
+          <w:strike/>
+        </w:rPr>
+      </w:pPr>
       <w:hyperlink r:id="rId11" w:history="1">
         <w:r>
           <w:rPr>
             <w:rStyle w:val="a4"/>
+            <w:strike/>
           </w:rPr>
           <w:t>https://mvnrepository.com/artifact/org.springframework/spring-jdbc/5.2.1.RELEASE</w:t>
         </w:r>
@@ -525,138 +460,162 @@
       <w:r>
         <w:rPr>
           <w:rFonts w:hint="eastAsia"/>
-        </w:rPr>
-        <w:t xml:space="preserve"> 여기서 라이브</w:t>
-      </w:r>
-      <w:r>
-        <w:rPr>
-          <w:rFonts w:hint="eastAsia"/>
+          <w:strike/>
+        </w:rPr>
+        <w:t xml:space="preserve"> 여기서 라이브러리를 다운받은 후 적용 시켜준다.</w:t>
+      </w:r>
+    </w:p>
+    <w:p>
+      <w:pPr>
+        <w:rPr>
+          <w:strike/>
+        </w:rPr>
+      </w:pPr>
+      <w:r>
+        <w:rPr>
+          <w:rFonts w:hint="eastAsia"/>
+          <w:strike/>
         </w:rPr>
         <w:lastRenderedPageBreak/>
-        <w:t>러리를 다운받은 후 적용 시켜준다.</w:t>
-      </w:r>
-    </w:p>
-    <w:p>
-      <w:r>
-        <w:rPr>
-          <w:rFonts w:hint="eastAsia"/>
-        </w:rPr>
-        <w:t>Properties -&gt; java Build Path -&gt; Add External JARs</w:t>
-      </w:r>
-      <w:proofErr w:type="gramStart"/>
-      <w:r>
-        <w:rPr>
-          <w:rFonts w:hint="eastAsia"/>
-        </w:rPr>
-        <w:t>..</w:t>
-      </w:r>
-      <w:proofErr w:type="gramEnd"/>
-      <w:r>
-        <w:rPr>
-          <w:rFonts w:hint="eastAsia"/>
-        </w:rPr>
-        <w:t xml:space="preserve"> -&gt; 라이브러리 선택 -&gt; Apply</w:t>
-      </w:r>
-    </w:p>
-    <w:p/>
-    <w:p>
-      <w:proofErr w:type="spellStart"/>
-      <w:r>
-        <w:rPr>
-          <w:rFonts w:hint="eastAsia"/>
-        </w:rPr>
-        <w:t>dataSource</w:t>
-      </w:r>
-      <w:proofErr w:type="spellEnd"/>
-      <w:r>
-        <w:rPr>
-          <w:rFonts w:hint="eastAsia"/>
-        </w:rPr>
-        <w:t>에서 에러 발생 -&gt; 라이브러리 없음으로 판단</w:t>
-      </w:r>
-    </w:p>
-    <w:p/>
-    <w:p>
-      <w:r>
-        <w:rPr>
-          <w:rFonts w:hint="eastAsia"/>
-        </w:rPr>
-        <w:t>//</w:t>
-      </w:r>
-      <w:proofErr w:type="spellStart"/>
-      <w:r>
-        <w:rPr>
-          <w:rFonts w:hint="eastAsia"/>
-        </w:rPr>
-        <w:t>리트라이</w:t>
-      </w:r>
-      <w:proofErr w:type="spellEnd"/>
-    </w:p>
-    <w:p>
-      <w:proofErr w:type="spellStart"/>
-      <w:r>
+        <w:t>Properties -&gt; java Build Path -&gt; Add External JARs.. -&gt; 라이브러리 선택 -&gt; Apply</w:t>
+      </w:r>
+    </w:p>
+    <w:p>
+      <w:pPr>
+        <w:rPr>
+          <w:strike/>
+        </w:rPr>
+      </w:pPr>
+    </w:p>
+    <w:p>
+      <w:pPr>
+        <w:rPr>
+          <w:strike/>
+        </w:rPr>
+      </w:pPr>
+      <w:r>
+        <w:rPr>
+          <w:rFonts w:hint="eastAsia"/>
+          <w:strike/>
+        </w:rPr>
+        <w:t>dataSource에서 에러 발생 -&gt; 라이브러리 없음으로 판단</w:t>
+      </w:r>
+    </w:p>
+    <w:p>
+      <w:pPr>
+        <w:rPr>
+          <w:strike/>
+        </w:rPr>
+      </w:pPr>
+    </w:p>
+    <w:p>
+      <w:pPr>
+        <w:rPr>
+          <w:strike/>
+        </w:rPr>
+      </w:pPr>
+      <w:r>
+        <w:rPr>
+          <w:rFonts w:hint="eastAsia"/>
+          <w:strike/>
+        </w:rPr>
+        <w:t>//리트라이</w:t>
+      </w:r>
+    </w:p>
+    <w:p>
+      <w:pPr>
+        <w:rPr>
+          <w:strike/>
+        </w:rPr>
+      </w:pPr>
+      <w:r>
+        <w:rPr>
+          <w:strike/>
+        </w:rPr>
         <w:t>M</w:t>
       </w:r>
       <w:r>
         <w:rPr>
           <w:rFonts w:hint="eastAsia"/>
-        </w:rPr>
-        <w:t>ysql</w:t>
-      </w:r>
-      <w:proofErr w:type="spellEnd"/>
-      <w:r>
-        <w:rPr>
-          <w:rFonts w:hint="eastAsia"/>
-        </w:rPr>
-        <w:t xml:space="preserve"> 설정 </w:t>
+          <w:strike/>
+        </w:rPr>
+        <w:t xml:space="preserve">ysql 설정 </w:t>
       </w:r>
       <w:hyperlink r:id="rId12" w:history="1">
         <w:r>
           <w:rPr>
             <w:rStyle w:val="a4"/>
+            <w:strike/>
           </w:rPr>
           <w:t>https://victorydntmd.tistory.com/321</w:t>
         </w:r>
       </w:hyperlink>
     </w:p>
     <w:p>
-      <w:r>
+      <w:pPr>
+        <w:rPr>
+          <w:strike/>
+        </w:rPr>
+      </w:pPr>
+      <w:r>
+        <w:rPr>
+          <w:strike/>
+        </w:rPr>
         <w:t>D</w:t>
       </w:r>
       <w:r>
         <w:rPr>
           <w:rFonts w:hint="eastAsia"/>
+          <w:strike/>
         </w:rPr>
         <w:t xml:space="preserve">ao 라이브러리 다운로드 </w:t>
       </w:r>
     </w:p>
     <w:p>
+      <w:pPr>
+        <w:rPr>
+          <w:strike/>
+        </w:rPr>
+      </w:pPr>
       <w:hyperlink r:id="rId13" w:history="1">
         <w:r>
           <w:rPr>
             <w:rStyle w:val="a4"/>
+            <w:strike/>
           </w:rPr>
           <w:t>https://mvnrepository.com/artifact/org.springframework/spring-dao/2.0.8</w:t>
         </w:r>
       </w:hyperlink>
     </w:p>
     <w:p>
-      <w:r>
-        <w:rPr>
-          <w:rFonts w:hint="eastAsia"/>
+      <w:pPr>
+        <w:rPr>
+          <w:strike/>
+        </w:rPr>
+      </w:pPr>
+      <w:r>
+        <w:rPr>
+          <w:rFonts w:hint="eastAsia"/>
+          <w:strike/>
         </w:rPr>
         <w:t>현재 추가 라이브러리</w:t>
       </w:r>
     </w:p>
     <w:p>
-      <w:r>
-        <w:rPr>
+      <w:pPr>
+        <w:rPr>
+          <w:strike/>
+        </w:rPr>
+      </w:pPr>
+      <w:r>
+        <w:rPr>
+          <w:strike/>
           <w:noProof/>
         </w:rPr>
         <mc:AlternateContent>
           <mc:Choice Requires="wps">
             <w:drawing>
-              <wp:anchor distT="0" distB="0" distL="114300" distR="114300" simplePos="0" relativeHeight="251659264" behindDoc="0" locked="0" layoutInCell="1" allowOverlap="1" wp14:anchorId="0B8B8341" wp14:editId="0236FF2D">
+              <wp:anchor distT="0" distB="0" distL="114300" distR="114300" simplePos="0" relativeHeight="251659264" behindDoc="0" locked="0" layoutInCell="1" allowOverlap="1" wp14:anchorId="38FE82C5" wp14:editId="16EB8926">
                 <wp:simplePos x="0" y="0"/>
                 <wp:positionH relativeFrom="column">
                   <wp:posOffset>1323975</wp:posOffset>
@@ -719,11 +678,12 @@
       </w:r>
       <w:r>
         <w:rPr>
+          <w:strike/>
           <w:noProof/>
           <w:highlight w:val="black"/>
         </w:rPr>
         <w:drawing>
-          <wp:inline distT="0" distB="0" distL="0" distR="0" wp14:anchorId="12E81B6C" wp14:editId="6D70A8F2">
+          <wp:inline distT="0" distB="0" distL="0" distR="0" wp14:anchorId="64F93884" wp14:editId="47FA0542">
             <wp:extent cx="2438741" cy="657317"/>
             <wp:effectExtent l="0" t="0" r="0" b="9525"/>
             <wp:docPr id="7" name="그림 7"/>
@@ -767,24 +727,25 @@
         <w:jc w:val="left"/>
         <w:rPr>
           <w:rFonts w:ascii="Consolas" w:hAnsi="Consolas" w:cs="Consolas"/>
-          <w:kern w:val="0"/>
-          <w:szCs w:val="20"/>
-        </w:rPr>
-      </w:pPr>
-      <w:proofErr w:type="gramStart"/>
-      <w:r>
-        <w:rPr>
-          <w:rFonts w:ascii="Consolas" w:hAnsi="Consolas" w:cs="Consolas"/>
+          <w:strike/>
+          <w:kern w:val="0"/>
+          <w:szCs w:val="20"/>
+        </w:rPr>
+      </w:pPr>
+      <w:r>
+        <w:rPr>
+          <w:rFonts w:ascii="Consolas" w:hAnsi="Consolas" w:cs="Consolas"/>
+          <w:strike/>
           <w:color w:val="CC6C1D"/>
           <w:kern w:val="0"/>
           <w:szCs w:val="20"/>
         </w:rPr>
         <w:t>private</w:t>
       </w:r>
-      <w:proofErr w:type="gramEnd"/>
-      <w:r>
-        <w:rPr>
-          <w:rFonts w:ascii="Consolas" w:hAnsi="Consolas" w:cs="Consolas"/>
+      <w:r>
+        <w:rPr>
+          <w:rFonts w:ascii="Consolas" w:hAnsi="Consolas" w:cs="Consolas"/>
+          <w:strike/>
           <w:color w:val="D9E8F7"/>
           <w:kern w:val="0"/>
           <w:szCs w:val="20"/>
@@ -794,6 +755,7 @@
       <w:r>
         <w:rPr>
           <w:rFonts w:ascii="Consolas" w:hAnsi="Consolas" w:cs="Consolas"/>
+          <w:strike/>
           <w:color w:val="80F2F6"/>
           <w:kern w:val="0"/>
           <w:szCs w:val="20"/>
@@ -804,26 +766,27 @@
       <w:r>
         <w:rPr>
           <w:rFonts w:ascii="Consolas" w:hAnsi="Consolas" w:cs="Consolas"/>
+          <w:strike/>
           <w:color w:val="D9E8F7"/>
           <w:kern w:val="0"/>
           <w:szCs w:val="20"/>
         </w:rPr>
         <w:t xml:space="preserve"> </w:t>
       </w:r>
-      <w:proofErr w:type="spellStart"/>
-      <w:r>
-        <w:rPr>
-          <w:rFonts w:ascii="Consolas" w:hAnsi="Consolas" w:cs="Consolas"/>
+      <w:r>
+        <w:rPr>
+          <w:rFonts w:ascii="Consolas" w:hAnsi="Consolas" w:cs="Consolas"/>
+          <w:strike/>
           <w:color w:val="1EB540"/>
           <w:kern w:val="0"/>
           <w:szCs w:val="20"/>
         </w:rPr>
         <w:t>getConnection</w:t>
       </w:r>
-      <w:proofErr w:type="spellEnd"/>
-      <w:r>
-        <w:rPr>
-          <w:rFonts w:ascii="Consolas" w:hAnsi="Consolas" w:cs="Consolas"/>
+      <w:r>
+        <w:rPr>
+          <w:rFonts w:ascii="Consolas" w:hAnsi="Consolas" w:cs="Consolas"/>
+          <w:strike/>
           <w:color w:val="F9FAF4"/>
           <w:kern w:val="0"/>
           <w:szCs w:val="20"/>
@@ -833,6 +796,7 @@
       <w:r>
         <w:rPr>
           <w:rFonts w:ascii="Consolas" w:hAnsi="Consolas" w:cs="Consolas"/>
+          <w:strike/>
           <w:color w:val="D9E8F7"/>
           <w:kern w:val="0"/>
           <w:szCs w:val="20"/>
@@ -842,6 +806,7 @@
       <w:r>
         <w:rPr>
           <w:rFonts w:ascii="Consolas" w:hAnsi="Consolas" w:cs="Consolas"/>
+          <w:strike/>
           <w:color w:val="F9FAF4"/>
           <w:kern w:val="0"/>
           <w:szCs w:val="20"/>
@@ -857,23 +822,25 @@
         <w:jc w:val="left"/>
         <w:rPr>
           <w:rFonts w:ascii="Consolas" w:hAnsi="Consolas" w:cs="Consolas"/>
-          <w:kern w:val="0"/>
-          <w:szCs w:val="20"/>
-        </w:rPr>
-      </w:pPr>
-      <w:r>
-        <w:rPr>
-          <w:rFonts w:ascii="Consolas" w:hAnsi="Consolas" w:cs="Consolas"/>
+          <w:strike/>
+          <w:kern w:val="0"/>
+          <w:szCs w:val="20"/>
+        </w:rPr>
+      </w:pPr>
+      <w:r>
+        <w:rPr>
+          <w:rFonts w:ascii="Consolas" w:hAnsi="Consolas" w:cs="Consolas"/>
+          <w:strike/>
           <w:color w:val="D9E8F7"/>
           <w:kern w:val="0"/>
           <w:szCs w:val="20"/>
         </w:rPr>
         <w:t xml:space="preserve">        </w:t>
       </w:r>
-      <w:proofErr w:type="gramStart"/>
-      <w:r>
-        <w:rPr>
-          <w:rFonts w:ascii="Consolas" w:hAnsi="Consolas" w:cs="Consolas"/>
+      <w:r>
+        <w:rPr>
+          <w:rFonts w:ascii="Consolas" w:hAnsi="Consolas" w:cs="Consolas"/>
+          <w:strike/>
           <w:color w:val="CC6C1D"/>
           <w:kern w:val="0"/>
           <w:szCs w:val="20"/>
@@ -881,10 +848,10 @@
         </w:rPr>
         <w:t>return</w:t>
       </w:r>
-      <w:proofErr w:type="gramEnd"/>
-      <w:r>
-        <w:rPr>
-          <w:rFonts w:ascii="Consolas" w:hAnsi="Consolas" w:cs="Consolas"/>
+      <w:r>
+        <w:rPr>
+          <w:rFonts w:ascii="Consolas" w:hAnsi="Consolas" w:cs="Consolas"/>
+          <w:strike/>
           <w:color w:val="D9E8F7"/>
           <w:kern w:val="0"/>
           <w:szCs w:val="20"/>
@@ -892,10 +859,10 @@
         </w:rPr>
         <w:t xml:space="preserve"> </w:t>
       </w:r>
-      <w:proofErr w:type="spellStart"/>
-      <w:r>
-        <w:rPr>
-          <w:rFonts w:ascii="Consolas" w:hAnsi="Consolas" w:cs="Consolas"/>
+      <w:r>
+        <w:rPr>
+          <w:rFonts w:ascii="Consolas" w:hAnsi="Consolas" w:cs="Consolas"/>
+          <w:strike/>
           <w:color w:val="3EABE6"/>
           <w:kern w:val="0"/>
           <w:szCs w:val="20"/>
@@ -907,6 +874,7 @@
       <w:r>
         <w:rPr>
           <w:rFonts w:ascii="Consolas" w:hAnsi="Consolas" w:cs="Consolas"/>
+          <w:strike/>
           <w:color w:val="E6E6FA"/>
           <w:kern w:val="0"/>
           <w:szCs w:val="20"/>
@@ -920,6 +888,7 @@
           <w:rFonts w:ascii="Consolas" w:hAnsi="Consolas" w:cs="Consolas"/>
           <w:i/>
           <w:iCs/>
+          <w:strike/>
           <w:color w:val="96EC3F"/>
           <w:kern w:val="0"/>
           <w:szCs w:val="20"/>
@@ -928,10 +897,10 @@
         </w:rPr>
         <w:t>getConnection</w:t>
       </w:r>
-      <w:proofErr w:type="spellEnd"/>
-      <w:r>
-        <w:rPr>
-          <w:rFonts w:ascii="Consolas" w:hAnsi="Consolas" w:cs="Consolas"/>
+      <w:r>
+        <w:rPr>
+          <w:rFonts w:ascii="Consolas" w:hAnsi="Consolas" w:cs="Consolas"/>
+          <w:strike/>
           <w:color w:val="F9FAF4"/>
           <w:kern w:val="0"/>
           <w:szCs w:val="20"/>
@@ -940,10 +909,10 @@
         </w:rPr>
         <w:t>(</w:t>
       </w:r>
-      <w:proofErr w:type="spellStart"/>
-      <w:r>
-        <w:rPr>
-          <w:rFonts w:ascii="Consolas" w:hAnsi="Consolas" w:cs="Consolas"/>
+      <w:r>
+        <w:rPr>
+          <w:rFonts w:ascii="Consolas" w:hAnsi="Consolas" w:cs="Consolas"/>
+          <w:strike/>
           <w:color w:val="66E1F8"/>
           <w:kern w:val="0"/>
           <w:szCs w:val="20"/>
@@ -952,10 +921,10 @@
         </w:rPr>
         <w:t>dataSource</w:t>
       </w:r>
-      <w:proofErr w:type="spellEnd"/>
-      <w:r>
-        <w:rPr>
-          <w:rFonts w:ascii="Consolas" w:hAnsi="Consolas" w:cs="Consolas"/>
+      <w:r>
+        <w:rPr>
+          <w:rFonts w:ascii="Consolas" w:hAnsi="Consolas" w:cs="Consolas"/>
+          <w:strike/>
           <w:color w:val="F9FAF4"/>
           <w:kern w:val="0"/>
           <w:szCs w:val="20"/>
@@ -967,6 +936,7 @@
       <w:r>
         <w:rPr>
           <w:rFonts w:ascii="Consolas" w:hAnsi="Consolas" w:cs="Consolas"/>
+          <w:strike/>
           <w:color w:val="E6E6FA"/>
           <w:kern w:val="0"/>
           <w:szCs w:val="20"/>
@@ -976,9 +946,15 @@
       </w:r>
     </w:p>
     <w:p>
-      <w:r>
-        <w:rPr>
-          <w:rFonts w:ascii="Consolas" w:hAnsi="Consolas" w:cs="Consolas"/>
+      <w:pPr>
+        <w:rPr>
+          <w:strike/>
+        </w:rPr>
+      </w:pPr>
+      <w:r>
+        <w:rPr>
+          <w:rFonts w:ascii="Consolas" w:hAnsi="Consolas" w:cs="Consolas"/>
+          <w:strike/>
           <w:color w:val="D9E8F7"/>
           <w:kern w:val="0"/>
           <w:szCs w:val="20"/>
@@ -988,6 +964,7 @@
       <w:r>
         <w:rPr>
           <w:rFonts w:ascii="Consolas" w:hAnsi="Consolas" w:cs="Consolas"/>
+          <w:strike/>
           <w:color w:val="F9FAF4"/>
           <w:kern w:val="0"/>
           <w:szCs w:val="20"/>
@@ -999,6 +976,7 @@
       <w:pPr>
         <w:rPr>
           <w:rFonts w:ascii="맑은 고딕" w:eastAsia="맑은 고딕" w:cs="맑은 고딕"/>
+          <w:strike/>
           <w:kern w:val="0"/>
           <w:sz w:val="18"/>
           <w:szCs w:val="18"/>
@@ -1007,39 +985,31 @@
       <w:r>
         <w:rPr>
           <w:rFonts w:hint="eastAsia"/>
+          <w:strike/>
         </w:rPr>
         <w:t xml:space="preserve">에러 발생 / </w:t>
       </w:r>
       <w:r>
         <w:rPr>
           <w:rFonts w:ascii="맑은 고딕" w:eastAsia="맑은 고딕" w:cs="맑은 고딕"/>
+          <w:strike/>
           <w:kern w:val="0"/>
           <w:sz w:val="18"/>
           <w:szCs w:val="18"/>
         </w:rPr>
-        <w:t xml:space="preserve">Unhandled exception type </w:t>
-      </w:r>
-      <w:proofErr w:type="spellStart"/>
-      <w:r>
-        <w:rPr>
-          <w:rFonts w:ascii="맑은 고딕" w:eastAsia="맑은 고딕" w:cs="맑은 고딕"/>
-          <w:kern w:val="0"/>
-          <w:sz w:val="18"/>
-          <w:szCs w:val="18"/>
-        </w:rPr>
-        <w:t>CannotGetJdbcConnectionException</w:t>
-      </w:r>
-      <w:proofErr w:type="spellEnd"/>
-    </w:p>
-    <w:p>
-      <w:pPr>
-        <w:rPr>
-          <w:rFonts w:hint="eastAsia"/>
-        </w:rPr>
-      </w:pPr>
-      <w:r>
-        <w:rPr>
-          <w:rFonts w:hint="eastAsia"/>
+        <w:t>Unhandled exception type CannotGetJdbcConnectionException</w:t>
+      </w:r>
+    </w:p>
+    <w:p>
+      <w:pPr>
+        <w:rPr>
+          <w:strike/>
+        </w:rPr>
+      </w:pPr>
+      <w:r>
+        <w:rPr>
+          <w:rFonts w:hint="eastAsia"/>
+          <w:strike/>
         </w:rPr>
         <w:t xml:space="preserve">해결 </w:t>
       </w:r>
@@ -1047,6 +1017,7 @@
         <w:r>
           <w:rPr>
             <w:rStyle w:val="a4"/>
+            <w:strike/>
           </w:rPr>
           <w:t>https://asm0628.tistory.com/151</w:t>
         </w:r>
@@ -1054,6 +1025,7 @@
           <w:rPr>
             <w:rStyle w:val="a4"/>
             <w:rFonts w:hint="eastAsia"/>
+            <w:strike/>
           </w:rPr>
           <w:t xml:space="preserve"> //</w:t>
         </w:r>
@@ -1061,6 +1033,7 @@
       <w:r>
         <w:rPr>
           <w:rFonts w:hint="eastAsia"/>
+          <w:strike/>
         </w:rPr>
         <w:t>아직 안됨</w:t>
       </w:r>
@@ -1068,12 +1041,13 @@
     <w:p>
       <w:pPr>
         <w:rPr>
-          <w:rFonts w:hint="eastAsia"/>
-        </w:rPr>
-      </w:pPr>
-      <w:r>
-        <w:rPr>
-          <w:rFonts w:hint="eastAsia"/>
+          <w:strike/>
+        </w:rPr>
+      </w:pPr>
+      <w:r>
+        <w:rPr>
+          <w:rFonts w:hint="eastAsia"/>
+          <w:strike/>
         </w:rPr>
         <w:t>//3-2</w:t>
       </w:r>
@@ -1087,12 +1061,13 @@
         </w:numPr>
         <w:ind w:leftChars="0"/>
         <w:rPr>
-          <w:rFonts w:hint="eastAsia"/>
-        </w:rPr>
-      </w:pPr>
-      <w:r>
-        <w:rPr>
-          <w:rFonts w:hint="eastAsia"/>
+          <w:strike/>
+        </w:rPr>
+      </w:pPr>
+      <w:r>
+        <w:rPr>
+          <w:rFonts w:hint="eastAsia"/>
+          <w:strike/>
         </w:rPr>
         <w:t>Spring-context-5.2.12.RELEASER.jar 라이브러리 필요</w:t>
       </w:r>
@@ -1100,43 +1075,25 @@
     <w:p>
       <w:pPr>
         <w:rPr>
-          <w:rFonts w:hint="eastAsia"/>
-        </w:rPr>
-      </w:pPr>
-      <w:r>
-        <w:rPr>
-          <w:rFonts w:hint="eastAsia"/>
+          <w:strike/>
+        </w:rPr>
+      </w:pPr>
+      <w:r>
+        <w:rPr>
+          <w:rFonts w:hint="eastAsia"/>
+          <w:strike/>
         </w:rPr>
         <w:t xml:space="preserve">에러 </w:t>
       </w:r>
       <w:r>
         <w:rPr>
           <w:rFonts w:ascii="맑은 고딕" w:eastAsia="맑은 고딕" w:cs="맑은 고딕"/>
+          <w:strike/>
           <w:kern w:val="0"/>
           <w:sz w:val="18"/>
           <w:szCs w:val="18"/>
         </w:rPr>
-        <w:t xml:space="preserve">The type </w:t>
-      </w:r>
-      <w:proofErr w:type="spellStart"/>
-      <w:r>
-        <w:rPr>
-          <w:rFonts w:ascii="맑은 고딕" w:eastAsia="맑은 고딕" w:cs="맑은 고딕"/>
-          <w:kern w:val="0"/>
-          <w:sz w:val="18"/>
-          <w:szCs w:val="18"/>
-        </w:rPr>
-        <w:t>org.springframework.beans.factory.annotation.Autowire</w:t>
-      </w:r>
-      <w:proofErr w:type="spellEnd"/>
-      <w:r>
-        <w:rPr>
-          <w:rFonts w:ascii="맑은 고딕" w:eastAsia="맑은 고딕" w:cs="맑은 고딕"/>
-          <w:kern w:val="0"/>
-          <w:sz w:val="18"/>
-          <w:szCs w:val="18"/>
-        </w:rPr>
-        <w:t xml:space="preserve"> cannot be resolved. It is indirectly referenced from required .class files</w:t>
+        <w:t>The type org.springframework.beans.factory.annotation.Autowire cannot be resolved. It is indirectly referenced from required .class files</w:t>
       </w:r>
     </w:p>
     <w:p>
@@ -1148,15 +1105,19 @@
         </w:numPr>
         <w:ind w:leftChars="0"/>
         <w:rPr>
-          <w:rFonts w:hint="eastAsia"/>
-        </w:rPr>
-      </w:pPr>
-      <w:r>
+          <w:strike/>
+        </w:rPr>
+      </w:pPr>
+      <w:r>
+        <w:rPr>
+          <w:strike/>
+        </w:rPr>
         <w:t>B</w:t>
       </w:r>
       <w:r>
         <w:rPr>
           <w:rFonts w:hint="eastAsia"/>
+          <w:strike/>
         </w:rPr>
         <w:t xml:space="preserve">ean 라이브러리 추가 </w:t>
       </w:r>
@@ -1164,7 +1125,8 @@
     <w:p>
       <w:pPr>
         <w:rPr>
-          <w:rFonts w:ascii="Consolas" w:hAnsi="Consolas" w:cs="Consolas" w:hint="eastAsia"/>
+          <w:rFonts w:ascii="Consolas" w:hAnsi="Consolas" w:cs="Consolas"/>
+          <w:strike/>
           <w:color w:val="E6E6FA"/>
           <w:kern w:val="0"/>
           <w:szCs w:val="20"/>
@@ -1174,13 +1136,14 @@
       <w:r>
         <w:rPr>
           <w:rFonts w:hint="eastAsia"/>
+          <w:strike/>
         </w:rPr>
         <w:t xml:space="preserve">에러 </w:t>
       </w:r>
-      <w:proofErr w:type="spellStart"/>
-      <w:r>
-        <w:rPr>
-          <w:rFonts w:ascii="Consolas" w:hAnsi="Consolas" w:cs="Consolas"/>
+      <w:r>
+        <w:rPr>
+          <w:rFonts w:ascii="Consolas" w:hAnsi="Consolas" w:cs="Consolas"/>
+          <w:strike/>
           <w:color w:val="3EABE6"/>
           <w:kern w:val="0"/>
           <w:szCs w:val="20"/>
@@ -1192,6 +1155,7 @@
       <w:r>
         <w:rPr>
           <w:rFonts w:ascii="Consolas" w:hAnsi="Consolas" w:cs="Consolas"/>
+          <w:strike/>
           <w:color w:val="E6E6FA"/>
           <w:kern w:val="0"/>
           <w:szCs w:val="20"/>
@@ -1205,6 +1169,7 @@
           <w:rFonts w:ascii="Consolas" w:hAnsi="Consolas" w:cs="Consolas"/>
           <w:i/>
           <w:iCs/>
+          <w:strike/>
           <w:color w:val="96EC3F"/>
           <w:kern w:val="0"/>
           <w:szCs w:val="20"/>
@@ -1213,10 +1178,10 @@
         </w:rPr>
         <w:t>getConnection</w:t>
       </w:r>
-      <w:proofErr w:type="spellEnd"/>
-      <w:r>
-        <w:rPr>
-          <w:rFonts w:ascii="Consolas" w:hAnsi="Consolas" w:cs="Consolas"/>
+      <w:r>
+        <w:rPr>
+          <w:rFonts w:ascii="Consolas" w:hAnsi="Consolas" w:cs="Consolas"/>
+          <w:strike/>
           <w:color w:val="F9FAF4"/>
           <w:kern w:val="0"/>
           <w:szCs w:val="20"/>
@@ -1225,10 +1190,10 @@
         </w:rPr>
         <w:t>(</w:t>
       </w:r>
-      <w:proofErr w:type="spellStart"/>
-      <w:r>
-        <w:rPr>
-          <w:rFonts w:ascii="Consolas" w:hAnsi="Consolas" w:cs="Consolas"/>
+      <w:r>
+        <w:rPr>
+          <w:rFonts w:ascii="Consolas" w:hAnsi="Consolas" w:cs="Consolas"/>
+          <w:strike/>
           <w:color w:val="66E1F8"/>
           <w:kern w:val="0"/>
           <w:szCs w:val="20"/>
@@ -1237,10 +1202,10 @@
         </w:rPr>
         <w:t>dataSource</w:t>
       </w:r>
-      <w:proofErr w:type="spellEnd"/>
-      <w:r>
-        <w:rPr>
-          <w:rFonts w:ascii="Consolas" w:hAnsi="Consolas" w:cs="Consolas"/>
+      <w:r>
+        <w:rPr>
+          <w:rFonts w:ascii="Consolas" w:hAnsi="Consolas" w:cs="Consolas"/>
+          <w:strike/>
           <w:color w:val="F9FAF4"/>
           <w:kern w:val="0"/>
           <w:szCs w:val="20"/>
@@ -1252,6 +1217,7 @@
       <w:r>
         <w:rPr>
           <w:rFonts w:ascii="Consolas" w:hAnsi="Consolas" w:cs="Consolas"/>
+          <w:strike/>
           <w:color w:val="E6E6FA"/>
           <w:kern w:val="0"/>
           <w:szCs w:val="20"/>
@@ -1263,40 +1229,136 @@
     <w:p>
       <w:pPr>
         <w:rPr>
-          <w:rFonts w:hint="eastAsia"/>
+          <w:strike/>
         </w:rPr>
       </w:pPr>
       <w:r>
         <w:rPr>
           <w:rFonts w:ascii="맑은 고딕" w:eastAsia="맑은 고딕" w:cs="맑은 고딕"/>
+          <w:strike/>
           <w:kern w:val="0"/>
           <w:sz w:val="18"/>
           <w:szCs w:val="18"/>
         </w:rPr>
-        <w:t xml:space="preserve">Unhandled exception type </w:t>
-      </w:r>
-      <w:proofErr w:type="spellStart"/>
-      <w:r>
-        <w:rPr>
-          <w:rFonts w:ascii="맑은 고딕" w:eastAsia="맑은 고딕" w:cs="맑은 고딕"/>
+        <w:t>Unhandled exception type CannotGetJdbcConnectionException</w:t>
+      </w:r>
+    </w:p>
+    <w:p>
+      <w:pPr>
+        <w:rPr>
+          <w:rFonts w:hint="eastAsia"/>
+          <w:strike/>
+        </w:rPr>
+      </w:pPr>
+      <w:r>
+        <w:rPr>
+          <w:rFonts w:ascii="맑은 고딕" w:eastAsia="맑은 고딕" w:cs="맑은 고딕" w:hint="eastAsia"/>
+          <w:strike/>
           <w:kern w:val="0"/>
           <w:sz w:val="18"/>
           <w:szCs w:val="18"/>
         </w:rPr>
-        <w:t>CannotGetJdbcConnectionException</w:t>
-      </w:r>
-      <w:proofErr w:type="spellEnd"/>
-    </w:p>
-    <w:p>
-      <w:r>
-        <w:rPr>
-          <w:rFonts w:ascii="맑은 고딕" w:eastAsia="맑은 고딕" w:cs="맑은 고딕" w:hint="eastAsia"/>
-          <w:kern w:val="0"/>
-          <w:sz w:val="18"/>
-          <w:szCs w:val="18"/>
-        </w:rPr>
         <w:t>펑</w:t>
       </w:r>
+      <w:r>
+        <w:rPr>
+          <w:rFonts w:hint="eastAsia"/>
+          <w:strike/>
+        </w:rPr>
+        <w:t xml:space="preserve"> </w:t>
+      </w:r>
+    </w:p>
+    <w:p>
+      <w:pPr>
+        <w:rPr>
+          <w:rFonts w:hint="eastAsia"/>
+        </w:rPr>
+      </w:pPr>
+    </w:p>
+    <w:p>
+      <w:pPr>
+        <w:rPr>
+          <w:rFonts w:hint="eastAsia"/>
+        </w:rPr>
+      </w:pPr>
+      <w:r>
+        <w:rPr>
+          <w:rFonts w:hint="eastAsia"/>
+        </w:rPr>
+        <w:t>//필요없는 것..</w:t>
+      </w:r>
+    </w:p>
+    <w:p>
+      <w:pPr>
+        <w:rPr>
+          <w:rFonts w:hint="eastAsia"/>
+        </w:rPr>
+      </w:pPr>
+      <w:r>
+        <w:t>J</w:t>
+      </w:r>
+      <w:r>
+        <w:rPr>
+          <w:rFonts w:hint="eastAsia"/>
+        </w:rPr>
+        <w:t>dbc, mysql connector 설치 및 적용방법</w:t>
+      </w:r>
+    </w:p>
+    <w:p>
+      <w:pPr>
+        <w:rPr>
+          <w:rFonts w:hint="eastAsia"/>
+        </w:rPr>
+      </w:pPr>
+      <w:r>
+        <w:lastRenderedPageBreak/>
+        <w:t>J</w:t>
+      </w:r>
+      <w:r>
+        <w:rPr>
+          <w:rFonts w:hint="eastAsia"/>
+        </w:rPr>
+        <w:t xml:space="preserve">dbc와 mysql connector을 인터넷에 검색해서 다운 받은 후 </w:t>
+      </w:r>
+    </w:p>
+    <w:p>
+      <w:pPr>
+        <w:rPr>
+          <w:rFonts w:hint="eastAsia"/>
+        </w:rPr>
+      </w:pPr>
+      <w:r>
+        <w:rPr>
+          <w:rFonts w:hint="eastAsia"/>
+        </w:rPr>
+        <w:t>프로젝트 -&gt; 우클릭 -&gt; Properties -&gt; java build Path -&gt; Add External JARs -&gt; 다운받은 lib</w:t>
+      </w:r>
+    </w:p>
+    <w:p>
+      <w:pPr>
+        <w:rPr>
+          <w:rFonts w:hint="eastAsia"/>
+        </w:rPr>
+      </w:pPr>
+      <w:r>
+        <w:rPr>
+          <w:rFonts w:hint="eastAsia"/>
+        </w:rPr>
+        <w:t xml:space="preserve">-&gt; </w:t>
+      </w:r>
+      <w:r>
+        <w:rPr>
+          <w:rFonts w:hint="eastAsia"/>
+        </w:rPr>
+        <w:t>Applu and Close -&gt; 프로젝트 -&gt; 우클릭 -&gt; Gradle -&gt; Refresh 끝</w:t>
+      </w:r>
+    </w:p>
+    <w:p>
+      <w:pPr>
+        <w:rPr>
+          <w:rFonts w:hint="eastAsia"/>
+        </w:rPr>
+      </w:pPr>
     </w:p>
     <w:p>
       <w:bookmarkStart w:id="0" w:name="_GoBack"/>
@@ -2457,7 +2519,7 @@
   <a:extraClrSchemeLst/>
   <a:extLst>
     <a:ext uri="{05A4C25C-085E-4340-85A3-A5531E510DB2}">
-      <thm15:themeFamily xmlns:thm15="http://schemas.microsoft.com/office/thememl/2012/main" xmlns="" name="Office Theme" id="{62F939B6-93AF-4DB8-9C6B-D6C7DFDC589F}" vid="{4A3C46E8-61CC-4603-A589-7422A47A8E4A}"/>
+      <thm15:themeFamily xmlns="" xmlns:thm15="http://schemas.microsoft.com/office/thememl/2012/main" name="Office Theme" id="{62F939B6-93AF-4DB8-9C6B-D6C7DFDC589F}" vid="{4A3C46E8-61CC-4603-A589-7422A47A8E4A}"/>
     </a:ext>
   </a:extLst>
 </a:theme>

--- a/spring eclipse.docx
+++ b/spring eclipse.docx
@@ -25,6 +25,8 @@
         </w:rPr>
         <w:t>예제와 동일하게 start.spring.io에서 프로젝트 생성</w:t>
       </w:r>
+      <w:bookmarkStart w:id="0" w:name="_GoBack"/>
+      <w:bookmarkEnd w:id="0"/>
     </w:p>
     <w:p>
       <w:r>
@@ -69,11 +71,6 @@
       </w:r>
     </w:p>
     <w:p>
-      <w:pPr>
-        <w:rPr>
-          <w:rFonts w:hint="eastAsia"/>
-        </w:rPr>
-      </w:pPr>
       <w:r>
         <w:t>E</w:t>
       </w:r>
@@ -81,7 +78,35 @@
         <w:rPr>
           <w:rFonts w:hint="eastAsia"/>
         </w:rPr>
-        <w:t>clipse -&gt; import -&gt; Gradle -&gt; Existing Gradle Project -&gt; 생성한 프로젝트 위치</w:t>
+        <w:t xml:space="preserve">clipse -&gt; import -&gt; </w:t>
+      </w:r>
+      <w:proofErr w:type="spellStart"/>
+      <w:r>
+        <w:rPr>
+          <w:rFonts w:hint="eastAsia"/>
+        </w:rPr>
+        <w:t>Gradle</w:t>
+      </w:r>
+      <w:proofErr w:type="spellEnd"/>
+      <w:r>
+        <w:rPr>
+          <w:rFonts w:hint="eastAsia"/>
+        </w:rPr>
+        <w:t xml:space="preserve"> -&gt; Existing </w:t>
+      </w:r>
+      <w:proofErr w:type="spellStart"/>
+      <w:r>
+        <w:rPr>
+          <w:rFonts w:hint="eastAsia"/>
+        </w:rPr>
+        <w:t>Gradle</w:t>
+      </w:r>
+      <w:proofErr w:type="spellEnd"/>
+      <w:r>
+        <w:rPr>
+          <w:rFonts w:hint="eastAsia"/>
+        </w:rPr>
+        <w:t xml:space="preserve"> Project -&gt; 생성한 프로젝트 위치</w:t>
       </w:r>
       <w:r>
         <w:rPr>
@@ -91,12 +116,10 @@
       </w:r>
     </w:p>
     <w:p>
-      <w:pPr>
-        <w:rPr>
-          <w:rFonts w:hint="eastAsia"/>
-        </w:rPr>
-      </w:pPr>
-      <w:r>
+      <w:r>
+        <w:rPr>
+          <w:noProof/>
+        </w:rPr>
         <w:drawing>
           <wp:inline distT="0" distB="0" distL="0" distR="0" wp14:anchorId="55C023D4" wp14:editId="63D18C81">
             <wp:extent cx="5731510" cy="2114413"/>
@@ -135,11 +158,6 @@
       </w:r>
     </w:p>
     <w:p>
-      <w:pPr>
-        <w:rPr>
-          <w:rFonts w:hint="eastAsia"/>
-        </w:rPr>
-      </w:pPr>
       <w:r>
         <w:rPr>
           <w:rFonts w:hint="eastAsia"/>
@@ -148,11 +166,7 @@
       </w:r>
     </w:p>
     <w:p>
-      <w:pPr>
-        <w:rPr>
-          <w:rFonts w:hint="eastAsia"/>
-        </w:rPr>
-      </w:pPr>
+      <w:proofErr w:type="spellStart"/>
       <w:r>
         <w:t>H</w:t>
       </w:r>
@@ -162,6 +176,7 @@
         </w:rPr>
         <w:t>ello.hellospring.controller</w:t>
       </w:r>
+      <w:proofErr w:type="spellEnd"/>
       <w:r>
         <w:rPr>
           <w:rFonts w:hint="eastAsia"/>
@@ -176,12 +191,10 @@
       </w:r>
     </w:p>
     <w:p>
-      <w:pPr>
-        <w:rPr>
-          <w:rFonts w:hint="eastAsia"/>
-        </w:rPr>
-      </w:pPr>
-      <w:r>
+      <w:r>
+        <w:rPr>
+          <w:noProof/>
+        </w:rPr>
         <w:drawing>
           <wp:inline distT="0" distB="0" distL="0" distR="0" wp14:anchorId="02F7FAAE" wp14:editId="7E589B75">
             <wp:extent cx="1733792" cy="285790"/>
@@ -229,6 +242,7 @@
       <w:r>
         <w:rPr>
           <w:strike/>
+          <w:noProof/>
         </w:rPr>
         <w:drawing>
           <wp:inline distT="0" distB="0" distL="0" distR="0" wp14:anchorId="75237A05" wp14:editId="6D0CF7DE">
@@ -267,55 +281,50 @@
         </w:drawing>
       </w:r>
     </w:p>
+    <w:p/>
     <w:p>
-      <w:pPr>
-        <w:rPr>
-          <w:rFonts w:hint="eastAsia"/>
-        </w:rPr>
-      </w:pPr>
+      <w:proofErr w:type="spellStart"/>
+      <w:r>
+        <w:lastRenderedPageBreak/>
+        <w:t>S</w:t>
+      </w:r>
+      <w:r>
+        <w:rPr>
+          <w:rFonts w:hint="eastAsia"/>
+        </w:rPr>
+        <w:t>rc</w:t>
+      </w:r>
+      <w:proofErr w:type="spellEnd"/>
+      <w:r>
+        <w:rPr>
+          <w:rFonts w:hint="eastAsia"/>
+        </w:rPr>
+        <w:t>/main/resources/templates -&gt; home.html 생성</w:t>
+      </w:r>
+      <w:r>
+        <w:rPr>
+          <w:rFonts w:hint="eastAsia"/>
+        </w:rPr>
+        <w:t xml:space="preserve"> -&gt; 내용</w:t>
+      </w:r>
+      <w:r>
+        <w:rPr>
+          <w:rFonts w:hint="eastAsia"/>
+        </w:rPr>
+        <w:t xml:space="preserve"> </w:t>
+      </w:r>
+      <w:r>
+        <w:rPr>
+          <w:rFonts w:hint="eastAsia"/>
+        </w:rPr>
+        <w:t>입력</w:t>
+      </w:r>
     </w:p>
     <w:p>
-      <w:pPr>
-        <w:rPr>
-          <w:rFonts w:hint="eastAsia"/>
-        </w:rPr>
-      </w:pPr>
-      <w:r>
-        <w:lastRenderedPageBreak/>
-        <w:t>S</w:t>
-      </w:r>
-      <w:r>
-        <w:rPr>
-          <w:rFonts w:hint="eastAsia"/>
-        </w:rPr>
-        <w:t>rc/main/resources/templates -&gt; home.html 생성</w:t>
-      </w:r>
-      <w:r>
-        <w:rPr>
-          <w:rFonts w:hint="eastAsia"/>
-        </w:rPr>
-        <w:t xml:space="preserve"> -&gt; 내용</w:t>
-      </w:r>
-      <w:r>
-        <w:rPr>
-          <w:rFonts w:hint="eastAsia"/>
-        </w:rPr>
-        <w:t xml:space="preserve"> </w:t>
-      </w:r>
-      <w:r>
-        <w:rPr>
-          <w:rFonts w:hint="eastAsia"/>
-        </w:rPr>
-        <w:t>입력</w:t>
-      </w:r>
-    </w:p>
-    <w:p>
-      <w:pPr>
-        <w:rPr>
-          <w:rFonts w:hint="eastAsia"/>
-        </w:rPr>
-      </w:pPr>
-      <w:r>
+      <w:r>
+        <w:rPr>
+          <w:noProof/>
+        </w:rPr>
         <w:drawing>
           <wp:inline distT="0" distB="0" distL="0" distR="0" wp14:anchorId="030F2B8F" wp14:editId="33A6E314">
             <wp:extent cx="1247949" cy="504896"/>
@@ -354,12 +363,10 @@
       </w:r>
     </w:p>
     <w:p>
-      <w:pPr>
-        <w:rPr>
-          <w:rFonts w:hint="eastAsia"/>
-        </w:rPr>
-      </w:pPr>
-      <w:r>
+      <w:r>
+        <w:rPr>
+          <w:noProof/>
+        </w:rPr>
         <w:drawing>
           <wp:inline distT="0" distB="0" distL="0" distR="0" wp14:anchorId="79B4474E" wp14:editId="3C5B7873">
             <wp:extent cx="3096057" cy="2467320"/>
@@ -398,11 +405,6 @@
       </w:r>
     </w:p>
     <w:p>
-      <w:pPr>
-        <w:rPr>
-          <w:rFonts w:hint="eastAsia"/>
-        </w:rPr>
-      </w:pPr>
       <w:r>
         <w:rPr>
           <w:rFonts w:hint="eastAsia"/>
@@ -411,11 +413,7 @@
       </w:r>
     </w:p>
     <w:p>
-      <w:pPr>
-        <w:rPr>
-          <w:rFonts w:hint="eastAsia"/>
-        </w:rPr>
-      </w:pPr>
+      <w:proofErr w:type="spellStart"/>
       <w:r>
         <w:t>H</w:t>
       </w:r>
@@ -425,6 +423,7 @@
         </w:rPr>
         <w:t>ello.hellospring.domain</w:t>
       </w:r>
+      <w:proofErr w:type="spellEnd"/>
       <w:r>
         <w:rPr>
           <w:rFonts w:hint="eastAsia"/>
@@ -445,12 +444,10 @@
       </w:r>
     </w:p>
     <w:p>
-      <w:pPr>
-        <w:rPr>
-          <w:rFonts w:hint="eastAsia"/>
-        </w:rPr>
-      </w:pPr>
-      <w:r>
+      <w:r>
+        <w:rPr>
+          <w:noProof/>
+        </w:rPr>
         <w:drawing>
           <wp:inline distT="0" distB="0" distL="0" distR="0" wp14:anchorId="1FB2F43A" wp14:editId="2F69F1BE">
             <wp:extent cx="1695687" cy="295316"/>
@@ -489,12 +486,10 @@
       </w:r>
     </w:p>
     <w:p>
-      <w:pPr>
-        <w:rPr>
-          <w:rFonts w:hint="eastAsia"/>
-        </w:rPr>
-      </w:pPr>
-      <w:r>
+      <w:r>
+        <w:rPr>
+          <w:noProof/>
+        </w:rPr>
         <w:drawing>
           <wp:inline distT="0" distB="0" distL="0" distR="0" wp14:anchorId="13F681B8" wp14:editId="72DB1D9F">
             <wp:extent cx="2610214" cy="2743583"/>
@@ -539,11 +534,7 @@
       </w:r>
     </w:p>
     <w:p>
-      <w:pPr>
-        <w:rPr>
-          <w:rFonts w:hint="eastAsia"/>
-        </w:rPr>
-      </w:pPr>
+      <w:proofErr w:type="spellStart"/>
       <w:r>
         <w:t>H</w:t>
       </w:r>
@@ -557,7 +548,14 @@
         <w:rPr>
           <w:rFonts w:hint="eastAsia"/>
         </w:rPr>
-        <w:t>hellospring.repository(생성) -&gt; MemberRepository.java(인터페이스)</w:t>
+        <w:t>hellospring.repository</w:t>
+      </w:r>
+      <w:proofErr w:type="spellEnd"/>
+      <w:r>
+        <w:rPr>
+          <w:rFonts w:hint="eastAsia"/>
+        </w:rPr>
+        <w:t>(생성) -&gt; MemberRepository.java(인터페이스)</w:t>
       </w:r>
       <w:r>
         <w:rPr>
@@ -573,12 +571,10 @@
       </w:r>
     </w:p>
     <w:p>
-      <w:pPr>
-        <w:rPr>
-          <w:rFonts w:hint="eastAsia"/>
-        </w:rPr>
-      </w:pPr>
-      <w:r>
+      <w:r>
+        <w:rPr>
+          <w:noProof/>
+        </w:rPr>
         <w:drawing>
           <wp:inline distT="0" distB="0" distL="0" distR="0" wp14:anchorId="450BFA83" wp14:editId="5B2E11C1">
             <wp:extent cx="2067214" cy="504896"/>
@@ -617,12 +613,10 @@
       </w:r>
     </w:p>
     <w:p>
-      <w:pPr>
-        <w:rPr>
-          <w:rFonts w:hint="eastAsia"/>
-        </w:rPr>
-      </w:pPr>
-      <w:r>
+      <w:r>
+        <w:rPr>
+          <w:noProof/>
+        </w:rPr>
         <w:lastRenderedPageBreak/>
         <w:drawing>
           <wp:inline distT="0" distB="0" distL="0" distR="0" wp14:anchorId="4211C6FA" wp14:editId="3F0B2B41">
@@ -662,11 +656,7 @@
       </w:r>
     </w:p>
     <w:p>
-      <w:pPr>
-        <w:rPr>
-          <w:rFonts w:hint="eastAsia"/>
-        </w:rPr>
-      </w:pPr>
+      <w:proofErr w:type="spellStart"/>
       <w:r>
         <w:t>H</w:t>
       </w:r>
@@ -674,7 +664,14 @@
         <w:rPr>
           <w:rFonts w:hint="eastAsia"/>
         </w:rPr>
-        <w:t>ello.hellospring.repository -&gt; MemoryMemberRepository.java</w:t>
+        <w:t>ello.hellospring.repository</w:t>
+      </w:r>
+      <w:proofErr w:type="spellEnd"/>
+      <w:r>
+        <w:rPr>
+          <w:rFonts w:hint="eastAsia"/>
+        </w:rPr>
+        <w:t xml:space="preserve"> -&gt; MemoryMemberRepository.java</w:t>
       </w:r>
       <w:r>
         <w:rPr>
@@ -690,12 +687,10 @@
       </w:r>
     </w:p>
     <w:p>
-      <w:pPr>
-        <w:rPr>
-          <w:rFonts w:hint="eastAsia"/>
-        </w:rPr>
-      </w:pPr>
-      <w:r>
+      <w:r>
+        <w:rPr>
+          <w:noProof/>
+        </w:rPr>
         <w:drawing>
           <wp:inline distT="0" distB="0" distL="0" distR="0" wp14:anchorId="131B9927" wp14:editId="3CD8C0F0">
             <wp:extent cx="5731510" cy="3528920"/>
@@ -735,23 +730,22 @@
     </w:p>
     <w:p>
       <w:pPr>
-        <w:rPr>
-          <w:rFonts w:hint="eastAsia"/>
-        </w:rPr>
+        <w:tabs>
+          <w:tab w:val="left" w:pos="1905"/>
+        </w:tabs>
       </w:pPr>
       <w:r>
         <w:rPr>
           <w:rFonts w:hint="eastAsia"/>
         </w:rPr>
         <w:t>3. 서비스 개발</w:t>
+      </w:r>
+      <w:r>
+        <w:tab/>
       </w:r>
     </w:p>
     <w:p>
-      <w:pPr>
-        <w:rPr>
-          <w:rFonts w:hint="eastAsia"/>
-        </w:rPr>
-      </w:pPr>
+      <w:proofErr w:type="spellStart"/>
       <w:r>
         <w:t>H</w:t>
       </w:r>
@@ -771,16 +765,21 @@
         <w:rPr>
           <w:rFonts w:hint="eastAsia"/>
         </w:rPr>
-        <w:t>.service(생성) -&gt; MemberService.java</w:t>
+        <w:t>.service</w:t>
+      </w:r>
+      <w:proofErr w:type="spellEnd"/>
+      <w:r>
+        <w:rPr>
+          <w:rFonts w:hint="eastAsia"/>
+        </w:rPr>
+        <w:t>(생성) -&gt; MemberService.java</w:t>
       </w:r>
     </w:p>
     <w:p>
-      <w:pPr>
-        <w:rPr>
-          <w:rFonts w:hint="eastAsia"/>
-        </w:rPr>
-      </w:pPr>
-      <w:r>
+      <w:r>
+        <w:rPr>
+          <w:noProof/>
+        </w:rPr>
         <w:drawing>
           <wp:inline distT="0" distB="0" distL="0" distR="0" wp14:anchorId="2D31C99A" wp14:editId="6A0FF089">
             <wp:extent cx="1686160" cy="304843"/>
@@ -819,12 +818,10 @@
       </w:r>
     </w:p>
     <w:p>
-      <w:pPr>
-        <w:rPr>
-          <w:rFonts w:hint="eastAsia"/>
-        </w:rPr>
-      </w:pPr>
-      <w:r>
+      <w:r>
+        <w:rPr>
+          <w:noProof/>
+        </w:rPr>
         <w:lastRenderedPageBreak/>
         <w:drawing>
           <wp:inline distT="0" distB="0" distL="0" distR="0" wp14:anchorId="188371EA" wp14:editId="05B5DD1A">
@@ -864,11 +861,6 @@
       </w:r>
     </w:p>
     <w:p>
-      <w:pPr>
-        <w:rPr>
-          <w:rFonts w:hint="eastAsia"/>
-        </w:rPr>
-      </w:pPr>
       <w:r>
         <w:rPr>
           <w:rFonts w:hint="eastAsia"/>
@@ -883,11 +875,7 @@
       </w:r>
     </w:p>
     <w:p>
-      <w:pPr>
-        <w:rPr>
-          <w:rFonts w:hint="eastAsia"/>
-        </w:rPr>
-      </w:pPr>
+      <w:proofErr w:type="spellStart"/>
       <w:r>
         <w:t>H</w:t>
       </w:r>
@@ -895,7 +883,14 @@
         <w:rPr>
           <w:rFonts w:hint="eastAsia"/>
         </w:rPr>
-        <w:t>ello.hellosrping.controller -&gt; MemberController.java</w:t>
+        <w:t>ello.hellosrping.controller</w:t>
+      </w:r>
+      <w:proofErr w:type="spellEnd"/>
+      <w:r>
+        <w:rPr>
+          <w:rFonts w:hint="eastAsia"/>
+        </w:rPr>
+        <w:t xml:space="preserve"> -&gt; MemberController.java</w:t>
       </w:r>
       <w:r>
         <w:rPr>
@@ -905,12 +900,10 @@
       </w:r>
     </w:p>
     <w:p>
-      <w:pPr>
-        <w:rPr>
-          <w:rFonts w:hint="eastAsia"/>
-        </w:rPr>
-      </w:pPr>
-      <w:r>
+      <w:r>
+        <w:rPr>
+          <w:noProof/>
+        </w:rPr>
         <w:drawing>
           <wp:inline distT="0" distB="0" distL="0" distR="0" wp14:anchorId="07ABD636" wp14:editId="15F3C085">
             <wp:extent cx="1714739" cy="485843"/>
@@ -949,12 +942,10 @@
       </w:r>
     </w:p>
     <w:p>
-      <w:pPr>
-        <w:rPr>
-          <w:rFonts w:hint="eastAsia"/>
-        </w:rPr>
-      </w:pPr>
-      <w:r>
+      <w:r>
+        <w:rPr>
+          <w:noProof/>
+        </w:rPr>
         <w:drawing>
           <wp:inline distT="0" distB="0" distL="0" distR="0" wp14:anchorId="7B7878AF" wp14:editId="349E7602">
             <wp:extent cx="3905795" cy="1781424"/>
@@ -993,11 +984,6 @@
       </w:r>
     </w:p>
     <w:p>
-      <w:pPr>
-        <w:rPr>
-          <w:rFonts w:hint="eastAsia"/>
-        </w:rPr>
-      </w:pPr>
       <w:r>
         <w:rPr>
           <w:rFonts w:hint="eastAsia"/>
@@ -1006,11 +992,7 @@
       </w:r>
     </w:p>
     <w:p>
-      <w:pPr>
-        <w:rPr>
-          <w:rFonts w:hint="eastAsia"/>
-        </w:rPr>
-      </w:pPr>
+      <w:proofErr w:type="spellStart"/>
       <w:r>
         <w:t>T</w:t>
       </w:r>
@@ -1020,6 +1002,7 @@
         </w:rPr>
         <w:t>emplates.members</w:t>
       </w:r>
+      <w:proofErr w:type="spellEnd"/>
       <w:r>
         <w:rPr>
           <w:rFonts w:hint="eastAsia"/>
@@ -1040,12 +1023,10 @@
       </w:r>
     </w:p>
     <w:p>
-      <w:pPr>
-        <w:rPr>
-          <w:rFonts w:hint="eastAsia"/>
-        </w:rPr>
-      </w:pPr>
-      <w:r>
+      <w:r>
+        <w:rPr>
+          <w:noProof/>
+        </w:rPr>
         <w:lastRenderedPageBreak/>
         <w:drawing>
           <wp:inline distT="0" distB="0" distL="0" distR="0" wp14:anchorId="28D58890" wp14:editId="22E4D4F4">
@@ -1085,12 +1066,10 @@
       </w:r>
     </w:p>
     <w:p>
-      <w:pPr>
-        <w:rPr>
-          <w:rFonts w:hint="eastAsia"/>
-        </w:rPr>
-      </w:pPr>
-      <w:r>
+      <w:r>
+        <w:rPr>
+          <w:noProof/>
+        </w:rPr>
         <w:drawing>
           <wp:inline distT="0" distB="0" distL="0" distR="0" wp14:anchorId="3FCA69E9" wp14:editId="534DDE3E">
             <wp:extent cx="3086531" cy="2438741"/>
@@ -1129,11 +1108,6 @@
       </w:r>
     </w:p>
     <w:p>
-      <w:pPr>
-        <w:rPr>
-          <w:rFonts w:hint="eastAsia"/>
-        </w:rPr>
-      </w:pPr>
       <w:r>
         <w:rPr>
           <w:rFonts w:hint="eastAsia"/>
@@ -1142,11 +1116,7 @@
       </w:r>
     </w:p>
     <w:p>
-      <w:pPr>
-        <w:rPr>
-          <w:rFonts w:hint="eastAsia"/>
-        </w:rPr>
-      </w:pPr>
+      <w:proofErr w:type="spellStart"/>
       <w:r>
         <w:t>H</w:t>
       </w:r>
@@ -1154,7 +1124,14 @@
         <w:rPr>
           <w:rFonts w:hint="eastAsia"/>
         </w:rPr>
-        <w:t>ello.hellosrping.controller -&gt; MemberForm.java</w:t>
+        <w:t>ello.hellosrping.controller</w:t>
+      </w:r>
+      <w:proofErr w:type="spellEnd"/>
+      <w:r>
+        <w:rPr>
+          <w:rFonts w:hint="eastAsia"/>
+        </w:rPr>
+        <w:t xml:space="preserve"> -&gt; MemberForm.java</w:t>
       </w:r>
       <w:r>
         <w:rPr>
@@ -1164,12 +1141,10 @@
       </w:r>
     </w:p>
     <w:p>
-      <w:pPr>
-        <w:rPr>
-          <w:rFonts w:hint="eastAsia"/>
-        </w:rPr>
-      </w:pPr>
-      <w:r>
+      <w:r>
+        <w:rPr>
+          <w:noProof/>
+        </w:rPr>
         <w:drawing>
           <wp:inline distT="0" distB="0" distL="0" distR="0" wp14:anchorId="42FD5368" wp14:editId="0B7583AB">
             <wp:extent cx="1733792" cy="695422"/>
@@ -1208,12 +1183,10 @@
       </w:r>
     </w:p>
     <w:p>
-      <w:pPr>
-        <w:rPr>
-          <w:rFonts w:hint="eastAsia"/>
-        </w:rPr>
-      </w:pPr>
-      <w:r>
+      <w:r>
+        <w:rPr>
+          <w:noProof/>
+        </w:rPr>
         <w:drawing>
           <wp:inline distT="0" distB="0" distL="0" distR="0" wp14:anchorId="3648E427" wp14:editId="25658C61">
             <wp:extent cx="2629267" cy="1762371"/>
@@ -1252,11 +1225,6 @@
       </w:r>
     </w:p>
     <w:p>
-      <w:pPr>
-        <w:rPr>
-          <w:rFonts w:hint="eastAsia"/>
-        </w:rPr>
-      </w:pPr>
       <w:r>
         <w:rPr>
           <w:rFonts w:hint="eastAsia"/>
@@ -1269,6 +1237,7 @@
         </w:rPr>
         <w:t xml:space="preserve"> // </w:t>
       </w:r>
+      <w:proofErr w:type="spellStart"/>
       <w:r>
         <w:t>H</w:t>
       </w:r>
@@ -1276,16 +1245,21 @@
         <w:rPr>
           <w:rFonts w:hint="eastAsia"/>
         </w:rPr>
-        <w:t>ello.hellosrping.controller -&gt; MemberController.java</w:t>
+        <w:t>ello.hellosrping.controller</w:t>
+      </w:r>
+      <w:proofErr w:type="spellEnd"/>
+      <w:r>
+        <w:rPr>
+          <w:rFonts w:hint="eastAsia"/>
+        </w:rPr>
+        <w:t xml:space="preserve"> -&gt; MemberController.java</w:t>
       </w:r>
     </w:p>
     <w:p>
-      <w:pPr>
-        <w:rPr>
-          <w:rFonts w:hint="eastAsia"/>
-        </w:rPr>
-      </w:pPr>
-      <w:r>
+      <w:r>
+        <w:rPr>
+          <w:noProof/>
+        </w:rPr>
         <w:drawing>
           <wp:inline distT="0" distB="0" distL="0" distR="0" wp14:anchorId="3EF87E25" wp14:editId="13751FE0">
             <wp:extent cx="2686425" cy="1514687"/>
@@ -1324,11 +1298,6 @@
       </w:r>
     </w:p>
     <w:p>
-      <w:pPr>
-        <w:rPr>
-          <w:rFonts w:hint="eastAsia"/>
-        </w:rPr>
-      </w:pPr>
       <w:r>
         <w:rPr>
           <w:rFonts w:hint="eastAsia"/>
@@ -1344,11 +1313,7 @@
       </w:r>
     </w:p>
     <w:p>
-      <w:pPr>
-        <w:rPr>
-          <w:rFonts w:hint="eastAsia"/>
-        </w:rPr>
-      </w:pPr>
+      <w:proofErr w:type="spellStart"/>
       <w:r>
         <w:t>H</w:t>
       </w:r>
@@ -1356,16 +1321,21 @@
         <w:rPr>
           <w:rFonts w:hint="eastAsia"/>
         </w:rPr>
-        <w:t>ello.hellosrping.controller -&gt; MemberController.java</w:t>
+        <w:t>ello.hellosrping.controller</w:t>
+      </w:r>
+      <w:proofErr w:type="spellEnd"/>
+      <w:r>
+        <w:rPr>
+          <w:rFonts w:hint="eastAsia"/>
+        </w:rPr>
+        <w:t xml:space="preserve"> -&gt; MemberController.java</w:t>
       </w:r>
     </w:p>
     <w:p>
-      <w:pPr>
-        <w:rPr>
-          <w:rFonts w:hint="eastAsia"/>
-        </w:rPr>
-      </w:pPr>
-      <w:r>
+      <w:r>
+        <w:rPr>
+          <w:noProof/>
+        </w:rPr>
         <w:drawing>
           <wp:inline distT="0" distB="0" distL="0" distR="0" wp14:anchorId="35B6C7BA" wp14:editId="1AC821F3">
             <wp:extent cx="3791479" cy="943107"/>
@@ -1404,11 +1374,7 @@
       </w:r>
     </w:p>
     <w:p>
-      <w:pPr>
-        <w:rPr>
-          <w:rFonts w:hint="eastAsia"/>
-        </w:rPr>
-      </w:pPr>
+      <w:proofErr w:type="spellStart"/>
       <w:r>
         <w:t>T</w:t>
       </w:r>
@@ -1416,16 +1382,21 @@
         <w:rPr>
           <w:rFonts w:hint="eastAsia"/>
         </w:rPr>
-        <w:t>emplates.members -&gt; memberList.html</w:t>
+        <w:t>emplates.members</w:t>
+      </w:r>
+      <w:proofErr w:type="spellEnd"/>
+      <w:r>
+        <w:rPr>
+          <w:rFonts w:hint="eastAsia"/>
+        </w:rPr>
+        <w:t xml:space="preserve"> -&gt; memberList.html</w:t>
       </w:r>
     </w:p>
     <w:p>
-      <w:pPr>
-        <w:rPr>
-          <w:rFonts w:hint="eastAsia"/>
-        </w:rPr>
-      </w:pPr>
-      <w:r>
+      <w:r>
+        <w:rPr>
+          <w:noProof/>
+        </w:rPr>
         <w:drawing>
           <wp:inline distT="0" distB="0" distL="0" distR="0" wp14:anchorId="124108A9" wp14:editId="6D246F52">
             <wp:extent cx="1819529" cy="523948"/>
@@ -1464,12 +1435,10 @@
       </w:r>
     </w:p>
     <w:p>
-      <w:pPr>
-        <w:rPr>
-          <w:rFonts w:hint="eastAsia"/>
-        </w:rPr>
-      </w:pPr>
-      <w:r>
+      <w:r>
+        <w:rPr>
+          <w:noProof/>
+        </w:rPr>
         <w:drawing>
           <wp:inline distT="0" distB="0" distL="0" distR="0" wp14:anchorId="3E8BFE12" wp14:editId="1B9EC053">
             <wp:extent cx="3334216" cy="3448532"/>
@@ -1508,11 +1477,6 @@
       </w:r>
     </w:p>
     <w:p>
-      <w:pPr>
-        <w:rPr>
-          <w:rFonts w:hint="eastAsia"/>
-        </w:rPr>
-      </w:pPr>
       <w:r>
         <w:rPr>
           <w:rFonts w:hint="eastAsia"/>
@@ -1527,11 +1491,7 @@
       </w:r>
     </w:p>
     <w:p>
-      <w:pPr>
-        <w:rPr>
-          <w:rFonts w:hint="eastAsia"/>
-        </w:rPr>
-      </w:pPr>
+      <w:proofErr w:type="spellStart"/>
       <w:r>
         <w:t>H</w:t>
       </w:r>
@@ -1539,16 +1499,21 @@
         <w:rPr>
           <w:rFonts w:hint="eastAsia"/>
         </w:rPr>
-        <w:t>ello.hellosrping.controller -&gt; MemberController.java</w:t>
+        <w:t>ello.hellosrping.controller</w:t>
+      </w:r>
+      <w:proofErr w:type="spellEnd"/>
+      <w:r>
+        <w:rPr>
+          <w:rFonts w:hint="eastAsia"/>
+        </w:rPr>
+        <w:t xml:space="preserve"> -&gt; MemberController.java</w:t>
       </w:r>
     </w:p>
     <w:p>
-      <w:pPr>
-        <w:rPr>
-          <w:rFonts w:hint="eastAsia"/>
-        </w:rPr>
-      </w:pPr>
-      <w:r>
+      <w:r>
+        <w:rPr>
+          <w:noProof/>
+        </w:rPr>
         <w:drawing>
           <wp:inline distT="0" distB="0" distL="0" distR="0" wp14:anchorId="6F4570DE" wp14:editId="5607D72E">
             <wp:extent cx="3924848" cy="1371792"/>
@@ -1586,37 +1551,40 @@
         </w:drawing>
       </w:r>
     </w:p>
+    <w:p/>
     <w:p>
-      <w:pPr>
-        <w:rPr>
-          <w:rFonts w:hint="eastAsia"/>
-        </w:rPr>
-      </w:pPr>
+      <w:proofErr w:type="spellStart"/>
+      <w:r>
+        <w:lastRenderedPageBreak/>
+        <w:t>H</w:t>
+      </w:r>
+      <w:r>
+        <w:rPr>
+          <w:rFonts w:hint="eastAsia"/>
+        </w:rPr>
+        <w:t>ello.hellospring</w:t>
+      </w:r>
+      <w:proofErr w:type="spellEnd"/>
+      <w:r>
+        <w:rPr>
+          <w:rFonts w:hint="eastAsia"/>
+        </w:rPr>
+        <w:t xml:space="preserve"> -&gt; </w:t>
+      </w:r>
+      <w:proofErr w:type="spellStart"/>
+      <w:r>
+        <w:rPr>
+          <w:rFonts w:hint="eastAsia"/>
+        </w:rPr>
+        <w:t>SPringConfig</w:t>
+      </w:r>
+      <w:proofErr w:type="spellEnd"/>
     </w:p>
     <w:p>
-      <w:pPr>
-        <w:rPr>
-          <w:rFonts w:hint="eastAsia"/>
-        </w:rPr>
-      </w:pPr>
-      <w:r>
-        <w:lastRenderedPageBreak/>
-        <w:t>H</w:t>
-      </w:r>
-      <w:r>
-        <w:rPr>
-          <w:rFonts w:hint="eastAsia"/>
-        </w:rPr>
-        <w:t>ello.hellospring -&gt; SPringConfig</w:t>
-      </w:r>
-    </w:p>
-    <w:p>
-      <w:pPr>
-        <w:rPr>
-          <w:rFonts w:hint="eastAsia"/>
-        </w:rPr>
-      </w:pPr>
-      <w:r>
+      <w:r>
+        <w:rPr>
+          <w:noProof/>
+        </w:rPr>
         <w:drawing>
           <wp:inline distT="0" distB="0" distL="0" distR="0" wp14:anchorId="5DF4230D" wp14:editId="4167FBF3">
             <wp:extent cx="1933845" cy="523948"/>
@@ -1655,12 +1623,10 @@
       </w:r>
     </w:p>
     <w:p>
-      <w:pPr>
-        <w:rPr>
-          <w:rFonts w:hint="eastAsia"/>
-        </w:rPr>
-      </w:pPr>
-      <w:r>
+      <w:r>
+        <w:rPr>
+          <w:noProof/>
+        </w:rPr>
         <w:drawing>
           <wp:inline distT="0" distB="0" distL="0" distR="0" wp14:anchorId="212468E2" wp14:editId="6313D2E2">
             <wp:extent cx="3591426" cy="1848108"/>
@@ -1699,27 +1665,18 @@
       </w:r>
     </w:p>
     <w:p>
-      <w:pPr>
-        <w:rPr>
-          <w:rFonts w:hint="eastAsia"/>
-        </w:rPr>
-      </w:pPr>
       <w:r>
         <w:rPr>
           <w:rFonts w:hint="eastAsia"/>
         </w:rPr>
         <w:t>구조</w:t>
       </w:r>
-      <w:bookmarkStart w:id="0" w:name="_GoBack"/>
-      <w:bookmarkEnd w:id="0"/>
     </w:p>
     <w:p>
-      <w:pPr>
-        <w:rPr>
-          <w:rFonts w:hint="eastAsia"/>
-        </w:rPr>
-      </w:pPr>
-      <w:r>
+      <w:r>
+        <w:rPr>
+          <w:noProof/>
+        </w:rPr>
         <w:drawing>
           <wp:inline distT="0" distB="0" distL="0" distR="0" wp14:anchorId="52BFCAEA" wp14:editId="6172F6B2">
             <wp:extent cx="2305372" cy="4277322"/>
@@ -1757,83 +1714,114 @@
         </w:drawing>
       </w:r>
     </w:p>
+    <w:p/>
     <w:p>
-      <w:pPr>
-        <w:rPr>
-          <w:rFonts w:hint="eastAsia"/>
-        </w:rPr>
-      </w:pPr>
+      <w:r>
+        <w:rPr>
+          <w:rFonts w:hint="eastAsia"/>
+        </w:rPr>
+        <w:t>7.</w:t>
+      </w:r>
+      <w:r>
+        <w:rPr>
+          <w:rFonts w:hint="eastAsia"/>
+        </w:rPr>
+        <w:t xml:space="preserve"> </w:t>
+      </w:r>
+      <w:proofErr w:type="spellStart"/>
+      <w:proofErr w:type="gramStart"/>
+      <w:r>
+        <w:rPr>
+          <w:rFonts w:hint="eastAsia"/>
+        </w:rPr>
+        <w:t>jdbc</w:t>
+      </w:r>
+      <w:proofErr w:type="spellEnd"/>
+      <w:proofErr w:type="gramEnd"/>
+      <w:r>
+        <w:rPr>
+          <w:rFonts w:hint="eastAsia"/>
+        </w:rPr>
+        <w:t xml:space="preserve">. </w:t>
+      </w:r>
+      <w:proofErr w:type="spellStart"/>
+      <w:r>
+        <w:t>M</w:t>
+      </w:r>
+      <w:r>
+        <w:rPr>
+          <w:rFonts w:hint="eastAsia"/>
+        </w:rPr>
+        <w:t>ysql</w:t>
+      </w:r>
+      <w:proofErr w:type="spellEnd"/>
+      <w:r>
+        <w:rPr>
+          <w:rFonts w:hint="eastAsia"/>
+        </w:rPr>
+        <w:t>을 사용한 회원등록, 회원리스트출력</w:t>
+      </w:r>
     </w:p>
     <w:p>
-      <w:pPr>
-        <w:rPr>
-          <w:rFonts w:hint="eastAsia"/>
-        </w:rPr>
-      </w:pPr>
-      <w:r>
-        <w:rPr>
-          <w:rFonts w:hint="eastAsia"/>
-        </w:rPr>
-        <w:t>7.</w:t>
-      </w:r>
-      <w:r>
-        <w:rPr>
-          <w:rFonts w:hint="eastAsia"/>
-        </w:rPr>
-        <w:t xml:space="preserve"> jdbc. </w:t>
-      </w:r>
-      <w:r>
-        <w:t>M</w:t>
-      </w:r>
-      <w:r>
-        <w:rPr>
-          <w:rFonts w:hint="eastAsia"/>
-        </w:rPr>
-        <w:t>ysql을 사용한 회원등록, 회원리스트출력</w:t>
+      <w:proofErr w:type="spellStart"/>
+      <w:r>
+        <w:t>J</w:t>
+      </w:r>
+      <w:r>
+        <w:rPr>
+          <w:rFonts w:hint="eastAsia"/>
+        </w:rPr>
+        <w:t>dbc</w:t>
+      </w:r>
+      <w:proofErr w:type="spellEnd"/>
+      <w:r>
+        <w:rPr>
+          <w:rFonts w:hint="eastAsia"/>
+        </w:rPr>
+        <w:t xml:space="preserve">, </w:t>
+      </w:r>
+      <w:proofErr w:type="spellStart"/>
+      <w:r>
+        <w:rPr>
+          <w:rFonts w:hint="eastAsia"/>
+        </w:rPr>
+        <w:t>mysql</w:t>
+      </w:r>
+      <w:proofErr w:type="spellEnd"/>
+      <w:r>
+        <w:rPr>
+          <w:rFonts w:hint="eastAsia"/>
+        </w:rPr>
+        <w:t xml:space="preserve"> connector 설치 및 적용방법</w:t>
       </w:r>
     </w:p>
     <w:p>
-      <w:pPr>
-        <w:rPr>
-          <w:rFonts w:hint="eastAsia"/>
-        </w:rPr>
-      </w:pPr>
-      <w:r>
-        <w:t>J</w:t>
-      </w:r>
-      <w:r>
-        <w:rPr>
-          <w:rFonts w:hint="eastAsia"/>
-        </w:rPr>
-        <w:t>dbc, mysql connector 설치 및 적용방법</w:t>
+      <w:r>
+        <w:rPr>
+          <w:rFonts w:hint="eastAsia"/>
+        </w:rPr>
+        <w:lastRenderedPageBreak/>
+        <w:t xml:space="preserve">(작성일 </w:t>
+      </w:r>
+      <w:r>
+        <w:rPr>
+          <w:rFonts w:hint="eastAsia"/>
+        </w:rPr>
+        <w:t>2021.01.08</w:t>
       </w:r>
     </w:p>
     <w:p>
-      <w:pPr>
-        <w:rPr>
-          <w:rFonts w:hint="eastAsia"/>
-        </w:rPr>
-      </w:pPr>
-      <w:r>
-        <w:rPr>
-          <w:rFonts w:hint="eastAsia"/>
-        </w:rPr>
-        <w:lastRenderedPageBreak/>
-        <w:t xml:space="preserve">(작성일 </w:t>
-      </w:r>
-      <w:r>
-        <w:rPr>
-          <w:rFonts w:hint="eastAsia"/>
-        </w:rPr>
-        <w:t>2021.01.08</w:t>
+      <w:r>
+        <w:t>S</w:t>
+      </w:r>
+      <w:r>
+        <w:rPr>
+          <w:rFonts w:hint="eastAsia"/>
+        </w:rPr>
+        <w:t>pring-boot-starter-jdbc-2.3.7.RELEASE.jar</w:t>
       </w:r>
     </w:p>
     <w:p>
-      <w:pPr>
-        <w:rPr>
-          <w:rFonts w:hint="eastAsia"/>
-        </w:rPr>
-      </w:pPr>
       <w:r>
         <w:t>S</w:t>
       </w:r>
@@ -1841,72 +1829,88 @@
         <w:rPr>
           <w:rFonts w:hint="eastAsia"/>
         </w:rPr>
-        <w:t>pring-boot-starter-jdbc-2.3.7.RELEASE.jar</w:t>
+        <w:t>pring-jdbc-5.2.12.RELEASE.jar</w:t>
       </w:r>
     </w:p>
     <w:p>
-      <w:pPr>
-        <w:rPr>
-          <w:rFonts w:hint="eastAsia"/>
-        </w:rPr>
-      </w:pPr>
-      <w:r>
-        <w:t>S</w:t>
-      </w:r>
-      <w:r>
-        <w:rPr>
-          <w:rFonts w:hint="eastAsia"/>
-        </w:rPr>
-        <w:t>pring-jdbc-5.2.12.RELEASE.jar</w:t>
+      <w:r>
+        <w:t>M</w:t>
+      </w:r>
+      <w:r>
+        <w:rPr>
+          <w:rFonts w:hint="eastAsia"/>
+        </w:rPr>
+        <w:t xml:space="preserve">ysql-connector-java-5.1.49.jar, </w:t>
+      </w:r>
+      <w:r>
+        <w:t>M</w:t>
+      </w:r>
+      <w:r>
+        <w:rPr>
+          <w:rFonts w:hint="eastAsia"/>
+        </w:rPr>
+        <w:t>ysql-connector-java-5.1.49-bin.jar</w:t>
+      </w:r>
+      <w:r>
+        <w:rPr>
+          <w:rFonts w:hint="eastAsia"/>
+        </w:rPr>
+        <w:t>)</w:t>
       </w:r>
     </w:p>
     <w:p>
-      <w:r>
-        <w:t>M</w:t>
-      </w:r>
-      <w:r>
-        <w:rPr>
-          <w:rFonts w:hint="eastAsia"/>
-        </w:rPr>
-        <w:t xml:space="preserve">ysql-connector-java-5.1.49.jar, </w:t>
-      </w:r>
-      <w:r>
-        <w:t>M</w:t>
-      </w:r>
-      <w:r>
-        <w:rPr>
-          <w:rFonts w:hint="eastAsia"/>
-        </w:rPr>
-        <w:t>ysql-connector-java-5.1.49</w:t>
-      </w:r>
-      <w:r>
-        <w:rPr>
-          <w:rFonts w:hint="eastAsia"/>
-        </w:rPr>
-        <w:t>-bin</w:t>
-      </w:r>
-      <w:r>
-        <w:rPr>
-          <w:rFonts w:hint="eastAsia"/>
-        </w:rPr>
-        <w:t>.jar</w:t>
-      </w:r>
-      <w:r>
-        <w:rPr>
-          <w:rFonts w:hint="eastAsia"/>
-        </w:rPr>
-        <w:t>)</w:t>
+      <w:proofErr w:type="spellStart"/>
+      <w:r>
+        <w:t>J</w:t>
+      </w:r>
+      <w:r>
+        <w:rPr>
+          <w:rFonts w:hint="eastAsia"/>
+        </w:rPr>
+        <w:t>dbc</w:t>
+      </w:r>
+      <w:proofErr w:type="spellEnd"/>
+      <w:r>
+        <w:rPr>
+          <w:rFonts w:hint="eastAsia"/>
+        </w:rPr>
+        <w:t xml:space="preserve">와 </w:t>
+      </w:r>
+      <w:proofErr w:type="spellStart"/>
+      <w:r>
+        <w:rPr>
+          <w:rFonts w:hint="eastAsia"/>
+        </w:rPr>
+        <w:t>mysql</w:t>
+      </w:r>
+      <w:proofErr w:type="spellEnd"/>
+      <w:r>
+        <w:rPr>
+          <w:rFonts w:hint="eastAsia"/>
+        </w:rPr>
+        <w:t xml:space="preserve"> connector을 인터넷에 검색해서 다운 받은 후 </w:t>
       </w:r>
     </w:p>
     <w:p>
       <w:r>
-        <w:t>J</w:t>
-      </w:r>
-      <w:r>
-        <w:rPr>
-          <w:rFonts w:hint="eastAsia"/>
-        </w:rPr>
-        <w:t xml:space="preserve">dbc와 mysql connector을 인터넷에 검색해서 다운 받은 후 </w:t>
+        <w:rPr>
+          <w:rFonts w:hint="eastAsia"/>
+        </w:rPr>
+        <w:t xml:space="preserve">프로젝트 -&gt; </w:t>
+      </w:r>
+      <w:proofErr w:type="spellStart"/>
+      <w:r>
+        <w:rPr>
+          <w:rFonts w:hint="eastAsia"/>
+        </w:rPr>
+        <w:t>우클릭</w:t>
+      </w:r>
+      <w:proofErr w:type="spellEnd"/>
+      <w:r>
+        <w:rPr>
+          <w:rFonts w:hint="eastAsia"/>
+        </w:rPr>
+        <w:t xml:space="preserve"> -&gt; Properties -&gt; java build Path -&gt; Add External JARs -&gt; 다운받은 lib</w:t>
       </w:r>
     </w:p>
     <w:p>
@@ -1914,51 +1918,63 @@
         <w:rPr>
           <w:rFonts w:hint="eastAsia"/>
         </w:rPr>
-        <w:t>프로젝트 -&gt; 우클릭 -&gt; Properties -&gt; java build Path -&gt; Add External JARs -&gt; 다운받은 lib</w:t>
+        <w:t xml:space="preserve">-&gt; </w:t>
+      </w:r>
+      <w:r>
+        <w:rPr>
+          <w:rFonts w:hint="eastAsia"/>
+        </w:rPr>
+        <w:t>Apply</w:t>
+      </w:r>
+      <w:r>
+        <w:rPr>
+          <w:rFonts w:hint="eastAsia"/>
+        </w:rPr>
+        <w:t xml:space="preserve"> and Close -&gt; 프로젝트 -&gt; </w:t>
+      </w:r>
+      <w:proofErr w:type="spellStart"/>
+      <w:r>
+        <w:rPr>
+          <w:rFonts w:hint="eastAsia"/>
+        </w:rPr>
+        <w:t>우클릭</w:t>
+      </w:r>
+      <w:proofErr w:type="spellEnd"/>
+      <w:r>
+        <w:rPr>
+          <w:rFonts w:hint="eastAsia"/>
+        </w:rPr>
+        <w:t xml:space="preserve"> -&gt; </w:t>
+      </w:r>
+      <w:proofErr w:type="spellStart"/>
+      <w:r>
+        <w:rPr>
+          <w:rFonts w:hint="eastAsia"/>
+        </w:rPr>
+        <w:t>Gradle</w:t>
+      </w:r>
+      <w:proofErr w:type="spellEnd"/>
+      <w:r>
+        <w:rPr>
+          <w:rFonts w:hint="eastAsia"/>
+        </w:rPr>
+        <w:t xml:space="preserve"> -&gt; Refresh</w:t>
       </w:r>
     </w:p>
     <w:p>
-      <w:pPr>
-        <w:rPr>
-          <w:rFonts w:hint="eastAsia"/>
-        </w:rPr>
-      </w:pPr>
-      <w:r>
-        <w:rPr>
-          <w:rFonts w:hint="eastAsia"/>
-        </w:rPr>
-        <w:t xml:space="preserve">-&gt; </w:t>
-      </w:r>
-      <w:r>
-        <w:rPr>
-          <w:rFonts w:hint="eastAsia"/>
-        </w:rPr>
-        <w:t>Apply</w:t>
-      </w:r>
-      <w:r>
-        <w:rPr>
-          <w:rFonts w:hint="eastAsia"/>
-        </w:rPr>
-        <w:t xml:space="preserve"> and Close -&gt; 프로젝트 -&gt; 우클릭</w:t>
-      </w:r>
-      <w:r>
-        <w:rPr>
-          <w:rFonts w:hint="eastAsia"/>
-        </w:rPr>
-        <w:t xml:space="preserve"> -&gt; Gradle -&gt; Refresh</w:t>
-      </w:r>
-    </w:p>
-    <w:p>
-      <w:pPr>
-        <w:rPr>
-          <w:rFonts w:hint="eastAsia"/>
-        </w:rPr>
-      </w:pPr>
-      <w:r>
-        <w:rPr>
-          <w:rFonts w:hint="eastAsia"/>
-        </w:rPr>
-        <w:t>db설정</w:t>
+      <w:proofErr w:type="spellStart"/>
+      <w:r>
+        <w:rPr>
+          <w:rFonts w:hint="eastAsia"/>
+        </w:rPr>
+        <w:t>db</w:t>
+      </w:r>
+      <w:proofErr w:type="spellEnd"/>
+      <w:r>
+        <w:rPr>
+          <w:rFonts w:hint="eastAsia"/>
+        </w:rPr>
+        <w:t>설정</w:t>
       </w:r>
       <w:r>
         <w:rPr>
@@ -1966,18 +1982,28 @@
         </w:rPr>
         <w:t xml:space="preserve"> </w:t>
       </w:r>
+      <w:proofErr w:type="spellStart"/>
       <w:r>
         <w:rPr>
           <w:rFonts w:hint="eastAsia"/>
         </w:rPr>
         <w:t>application.properties</w:t>
       </w:r>
-      <w:r>
-        <w:rPr>
-          <w:rFonts w:hint="eastAsia"/>
-        </w:rPr>
-        <w:t>//url</w:t>
-      </w:r>
+      <w:proofErr w:type="spellEnd"/>
+      <w:r>
+        <w:rPr>
+          <w:rFonts w:hint="eastAsia"/>
+        </w:rPr>
+        <w:t>//</w:t>
+      </w:r>
+      <w:proofErr w:type="spellStart"/>
+      <w:r>
+        <w:rPr>
+          <w:rFonts w:hint="eastAsia"/>
+        </w:rPr>
+        <w:t>url</w:t>
+      </w:r>
+      <w:proofErr w:type="spellEnd"/>
       <w:r>
         <w:rPr>
           <w:rFonts w:hint="eastAsia"/>
@@ -1988,7 +2014,21 @@
         <w:rPr>
           <w:rFonts w:hint="eastAsia"/>
         </w:rPr>
-        <w:t>주소:port번호/database명</w:t>
+        <w:t>주소</w:t>
+      </w:r>
+      <w:proofErr w:type="gramStart"/>
+      <w:r>
+        <w:rPr>
+          <w:rFonts w:hint="eastAsia"/>
+        </w:rPr>
+        <w:t>:port번호</w:t>
+      </w:r>
+      <w:proofErr w:type="gramEnd"/>
+      <w:r>
+        <w:rPr>
+          <w:rFonts w:hint="eastAsia"/>
+        </w:rPr>
+        <w:t>/database명</w:t>
       </w:r>
       <w:r>
         <w:rPr>
@@ -1997,6 +2037,9 @@
         <w:t xml:space="preserve"> : </w:t>
       </w:r>
       <w:r>
+        <w:rPr>
+          <w:noProof/>
+        </w:rPr>
         <w:drawing>
           <wp:inline distT="0" distB="0" distL="0" distR="0" wp14:anchorId="0435CAE1" wp14:editId="19B002F7">
             <wp:extent cx="5731510" cy="1124258"/>
@@ -2035,25 +2078,26 @@
       </w:r>
     </w:p>
     <w:p>
-      <w:pPr>
-        <w:rPr>
-          <w:rFonts w:hint="eastAsia"/>
-        </w:rPr>
-      </w:pPr>
-      <w:r>
-        <w:rPr>
-          <w:rFonts w:hint="eastAsia"/>
-        </w:rPr>
-        <w:t>build.gradle -&gt; 설정</w:t>
+      <w:proofErr w:type="spellStart"/>
+      <w:r>
+        <w:rPr>
+          <w:rFonts w:hint="eastAsia"/>
+        </w:rPr>
+        <w:t>build.gradle</w:t>
+      </w:r>
+      <w:proofErr w:type="spellEnd"/>
+      <w:r>
+        <w:rPr>
+          <w:rFonts w:hint="eastAsia"/>
+        </w:rPr>
+        <w:t xml:space="preserve"> -&gt; 설정</w:t>
       </w:r>
     </w:p>
     <w:p>
-      <w:pPr>
-        <w:rPr>
-          <w:rFonts w:hint="eastAsia"/>
-        </w:rPr>
-      </w:pPr>
-      <w:r>
+      <w:r>
+        <w:rPr>
+          <w:noProof/>
+        </w:rPr>
         <w:drawing>
           <wp:inline distT="0" distB="0" distL="0" distR="0" wp14:anchorId="08160A57" wp14:editId="5CE4DABE">
             <wp:extent cx="5096587" cy="733527"/>
@@ -2092,11 +2136,7 @@
       </w:r>
     </w:p>
     <w:p>
-      <w:pPr>
-        <w:rPr>
-          <w:rFonts w:hint="eastAsia"/>
-        </w:rPr>
-      </w:pPr>
+      <w:proofErr w:type="spellStart"/>
       <w:r>
         <w:t>H</w:t>
       </w:r>
@@ -2104,7 +2144,14 @@
         <w:rPr>
           <w:rFonts w:hint="eastAsia"/>
         </w:rPr>
-        <w:t>ello.hellospring.repository -&gt; JdbcMemberRepository.java</w:t>
+        <w:t>ello.hellospring.repository</w:t>
+      </w:r>
+      <w:proofErr w:type="spellEnd"/>
+      <w:r>
+        <w:rPr>
+          <w:rFonts w:hint="eastAsia"/>
+        </w:rPr>
+        <w:t xml:space="preserve"> -&gt; JdbcMemberRepository.java</w:t>
       </w:r>
       <w:r>
         <w:rPr>
@@ -2123,12 +2170,10 @@
       </w:r>
     </w:p>
     <w:p>
-      <w:pPr>
-        <w:rPr>
-          <w:rFonts w:hint="eastAsia"/>
-        </w:rPr>
-      </w:pPr>
-      <w:r>
+      <w:r>
+        <w:rPr>
+          <w:noProof/>
+        </w:rPr>
         <w:drawing>
           <wp:inline distT="0" distB="0" distL="0" distR="0" wp14:anchorId="685635BF" wp14:editId="4E58D6FF">
             <wp:extent cx="2076740" cy="323895"/>
@@ -2209,14 +2254,25 @@
         </w:rPr>
         <w:t xml:space="preserve">public class </w:t>
       </w:r>
-      <w:r>
-        <w:rPr>
-          <w:rFonts w:ascii="Courier New" w:eastAsia="굴림체" w:hAnsi="Courier New" w:cs="Courier New"/>
-          <w:color w:val="A9B7C6"/>
-          <w:kern w:val="0"/>
-          <w:szCs w:val="20"/>
-        </w:rPr>
-        <w:t xml:space="preserve">JdbcMemberRepository </w:t>
+      <w:proofErr w:type="spellStart"/>
+      <w:r>
+        <w:rPr>
+          <w:rFonts w:ascii="Courier New" w:eastAsia="굴림체" w:hAnsi="Courier New" w:cs="Courier New"/>
+          <w:color w:val="A9B7C6"/>
+          <w:kern w:val="0"/>
+          <w:szCs w:val="20"/>
+        </w:rPr>
+        <w:t>JdbcMemberRepository</w:t>
+      </w:r>
+      <w:proofErr w:type="spellEnd"/>
+      <w:r>
+        <w:rPr>
+          <w:rFonts w:ascii="Courier New" w:eastAsia="굴림체" w:hAnsi="Courier New" w:cs="Courier New"/>
+          <w:color w:val="A9B7C6"/>
+          <w:kern w:val="0"/>
+          <w:szCs w:val="20"/>
+        </w:rPr>
+        <w:t xml:space="preserve"> </w:t>
       </w:r>
       <w:r>
         <w:rPr>
@@ -2227,14 +2283,25 @@
         </w:rPr>
         <w:t xml:space="preserve">implements </w:t>
       </w:r>
-      <w:r>
-        <w:rPr>
-          <w:rFonts w:ascii="Courier New" w:eastAsia="굴림체" w:hAnsi="Courier New" w:cs="Courier New"/>
-          <w:color w:val="A9B7C6"/>
-          <w:kern w:val="0"/>
-          <w:szCs w:val="20"/>
-        </w:rPr>
-        <w:t>MemberRepository{</w:t>
+      <w:proofErr w:type="spellStart"/>
+      <w:r>
+        <w:rPr>
+          <w:rFonts w:ascii="Courier New" w:eastAsia="굴림체" w:hAnsi="Courier New" w:cs="Courier New"/>
+          <w:color w:val="A9B7C6"/>
+          <w:kern w:val="0"/>
+          <w:szCs w:val="20"/>
+        </w:rPr>
+        <w:t>MemberRepository</w:t>
+      </w:r>
+      <w:proofErr w:type="spellEnd"/>
+      <w:r>
+        <w:rPr>
+          <w:rFonts w:ascii="Courier New" w:eastAsia="굴림체" w:hAnsi="Courier New" w:cs="Courier New"/>
+          <w:color w:val="A9B7C6"/>
+          <w:kern w:val="0"/>
+          <w:szCs w:val="20"/>
+        </w:rPr>
+        <w:t>{</w:t>
       </w:r>
       <w:r>
         <w:rPr>
@@ -2264,15 +2331,27 @@
         </w:rPr>
         <w:t xml:space="preserve">private final </w:t>
       </w:r>
-      <w:r>
-        <w:rPr>
-          <w:rFonts w:ascii="Courier New" w:eastAsia="굴림체" w:hAnsi="Courier New" w:cs="Courier New"/>
-          <w:color w:val="A9B7C6"/>
-          <w:kern w:val="0"/>
-          <w:szCs w:val="20"/>
-        </w:rPr>
-        <w:t xml:space="preserve">DataSource </w:t>
-      </w:r>
+      <w:proofErr w:type="spellStart"/>
+      <w:r>
+        <w:rPr>
+          <w:rFonts w:ascii="Courier New" w:eastAsia="굴림체" w:hAnsi="Courier New" w:cs="Courier New"/>
+          <w:color w:val="A9B7C6"/>
+          <w:kern w:val="0"/>
+          <w:szCs w:val="20"/>
+        </w:rPr>
+        <w:t>DataSource</w:t>
+      </w:r>
+      <w:proofErr w:type="spellEnd"/>
+      <w:r>
+        <w:rPr>
+          <w:rFonts w:ascii="Courier New" w:eastAsia="굴림체" w:hAnsi="Courier New" w:cs="Courier New"/>
+          <w:color w:val="A9B7C6"/>
+          <w:kern w:val="0"/>
+          <w:szCs w:val="20"/>
+        </w:rPr>
+        <w:t xml:space="preserve"> </w:t>
+      </w:r>
+      <w:proofErr w:type="spellStart"/>
       <w:r>
         <w:rPr>
           <w:rFonts w:ascii="Courier New" w:eastAsia="굴림체" w:hAnsi="Courier New" w:cs="Courier New"/>
@@ -2282,6 +2361,7 @@
         </w:rPr>
         <w:t>dataSource</w:t>
       </w:r>
+      <w:proofErr w:type="spellEnd"/>
       <w:r>
         <w:rPr>
           <w:rFonts w:ascii="Courier New" w:eastAsia="굴림체" w:hAnsi="Courier New" w:cs="Courier New"/>
@@ -2301,6 +2381,7 @@
         <w:br/>
         <w:t xml:space="preserve">    public </w:t>
       </w:r>
+      <w:proofErr w:type="spellStart"/>
       <w:r>
         <w:rPr>
           <w:rFonts w:ascii="Courier New" w:eastAsia="굴림체" w:hAnsi="Courier New" w:cs="Courier New"/>
@@ -2310,14 +2391,55 @@
         </w:rPr>
         <w:t>JdbcMemberRepository</w:t>
       </w:r>
-      <w:r>
-        <w:rPr>
-          <w:rFonts w:ascii="Courier New" w:eastAsia="굴림체" w:hAnsi="Courier New" w:cs="Courier New"/>
-          <w:color w:val="A9B7C6"/>
-          <w:kern w:val="0"/>
-          <w:szCs w:val="20"/>
-        </w:rPr>
-        <w:t>(DataSource dataSource) {</w:t>
+      <w:proofErr w:type="spellEnd"/>
+      <w:r>
+        <w:rPr>
+          <w:rFonts w:ascii="Courier New" w:eastAsia="굴림체" w:hAnsi="Courier New" w:cs="Courier New"/>
+          <w:color w:val="A9B7C6"/>
+          <w:kern w:val="0"/>
+          <w:szCs w:val="20"/>
+        </w:rPr>
+        <w:t>(</w:t>
+      </w:r>
+      <w:proofErr w:type="spellStart"/>
+      <w:r>
+        <w:rPr>
+          <w:rFonts w:ascii="Courier New" w:eastAsia="굴림체" w:hAnsi="Courier New" w:cs="Courier New"/>
+          <w:color w:val="A9B7C6"/>
+          <w:kern w:val="0"/>
+          <w:szCs w:val="20"/>
+        </w:rPr>
+        <w:t>DataSource</w:t>
+      </w:r>
+      <w:proofErr w:type="spellEnd"/>
+      <w:r>
+        <w:rPr>
+          <w:rFonts w:ascii="Courier New" w:eastAsia="굴림체" w:hAnsi="Courier New" w:cs="Courier New"/>
+          <w:color w:val="A9B7C6"/>
+          <w:kern w:val="0"/>
+          <w:szCs w:val="20"/>
+        </w:rPr>
+        <w:t xml:space="preserve"> </w:t>
+      </w:r>
+      <w:proofErr w:type="spellStart"/>
+      <w:r>
+        <w:rPr>
+          <w:rFonts w:ascii="Courier New" w:eastAsia="굴림체" w:hAnsi="Courier New" w:cs="Courier New"/>
+          <w:color w:val="A9B7C6"/>
+          <w:kern w:val="0"/>
+          <w:szCs w:val="20"/>
+        </w:rPr>
+        <w:t>dataSource</w:t>
+      </w:r>
+      <w:proofErr w:type="spellEnd"/>
+      <w:r>
+        <w:rPr>
+          <w:rFonts w:ascii="Courier New" w:eastAsia="굴림체" w:hAnsi="Courier New" w:cs="Courier New"/>
+          <w:color w:val="A9B7C6"/>
+          <w:kern w:val="0"/>
+          <w:szCs w:val="20"/>
+        </w:rPr>
+        <w:t>) {</w:t>
       </w:r>
       <w:r>
         <w:rPr>
@@ -2329,6 +2451,7 @@
         <w:br/>
         <w:t xml:space="preserve">        </w:t>
       </w:r>
+      <w:proofErr w:type="spellStart"/>
       <w:r>
         <w:rPr>
           <w:rFonts w:ascii="Courier New" w:eastAsia="굴림체" w:hAnsi="Courier New" w:cs="Courier New"/>
@@ -2354,17 +2477,38 @@
           <w:kern w:val="0"/>
           <w:szCs w:val="20"/>
         </w:rPr>
-        <w:t xml:space="preserve">dataSource </w:t>
-      </w:r>
-      <w:r>
-        <w:rPr>
-          <w:rFonts w:ascii="Courier New" w:eastAsia="굴림체" w:hAnsi="Courier New" w:cs="Courier New"/>
-          <w:color w:val="A9B7C6"/>
-          <w:kern w:val="0"/>
-          <w:szCs w:val="20"/>
-        </w:rPr>
-        <w:t>= dataSource</w:t>
-      </w:r>
+        <w:t>dataSource</w:t>
+      </w:r>
+      <w:proofErr w:type="spellEnd"/>
+      <w:r>
+        <w:rPr>
+          <w:rFonts w:ascii="Courier New" w:eastAsia="굴림체" w:hAnsi="Courier New" w:cs="Courier New"/>
+          <w:color w:val="9876AA"/>
+          <w:kern w:val="0"/>
+          <w:szCs w:val="20"/>
+        </w:rPr>
+        <w:t xml:space="preserve"> </w:t>
+      </w:r>
+      <w:r>
+        <w:rPr>
+          <w:rFonts w:ascii="Courier New" w:eastAsia="굴림체" w:hAnsi="Courier New" w:cs="Courier New"/>
+          <w:color w:val="A9B7C6"/>
+          <w:kern w:val="0"/>
+          <w:szCs w:val="20"/>
+        </w:rPr>
+        <w:t xml:space="preserve">= </w:t>
+      </w:r>
+      <w:proofErr w:type="spellStart"/>
+      <w:r>
+        <w:rPr>
+          <w:rFonts w:ascii="Courier New" w:eastAsia="굴림체" w:hAnsi="Courier New" w:cs="Courier New"/>
+          <w:color w:val="A9B7C6"/>
+          <w:kern w:val="0"/>
+          <w:szCs w:val="20"/>
+        </w:rPr>
+        <w:t>dataSource</w:t>
+      </w:r>
+      <w:proofErr w:type="spellEnd"/>
       <w:r>
         <w:rPr>
           <w:rFonts w:ascii="Courier New" w:eastAsia="굴림체" w:hAnsi="Courier New" w:cs="Courier New"/>
@@ -2466,7 +2610,27 @@
           <w:szCs w:val="20"/>
         </w:rPr>
         <w:br/>
-        <w:t xml:space="preserve">        String sql = </w:t>
+        <w:t xml:space="preserve">        String </w:t>
+      </w:r>
+      <w:proofErr w:type="spellStart"/>
+      <w:r>
+        <w:rPr>
+          <w:rFonts w:ascii="Courier New" w:eastAsia="굴림체" w:hAnsi="Courier New" w:cs="Courier New"/>
+          <w:color w:val="A9B7C6"/>
+          <w:kern w:val="0"/>
+          <w:szCs w:val="20"/>
+        </w:rPr>
+        <w:t>sql</w:t>
+      </w:r>
+      <w:proofErr w:type="spellEnd"/>
+      <w:r>
+        <w:rPr>
+          <w:rFonts w:ascii="Courier New" w:eastAsia="굴림체" w:hAnsi="Courier New" w:cs="Courier New"/>
+          <w:color w:val="A9B7C6"/>
+          <w:kern w:val="0"/>
+          <w:szCs w:val="20"/>
+        </w:rPr>
+        <w:t xml:space="preserve"> = </w:t>
       </w:r>
       <w:r>
         <w:rPr>
@@ -2524,14 +2688,45 @@
         <w:br/>
         <w:t xml:space="preserve">        </w:t>
       </w:r>
-      <w:r>
-        <w:rPr>
-          <w:rFonts w:ascii="Courier New" w:eastAsia="굴림체" w:hAnsi="Courier New" w:cs="Courier New"/>
-          <w:color w:val="A9B7C6"/>
-          <w:kern w:val="0"/>
-          <w:szCs w:val="20"/>
-        </w:rPr>
-        <w:t xml:space="preserve">PreparedStatement pstmt = </w:t>
+      <w:proofErr w:type="spellStart"/>
+      <w:r>
+        <w:rPr>
+          <w:rFonts w:ascii="Courier New" w:eastAsia="굴림체" w:hAnsi="Courier New" w:cs="Courier New"/>
+          <w:color w:val="A9B7C6"/>
+          <w:kern w:val="0"/>
+          <w:szCs w:val="20"/>
+        </w:rPr>
+        <w:t>PreparedStatement</w:t>
+      </w:r>
+      <w:proofErr w:type="spellEnd"/>
+      <w:r>
+        <w:rPr>
+          <w:rFonts w:ascii="Courier New" w:eastAsia="굴림체" w:hAnsi="Courier New" w:cs="Courier New"/>
+          <w:color w:val="A9B7C6"/>
+          <w:kern w:val="0"/>
+          <w:szCs w:val="20"/>
+        </w:rPr>
+        <w:t xml:space="preserve"> </w:t>
+      </w:r>
+      <w:proofErr w:type="spellStart"/>
+      <w:r>
+        <w:rPr>
+          <w:rFonts w:ascii="Courier New" w:eastAsia="굴림체" w:hAnsi="Courier New" w:cs="Courier New"/>
+          <w:color w:val="A9B7C6"/>
+          <w:kern w:val="0"/>
+          <w:szCs w:val="20"/>
+        </w:rPr>
+        <w:t>pstmt</w:t>
+      </w:r>
+      <w:proofErr w:type="spellEnd"/>
+      <w:r>
+        <w:rPr>
+          <w:rFonts w:ascii="Courier New" w:eastAsia="굴림체" w:hAnsi="Courier New" w:cs="Courier New"/>
+          <w:color w:val="A9B7C6"/>
+          <w:kern w:val="0"/>
+          <w:szCs w:val="20"/>
+        </w:rPr>
+        <w:t xml:space="preserve"> = </w:t>
       </w:r>
       <w:r>
         <w:rPr>
@@ -2552,14 +2747,45 @@
         <w:br/>
         <w:t xml:space="preserve">        </w:t>
       </w:r>
-      <w:r>
-        <w:rPr>
-          <w:rFonts w:ascii="Courier New" w:eastAsia="굴림체" w:hAnsi="Courier New" w:cs="Courier New"/>
-          <w:color w:val="A9B7C6"/>
-          <w:kern w:val="0"/>
-          <w:szCs w:val="20"/>
-        </w:rPr>
-        <w:t xml:space="preserve">ResultSet rs = </w:t>
+      <w:proofErr w:type="spellStart"/>
+      <w:r>
+        <w:rPr>
+          <w:rFonts w:ascii="Courier New" w:eastAsia="굴림체" w:hAnsi="Courier New" w:cs="Courier New"/>
+          <w:color w:val="A9B7C6"/>
+          <w:kern w:val="0"/>
+          <w:szCs w:val="20"/>
+        </w:rPr>
+        <w:t>ResultSet</w:t>
+      </w:r>
+      <w:proofErr w:type="spellEnd"/>
+      <w:r>
+        <w:rPr>
+          <w:rFonts w:ascii="Courier New" w:eastAsia="굴림체" w:hAnsi="Courier New" w:cs="Courier New"/>
+          <w:color w:val="A9B7C6"/>
+          <w:kern w:val="0"/>
+          <w:szCs w:val="20"/>
+        </w:rPr>
+        <w:t xml:space="preserve"> </w:t>
+      </w:r>
+      <w:proofErr w:type="spellStart"/>
+      <w:r>
+        <w:rPr>
+          <w:rFonts w:ascii="Courier New" w:eastAsia="굴림체" w:hAnsi="Courier New" w:cs="Courier New"/>
+          <w:color w:val="A9B7C6"/>
+          <w:kern w:val="0"/>
+          <w:szCs w:val="20"/>
+        </w:rPr>
+        <w:t>rs</w:t>
+      </w:r>
+      <w:proofErr w:type="spellEnd"/>
+      <w:r>
+        <w:rPr>
+          <w:rFonts w:ascii="Courier New" w:eastAsia="굴림체" w:hAnsi="Courier New" w:cs="Courier New"/>
+          <w:color w:val="A9B7C6"/>
+          <w:kern w:val="0"/>
+          <w:szCs w:val="20"/>
+        </w:rPr>
+        <w:t xml:space="preserve"> = </w:t>
       </w:r>
       <w:r>
         <w:rPr>
@@ -2597,7 +2823,27 @@
           <w:szCs w:val="20"/>
         </w:rPr>
         <w:br/>
-        <w:t xml:space="preserve">            conn = getConnection()</w:t>
+        <w:t xml:space="preserve">            conn = </w:t>
+      </w:r>
+      <w:proofErr w:type="spellStart"/>
+      <w:r>
+        <w:rPr>
+          <w:rFonts w:ascii="Courier New" w:eastAsia="굴림체" w:hAnsi="Courier New" w:cs="Courier New"/>
+          <w:color w:val="A9B7C6"/>
+          <w:kern w:val="0"/>
+          <w:szCs w:val="20"/>
+        </w:rPr>
+        <w:t>getConnection</w:t>
+      </w:r>
+      <w:proofErr w:type="spellEnd"/>
+      <w:r>
+        <w:rPr>
+          <w:rFonts w:ascii="Courier New" w:eastAsia="굴림체" w:hAnsi="Courier New" w:cs="Courier New"/>
+          <w:color w:val="A9B7C6"/>
+          <w:kern w:val="0"/>
+          <w:szCs w:val="20"/>
+        </w:rPr>
+        <w:t>()</w:t>
       </w:r>
       <w:r>
         <w:rPr>
@@ -2618,15 +2864,57 @@
         <w:br/>
         <w:t xml:space="preserve">            </w:t>
       </w:r>
-      <w:r>
-        <w:rPr>
-          <w:rFonts w:ascii="Courier New" w:eastAsia="굴림체" w:hAnsi="Courier New" w:cs="Courier New"/>
-          <w:color w:val="A9B7C6"/>
-          <w:kern w:val="0"/>
-          <w:szCs w:val="20"/>
-        </w:rPr>
-        <w:t>pstmt = conn.prepareStatement(sql</w:t>
-      </w:r>
+      <w:proofErr w:type="spellStart"/>
+      <w:r>
+        <w:rPr>
+          <w:rFonts w:ascii="Courier New" w:eastAsia="굴림체" w:hAnsi="Courier New" w:cs="Courier New"/>
+          <w:color w:val="A9B7C6"/>
+          <w:kern w:val="0"/>
+          <w:szCs w:val="20"/>
+        </w:rPr>
+        <w:t>pstmt</w:t>
+      </w:r>
+      <w:proofErr w:type="spellEnd"/>
+      <w:r>
+        <w:rPr>
+          <w:rFonts w:ascii="Courier New" w:eastAsia="굴림체" w:hAnsi="Courier New" w:cs="Courier New"/>
+          <w:color w:val="A9B7C6"/>
+          <w:kern w:val="0"/>
+          <w:szCs w:val="20"/>
+        </w:rPr>
+        <w:t xml:space="preserve"> = </w:t>
+      </w:r>
+      <w:proofErr w:type="spellStart"/>
+      <w:r>
+        <w:rPr>
+          <w:rFonts w:ascii="Courier New" w:eastAsia="굴림체" w:hAnsi="Courier New" w:cs="Courier New"/>
+          <w:color w:val="A9B7C6"/>
+          <w:kern w:val="0"/>
+          <w:szCs w:val="20"/>
+        </w:rPr>
+        <w:t>conn.prepareStatement</w:t>
+      </w:r>
+      <w:proofErr w:type="spellEnd"/>
+      <w:r>
+        <w:rPr>
+          <w:rFonts w:ascii="Courier New" w:eastAsia="굴림체" w:hAnsi="Courier New" w:cs="Courier New"/>
+          <w:color w:val="A9B7C6"/>
+          <w:kern w:val="0"/>
+          <w:szCs w:val="20"/>
+        </w:rPr>
+        <w:t>(</w:t>
+      </w:r>
+      <w:proofErr w:type="spellStart"/>
+      <w:r>
+        <w:rPr>
+          <w:rFonts w:ascii="Courier New" w:eastAsia="굴림체" w:hAnsi="Courier New" w:cs="Courier New"/>
+          <w:color w:val="A9B7C6"/>
+          <w:kern w:val="0"/>
+          <w:szCs w:val="20"/>
+        </w:rPr>
+        <w:t>sql</w:t>
+      </w:r>
+      <w:proofErr w:type="spellEnd"/>
       <w:r>
         <w:rPr>
           <w:rFonts w:ascii="Courier New" w:eastAsia="굴림체" w:hAnsi="Courier New" w:cs="Courier New"/>
@@ -2646,6 +2934,7 @@
         <w:br/>
         <w:t xml:space="preserve">                    </w:t>
       </w:r>
+      <w:proofErr w:type="spellStart"/>
       <w:r>
         <w:rPr>
           <w:rFonts w:ascii="Courier New" w:eastAsia="굴림체" w:hAnsi="Courier New" w:cs="Courier New"/>
@@ -2666,6 +2955,7 @@
         </w:rPr>
         <w:t>RETURN_GENERATED_KEYS</w:t>
       </w:r>
+      <w:proofErr w:type="spellEnd"/>
       <w:r>
         <w:rPr>
           <w:rFonts w:ascii="Courier New" w:eastAsia="굴림체" w:hAnsi="Courier New" w:cs="Courier New"/>
@@ -2694,14 +2984,25 @@
         <w:br/>
         <w:t xml:space="preserve">            </w:t>
       </w:r>
-      <w:r>
-        <w:rPr>
-          <w:rFonts w:ascii="Courier New" w:eastAsia="굴림체" w:hAnsi="Courier New" w:cs="Courier New"/>
-          <w:color w:val="A9B7C6"/>
-          <w:kern w:val="0"/>
-          <w:szCs w:val="20"/>
-        </w:rPr>
-        <w:t>pstmt.setString(</w:t>
+      <w:proofErr w:type="spellStart"/>
+      <w:r>
+        <w:rPr>
+          <w:rFonts w:ascii="Courier New" w:eastAsia="굴림체" w:hAnsi="Courier New" w:cs="Courier New"/>
+          <w:color w:val="A9B7C6"/>
+          <w:kern w:val="0"/>
+          <w:szCs w:val="20"/>
+        </w:rPr>
+        <w:t>pstmt.setString</w:t>
+      </w:r>
+      <w:proofErr w:type="spellEnd"/>
+      <w:r>
+        <w:rPr>
+          <w:rFonts w:ascii="Courier New" w:eastAsia="굴림체" w:hAnsi="Courier New" w:cs="Courier New"/>
+          <w:color w:val="A9B7C6"/>
+          <w:kern w:val="0"/>
+          <w:szCs w:val="20"/>
+        </w:rPr>
+        <w:t>(</w:t>
       </w:r>
       <w:r>
         <w:rPr>
@@ -2721,14 +3022,25 @@
         </w:rPr>
         <w:t xml:space="preserve">, </w:t>
       </w:r>
-      <w:r>
-        <w:rPr>
-          <w:rFonts w:ascii="Courier New" w:eastAsia="굴림체" w:hAnsi="Courier New" w:cs="Courier New"/>
-          <w:color w:val="A9B7C6"/>
-          <w:kern w:val="0"/>
-          <w:szCs w:val="20"/>
-        </w:rPr>
-        <w:t>member.getName())</w:t>
+      <w:proofErr w:type="spellStart"/>
+      <w:r>
+        <w:rPr>
+          <w:rFonts w:ascii="Courier New" w:eastAsia="굴림체" w:hAnsi="Courier New" w:cs="Courier New"/>
+          <w:color w:val="A9B7C6"/>
+          <w:kern w:val="0"/>
+          <w:szCs w:val="20"/>
+        </w:rPr>
+        <w:t>member.getName</w:t>
+      </w:r>
+      <w:proofErr w:type="spellEnd"/>
+      <w:r>
+        <w:rPr>
+          <w:rFonts w:ascii="Courier New" w:eastAsia="굴림체" w:hAnsi="Courier New" w:cs="Courier New"/>
+          <w:color w:val="A9B7C6"/>
+          <w:kern w:val="0"/>
+          <w:szCs w:val="20"/>
+        </w:rPr>
+        <w:t>())</w:t>
       </w:r>
       <w:r>
         <w:rPr>
@@ -2749,14 +3061,25 @@
         <w:br/>
         <w:t xml:space="preserve">            </w:t>
       </w:r>
-      <w:r>
-        <w:rPr>
-          <w:rFonts w:ascii="Courier New" w:eastAsia="굴림체" w:hAnsi="Courier New" w:cs="Courier New"/>
-          <w:color w:val="A9B7C6"/>
-          <w:kern w:val="0"/>
-          <w:szCs w:val="20"/>
-        </w:rPr>
-        <w:t>pstmt.executeUpdate()</w:t>
+      <w:proofErr w:type="spellStart"/>
+      <w:r>
+        <w:rPr>
+          <w:rFonts w:ascii="Courier New" w:eastAsia="굴림체" w:hAnsi="Courier New" w:cs="Courier New"/>
+          <w:color w:val="A9B7C6"/>
+          <w:kern w:val="0"/>
+          <w:szCs w:val="20"/>
+        </w:rPr>
+        <w:t>pstmt.executeUpdate</w:t>
+      </w:r>
+      <w:proofErr w:type="spellEnd"/>
+      <w:r>
+        <w:rPr>
+          <w:rFonts w:ascii="Courier New" w:eastAsia="굴림체" w:hAnsi="Courier New" w:cs="Courier New"/>
+          <w:color w:val="A9B7C6"/>
+          <w:kern w:val="0"/>
+          <w:szCs w:val="20"/>
+        </w:rPr>
+        <w:t>()</w:t>
       </w:r>
       <w:r>
         <w:rPr>
@@ -2777,14 +3100,45 @@
         <w:br/>
         <w:t xml:space="preserve">            </w:t>
       </w:r>
-      <w:r>
-        <w:rPr>
-          <w:rFonts w:ascii="Courier New" w:eastAsia="굴림체" w:hAnsi="Courier New" w:cs="Courier New"/>
-          <w:color w:val="A9B7C6"/>
-          <w:kern w:val="0"/>
-          <w:szCs w:val="20"/>
-        </w:rPr>
-        <w:t>rs = pstmt.getGeneratedKeys()</w:t>
+      <w:proofErr w:type="spellStart"/>
+      <w:r>
+        <w:rPr>
+          <w:rFonts w:ascii="Courier New" w:eastAsia="굴림체" w:hAnsi="Courier New" w:cs="Courier New"/>
+          <w:color w:val="A9B7C6"/>
+          <w:kern w:val="0"/>
+          <w:szCs w:val="20"/>
+        </w:rPr>
+        <w:t>rs</w:t>
+      </w:r>
+      <w:proofErr w:type="spellEnd"/>
+      <w:r>
+        <w:rPr>
+          <w:rFonts w:ascii="Courier New" w:eastAsia="굴림체" w:hAnsi="Courier New" w:cs="Courier New"/>
+          <w:color w:val="A9B7C6"/>
+          <w:kern w:val="0"/>
+          <w:szCs w:val="20"/>
+        </w:rPr>
+        <w:t xml:space="preserve"> = </w:t>
+      </w:r>
+      <w:proofErr w:type="spellStart"/>
+      <w:r>
+        <w:rPr>
+          <w:rFonts w:ascii="Courier New" w:eastAsia="굴림체" w:hAnsi="Courier New" w:cs="Courier New"/>
+          <w:color w:val="A9B7C6"/>
+          <w:kern w:val="0"/>
+          <w:szCs w:val="20"/>
+        </w:rPr>
+        <w:t>pstmt.getGeneratedKeys</w:t>
+      </w:r>
+      <w:proofErr w:type="spellEnd"/>
+      <w:r>
+        <w:rPr>
+          <w:rFonts w:ascii="Courier New" w:eastAsia="굴림체" w:hAnsi="Courier New" w:cs="Courier New"/>
+          <w:color w:val="A9B7C6"/>
+          <w:kern w:val="0"/>
+          <w:szCs w:val="20"/>
+        </w:rPr>
+        <w:t>()</w:t>
       </w:r>
       <w:r>
         <w:rPr>
@@ -2821,17 +3175,77 @@
           <w:kern w:val="0"/>
           <w:szCs w:val="20"/>
         </w:rPr>
-        <w:t>(rs.next()) {</w:t>
-      </w:r>
-      <w:r>
-        <w:rPr>
-          <w:rFonts w:ascii="Courier New" w:eastAsia="굴림체" w:hAnsi="Courier New" w:cs="Courier New"/>
-          <w:color w:val="A9B7C6"/>
-          <w:kern w:val="0"/>
-          <w:szCs w:val="20"/>
-        </w:rPr>
-        <w:br/>
-        <w:t xml:space="preserve">                member.setId(rs.getLong(</w:t>
+        <w:t>(</w:t>
+      </w:r>
+      <w:proofErr w:type="spellStart"/>
+      <w:r>
+        <w:rPr>
+          <w:rFonts w:ascii="Courier New" w:eastAsia="굴림체" w:hAnsi="Courier New" w:cs="Courier New"/>
+          <w:color w:val="A9B7C6"/>
+          <w:kern w:val="0"/>
+          <w:szCs w:val="20"/>
+        </w:rPr>
+        <w:t>rs.next</w:t>
+      </w:r>
+      <w:proofErr w:type="spellEnd"/>
+      <w:r>
+        <w:rPr>
+          <w:rFonts w:ascii="Courier New" w:eastAsia="굴림체" w:hAnsi="Courier New" w:cs="Courier New"/>
+          <w:color w:val="A9B7C6"/>
+          <w:kern w:val="0"/>
+          <w:szCs w:val="20"/>
+        </w:rPr>
+        <w:t>()) {</w:t>
+      </w:r>
+      <w:r>
+        <w:rPr>
+          <w:rFonts w:ascii="Courier New" w:eastAsia="굴림체" w:hAnsi="Courier New" w:cs="Courier New"/>
+          <w:color w:val="A9B7C6"/>
+          <w:kern w:val="0"/>
+          <w:szCs w:val="20"/>
+        </w:rPr>
+        <w:br/>
+        <w:t xml:space="preserve">                </w:t>
+      </w:r>
+      <w:proofErr w:type="spellStart"/>
+      <w:r>
+        <w:rPr>
+          <w:rFonts w:ascii="Courier New" w:eastAsia="굴림체" w:hAnsi="Courier New" w:cs="Courier New"/>
+          <w:color w:val="A9B7C6"/>
+          <w:kern w:val="0"/>
+          <w:szCs w:val="20"/>
+        </w:rPr>
+        <w:t>member.setId</w:t>
+      </w:r>
+      <w:proofErr w:type="spellEnd"/>
+      <w:r>
+        <w:rPr>
+          <w:rFonts w:ascii="Courier New" w:eastAsia="굴림체" w:hAnsi="Courier New" w:cs="Courier New"/>
+          <w:color w:val="A9B7C6"/>
+          <w:kern w:val="0"/>
+          <w:szCs w:val="20"/>
+        </w:rPr>
+        <w:t>(</w:t>
+      </w:r>
+      <w:proofErr w:type="spellStart"/>
+      <w:r>
+        <w:rPr>
+          <w:rFonts w:ascii="Courier New" w:eastAsia="굴림체" w:hAnsi="Courier New" w:cs="Courier New"/>
+          <w:color w:val="A9B7C6"/>
+          <w:kern w:val="0"/>
+          <w:szCs w:val="20"/>
+        </w:rPr>
+        <w:t>rs.getLong</w:t>
+      </w:r>
+      <w:proofErr w:type="spellEnd"/>
+      <w:r>
+        <w:rPr>
+          <w:rFonts w:ascii="Courier New" w:eastAsia="굴림체" w:hAnsi="Courier New" w:cs="Courier New"/>
+          <w:color w:val="A9B7C6"/>
+          <w:kern w:val="0"/>
+          <w:szCs w:val="20"/>
+        </w:rPr>
+        <w:t>(</w:t>
       </w:r>
       <w:r>
         <w:rPr>
@@ -2916,14 +3330,25 @@
         </w:rPr>
         <w:t xml:space="preserve">throw new </w:t>
       </w:r>
-      <w:r>
-        <w:rPr>
-          <w:rFonts w:ascii="Courier New" w:eastAsia="굴림체" w:hAnsi="Courier New" w:cs="Courier New"/>
-          <w:color w:val="A9B7C6"/>
-          <w:kern w:val="0"/>
-          <w:szCs w:val="20"/>
-        </w:rPr>
-        <w:t>SQLException(</w:t>
+      <w:proofErr w:type="spellStart"/>
+      <w:r>
+        <w:rPr>
+          <w:rFonts w:ascii="Courier New" w:eastAsia="굴림체" w:hAnsi="Courier New" w:cs="Courier New"/>
+          <w:color w:val="A9B7C6"/>
+          <w:kern w:val="0"/>
+          <w:szCs w:val="20"/>
+        </w:rPr>
+        <w:t>SQLException</w:t>
+      </w:r>
+      <w:proofErr w:type="spellEnd"/>
+      <w:r>
+        <w:rPr>
+          <w:rFonts w:ascii="Courier New" w:eastAsia="굴림체" w:hAnsi="Courier New" w:cs="Courier New"/>
+          <w:color w:val="A9B7C6"/>
+          <w:kern w:val="0"/>
+          <w:szCs w:val="20"/>
+        </w:rPr>
+        <w:t>(</w:t>
       </w:r>
       <w:r>
         <w:rPr>
@@ -3082,14 +3507,25 @@
         </w:rPr>
         <w:t xml:space="preserve">throw new </w:t>
       </w:r>
-      <w:r>
-        <w:rPr>
-          <w:rFonts w:ascii="Courier New" w:eastAsia="굴림체" w:hAnsi="Courier New" w:cs="Courier New"/>
-          <w:color w:val="A9B7C6"/>
-          <w:kern w:val="0"/>
-          <w:szCs w:val="20"/>
-        </w:rPr>
-        <w:t>IllegalStateException(e)</w:t>
+      <w:proofErr w:type="spellStart"/>
+      <w:r>
+        <w:rPr>
+          <w:rFonts w:ascii="Courier New" w:eastAsia="굴림체" w:hAnsi="Courier New" w:cs="Courier New"/>
+          <w:color w:val="A9B7C6"/>
+          <w:kern w:val="0"/>
+          <w:szCs w:val="20"/>
+        </w:rPr>
+        <w:t>IllegalStateException</w:t>
+      </w:r>
+      <w:proofErr w:type="spellEnd"/>
+      <w:r>
+        <w:rPr>
+          <w:rFonts w:ascii="Courier New" w:eastAsia="굴림체" w:hAnsi="Courier New" w:cs="Courier New"/>
+          <w:color w:val="A9B7C6"/>
+          <w:kern w:val="0"/>
+          <w:szCs w:val="20"/>
+        </w:rPr>
+        <w:t>(e)</w:t>
       </w:r>
       <w:r>
         <w:rPr>
@@ -3156,6 +3592,7 @@
         </w:rPr>
         <w:t xml:space="preserve">, </w:t>
       </w:r>
+      <w:proofErr w:type="spellStart"/>
       <w:r>
         <w:rPr>
           <w:rFonts w:ascii="Courier New" w:eastAsia="굴림체" w:hAnsi="Courier New" w:cs="Courier New"/>
@@ -3165,6 +3602,7 @@
         </w:rPr>
         <w:t>pstmt</w:t>
       </w:r>
+      <w:proofErr w:type="spellEnd"/>
       <w:r>
         <w:rPr>
           <w:rFonts w:ascii="Courier New" w:eastAsia="굴림체" w:hAnsi="Courier New" w:cs="Courier New"/>
@@ -3174,14 +3612,25 @@
         </w:rPr>
         <w:t xml:space="preserve">, </w:t>
       </w:r>
-      <w:r>
-        <w:rPr>
-          <w:rFonts w:ascii="Courier New" w:eastAsia="굴림체" w:hAnsi="Courier New" w:cs="Courier New"/>
-          <w:color w:val="A9B7C6"/>
-          <w:kern w:val="0"/>
-          <w:szCs w:val="20"/>
-        </w:rPr>
-        <w:t>rs)</w:t>
+      <w:proofErr w:type="spellStart"/>
+      <w:r>
+        <w:rPr>
+          <w:rFonts w:ascii="Courier New" w:eastAsia="굴림체" w:hAnsi="Courier New" w:cs="Courier New"/>
+          <w:color w:val="A9B7C6"/>
+          <w:kern w:val="0"/>
+          <w:szCs w:val="20"/>
+        </w:rPr>
+        <w:t>rs</w:t>
+      </w:r>
+      <w:proofErr w:type="spellEnd"/>
+      <w:r>
+        <w:rPr>
+          <w:rFonts w:ascii="Courier New" w:eastAsia="굴림체" w:hAnsi="Courier New" w:cs="Courier New"/>
+          <w:color w:val="A9B7C6"/>
+          <w:kern w:val="0"/>
+          <w:szCs w:val="20"/>
+        </w:rPr>
+        <w:t>)</w:t>
       </w:r>
       <w:r>
         <w:rPr>
@@ -3268,6 +3717,7 @@
         </w:rPr>
         <w:t xml:space="preserve">Optional&lt;Member&gt; </w:t>
       </w:r>
+      <w:proofErr w:type="spellStart"/>
       <w:r>
         <w:rPr>
           <w:rFonts w:ascii="Courier New" w:eastAsia="굴림체" w:hAnsi="Courier New" w:cs="Courier New"/>
@@ -3277,6 +3727,7 @@
         </w:rPr>
         <w:t>findById</w:t>
       </w:r>
+      <w:proofErr w:type="spellEnd"/>
       <w:r>
         <w:rPr>
           <w:rFonts w:ascii="Courier New" w:eastAsia="굴림체" w:hAnsi="Courier New" w:cs="Courier New"/>
@@ -3294,7 +3745,27 @@
           <w:szCs w:val="20"/>
         </w:rPr>
         <w:br/>
-        <w:t xml:space="preserve">        String sql = </w:t>
+        <w:t xml:space="preserve">        String </w:t>
+      </w:r>
+      <w:proofErr w:type="spellStart"/>
+      <w:r>
+        <w:rPr>
+          <w:rFonts w:ascii="Courier New" w:eastAsia="굴림체" w:hAnsi="Courier New" w:cs="Courier New"/>
+          <w:color w:val="A9B7C6"/>
+          <w:kern w:val="0"/>
+          <w:szCs w:val="20"/>
+        </w:rPr>
+        <w:t>sql</w:t>
+      </w:r>
+      <w:proofErr w:type="spellEnd"/>
+      <w:r>
+        <w:rPr>
+          <w:rFonts w:ascii="Courier New" w:eastAsia="굴림체" w:hAnsi="Courier New" w:cs="Courier New"/>
+          <w:color w:val="A9B7C6"/>
+          <w:kern w:val="0"/>
+          <w:szCs w:val="20"/>
+        </w:rPr>
+        <w:t xml:space="preserve"> = </w:t>
       </w:r>
       <w:r>
         <w:rPr>
@@ -3352,14 +3823,45 @@
         <w:br/>
         <w:t xml:space="preserve">        </w:t>
       </w:r>
-      <w:r>
-        <w:rPr>
-          <w:rFonts w:ascii="Courier New" w:eastAsia="굴림체" w:hAnsi="Courier New" w:cs="Courier New"/>
-          <w:color w:val="A9B7C6"/>
-          <w:kern w:val="0"/>
-          <w:szCs w:val="20"/>
-        </w:rPr>
-        <w:t xml:space="preserve">PreparedStatement pstmt = </w:t>
+      <w:proofErr w:type="spellStart"/>
+      <w:r>
+        <w:rPr>
+          <w:rFonts w:ascii="Courier New" w:eastAsia="굴림체" w:hAnsi="Courier New" w:cs="Courier New"/>
+          <w:color w:val="A9B7C6"/>
+          <w:kern w:val="0"/>
+          <w:szCs w:val="20"/>
+        </w:rPr>
+        <w:t>PreparedStatement</w:t>
+      </w:r>
+      <w:proofErr w:type="spellEnd"/>
+      <w:r>
+        <w:rPr>
+          <w:rFonts w:ascii="Courier New" w:eastAsia="굴림체" w:hAnsi="Courier New" w:cs="Courier New"/>
+          <w:color w:val="A9B7C6"/>
+          <w:kern w:val="0"/>
+          <w:szCs w:val="20"/>
+        </w:rPr>
+        <w:t xml:space="preserve"> </w:t>
+      </w:r>
+      <w:proofErr w:type="spellStart"/>
+      <w:r>
+        <w:rPr>
+          <w:rFonts w:ascii="Courier New" w:eastAsia="굴림체" w:hAnsi="Courier New" w:cs="Courier New"/>
+          <w:color w:val="A9B7C6"/>
+          <w:kern w:val="0"/>
+          <w:szCs w:val="20"/>
+        </w:rPr>
+        <w:t>pstmt</w:t>
+      </w:r>
+      <w:proofErr w:type="spellEnd"/>
+      <w:r>
+        <w:rPr>
+          <w:rFonts w:ascii="Courier New" w:eastAsia="굴림체" w:hAnsi="Courier New" w:cs="Courier New"/>
+          <w:color w:val="A9B7C6"/>
+          <w:kern w:val="0"/>
+          <w:szCs w:val="20"/>
+        </w:rPr>
+        <w:t xml:space="preserve"> = </w:t>
       </w:r>
       <w:r>
         <w:rPr>
@@ -3380,14 +3882,45 @@
         <w:br/>
         <w:t xml:space="preserve">        </w:t>
       </w:r>
-      <w:r>
-        <w:rPr>
-          <w:rFonts w:ascii="Courier New" w:eastAsia="굴림체" w:hAnsi="Courier New" w:cs="Courier New"/>
-          <w:color w:val="A9B7C6"/>
-          <w:kern w:val="0"/>
-          <w:szCs w:val="20"/>
-        </w:rPr>
-        <w:t xml:space="preserve">ResultSet rs = </w:t>
+      <w:proofErr w:type="spellStart"/>
+      <w:r>
+        <w:rPr>
+          <w:rFonts w:ascii="Courier New" w:eastAsia="굴림체" w:hAnsi="Courier New" w:cs="Courier New"/>
+          <w:color w:val="A9B7C6"/>
+          <w:kern w:val="0"/>
+          <w:szCs w:val="20"/>
+        </w:rPr>
+        <w:t>ResultSet</w:t>
+      </w:r>
+      <w:proofErr w:type="spellEnd"/>
+      <w:r>
+        <w:rPr>
+          <w:rFonts w:ascii="Courier New" w:eastAsia="굴림체" w:hAnsi="Courier New" w:cs="Courier New"/>
+          <w:color w:val="A9B7C6"/>
+          <w:kern w:val="0"/>
+          <w:szCs w:val="20"/>
+        </w:rPr>
+        <w:t xml:space="preserve"> </w:t>
+      </w:r>
+      <w:proofErr w:type="spellStart"/>
+      <w:r>
+        <w:rPr>
+          <w:rFonts w:ascii="Courier New" w:eastAsia="굴림체" w:hAnsi="Courier New" w:cs="Courier New"/>
+          <w:color w:val="A9B7C6"/>
+          <w:kern w:val="0"/>
+          <w:szCs w:val="20"/>
+        </w:rPr>
+        <w:t>rs</w:t>
+      </w:r>
+      <w:proofErr w:type="spellEnd"/>
+      <w:r>
+        <w:rPr>
+          <w:rFonts w:ascii="Courier New" w:eastAsia="굴림체" w:hAnsi="Courier New" w:cs="Courier New"/>
+          <w:color w:val="A9B7C6"/>
+          <w:kern w:val="0"/>
+          <w:szCs w:val="20"/>
+        </w:rPr>
+        <w:t xml:space="preserve"> = </w:t>
       </w:r>
       <w:r>
         <w:rPr>
@@ -3425,7 +3958,27 @@
           <w:szCs w:val="20"/>
         </w:rPr>
         <w:br/>
-        <w:t xml:space="preserve">            conn = getConnection()</w:t>
+        <w:t xml:space="preserve">            conn = </w:t>
+      </w:r>
+      <w:proofErr w:type="spellStart"/>
+      <w:r>
+        <w:rPr>
+          <w:rFonts w:ascii="Courier New" w:eastAsia="굴림체" w:hAnsi="Courier New" w:cs="Courier New"/>
+          <w:color w:val="A9B7C6"/>
+          <w:kern w:val="0"/>
+          <w:szCs w:val="20"/>
+        </w:rPr>
+        <w:t>getConnection</w:t>
+      </w:r>
+      <w:proofErr w:type="spellEnd"/>
+      <w:r>
+        <w:rPr>
+          <w:rFonts w:ascii="Courier New" w:eastAsia="굴림체" w:hAnsi="Courier New" w:cs="Courier New"/>
+          <w:color w:val="A9B7C6"/>
+          <w:kern w:val="0"/>
+          <w:szCs w:val="20"/>
+        </w:rPr>
+        <w:t>()</w:t>
       </w:r>
       <w:r>
         <w:rPr>
@@ -3446,14 +3999,65 @@
         <w:br/>
         <w:t xml:space="preserve">            </w:t>
       </w:r>
-      <w:r>
-        <w:rPr>
-          <w:rFonts w:ascii="Courier New" w:eastAsia="굴림체" w:hAnsi="Courier New" w:cs="Courier New"/>
-          <w:color w:val="A9B7C6"/>
-          <w:kern w:val="0"/>
-          <w:szCs w:val="20"/>
-        </w:rPr>
-        <w:t>pstmt = conn.prepareStatement(sql)</w:t>
+      <w:proofErr w:type="spellStart"/>
+      <w:r>
+        <w:rPr>
+          <w:rFonts w:ascii="Courier New" w:eastAsia="굴림체" w:hAnsi="Courier New" w:cs="Courier New"/>
+          <w:color w:val="A9B7C6"/>
+          <w:kern w:val="0"/>
+          <w:szCs w:val="20"/>
+        </w:rPr>
+        <w:t>pstmt</w:t>
+      </w:r>
+      <w:proofErr w:type="spellEnd"/>
+      <w:r>
+        <w:rPr>
+          <w:rFonts w:ascii="Courier New" w:eastAsia="굴림체" w:hAnsi="Courier New" w:cs="Courier New"/>
+          <w:color w:val="A9B7C6"/>
+          <w:kern w:val="0"/>
+          <w:szCs w:val="20"/>
+        </w:rPr>
+        <w:t xml:space="preserve"> = </w:t>
+      </w:r>
+      <w:proofErr w:type="spellStart"/>
+      <w:r>
+        <w:rPr>
+          <w:rFonts w:ascii="Courier New" w:eastAsia="굴림체" w:hAnsi="Courier New" w:cs="Courier New"/>
+          <w:color w:val="A9B7C6"/>
+          <w:kern w:val="0"/>
+          <w:szCs w:val="20"/>
+        </w:rPr>
+        <w:t>conn.prepareStatement</w:t>
+      </w:r>
+      <w:proofErr w:type="spellEnd"/>
+      <w:r>
+        <w:rPr>
+          <w:rFonts w:ascii="Courier New" w:eastAsia="굴림체" w:hAnsi="Courier New" w:cs="Courier New"/>
+          <w:color w:val="A9B7C6"/>
+          <w:kern w:val="0"/>
+          <w:szCs w:val="20"/>
+        </w:rPr>
+        <w:t>(</w:t>
+      </w:r>
+      <w:proofErr w:type="spellStart"/>
+      <w:r>
+        <w:rPr>
+          <w:rFonts w:ascii="Courier New" w:eastAsia="굴림체" w:hAnsi="Courier New" w:cs="Courier New"/>
+          <w:color w:val="A9B7C6"/>
+          <w:kern w:val="0"/>
+          <w:szCs w:val="20"/>
+        </w:rPr>
+        <w:t>sql</w:t>
+      </w:r>
+      <w:proofErr w:type="spellEnd"/>
+      <w:r>
+        <w:rPr>
+          <w:rFonts w:ascii="Courier New" w:eastAsia="굴림체" w:hAnsi="Courier New" w:cs="Courier New"/>
+          <w:color w:val="A9B7C6"/>
+          <w:kern w:val="0"/>
+          <w:szCs w:val="20"/>
+        </w:rPr>
+        <w:t>)</w:t>
       </w:r>
       <w:r>
         <w:rPr>
@@ -3474,14 +4078,25 @@
         <w:br/>
         <w:t xml:space="preserve">            </w:t>
       </w:r>
-      <w:r>
-        <w:rPr>
-          <w:rFonts w:ascii="Courier New" w:eastAsia="굴림체" w:hAnsi="Courier New" w:cs="Courier New"/>
-          <w:color w:val="A9B7C6"/>
-          <w:kern w:val="0"/>
-          <w:szCs w:val="20"/>
-        </w:rPr>
-        <w:t>pstmt.setLong(</w:t>
+      <w:proofErr w:type="spellStart"/>
+      <w:r>
+        <w:rPr>
+          <w:rFonts w:ascii="Courier New" w:eastAsia="굴림체" w:hAnsi="Courier New" w:cs="Courier New"/>
+          <w:color w:val="A9B7C6"/>
+          <w:kern w:val="0"/>
+          <w:szCs w:val="20"/>
+        </w:rPr>
+        <w:t>pstmt.setLong</w:t>
+      </w:r>
+      <w:proofErr w:type="spellEnd"/>
+      <w:r>
+        <w:rPr>
+          <w:rFonts w:ascii="Courier New" w:eastAsia="굴림체" w:hAnsi="Courier New" w:cs="Courier New"/>
+          <w:color w:val="A9B7C6"/>
+          <w:kern w:val="0"/>
+          <w:szCs w:val="20"/>
+        </w:rPr>
+        <w:t>(</w:t>
       </w:r>
       <w:r>
         <w:rPr>
@@ -3529,14 +4144,45 @@
         <w:br/>
         <w:t xml:space="preserve">            </w:t>
       </w:r>
-      <w:r>
-        <w:rPr>
-          <w:rFonts w:ascii="Courier New" w:eastAsia="굴림체" w:hAnsi="Courier New" w:cs="Courier New"/>
-          <w:color w:val="A9B7C6"/>
-          <w:kern w:val="0"/>
-          <w:szCs w:val="20"/>
-        </w:rPr>
-        <w:t>rs = pstmt.executeQuery()</w:t>
+      <w:proofErr w:type="spellStart"/>
+      <w:r>
+        <w:rPr>
+          <w:rFonts w:ascii="Courier New" w:eastAsia="굴림체" w:hAnsi="Courier New" w:cs="Courier New"/>
+          <w:color w:val="A9B7C6"/>
+          <w:kern w:val="0"/>
+          <w:szCs w:val="20"/>
+        </w:rPr>
+        <w:t>rs</w:t>
+      </w:r>
+      <w:proofErr w:type="spellEnd"/>
+      <w:r>
+        <w:rPr>
+          <w:rFonts w:ascii="Courier New" w:eastAsia="굴림체" w:hAnsi="Courier New" w:cs="Courier New"/>
+          <w:color w:val="A9B7C6"/>
+          <w:kern w:val="0"/>
+          <w:szCs w:val="20"/>
+        </w:rPr>
+        <w:t xml:space="preserve"> = </w:t>
+      </w:r>
+      <w:proofErr w:type="spellStart"/>
+      <w:r>
+        <w:rPr>
+          <w:rFonts w:ascii="Courier New" w:eastAsia="굴림체" w:hAnsi="Courier New" w:cs="Courier New"/>
+          <w:color w:val="A9B7C6"/>
+          <w:kern w:val="0"/>
+          <w:szCs w:val="20"/>
+        </w:rPr>
+        <w:t>pstmt.executeQuery</w:t>
+      </w:r>
+      <w:proofErr w:type="spellEnd"/>
+      <w:r>
+        <w:rPr>
+          <w:rFonts w:ascii="Courier New" w:eastAsia="굴림체" w:hAnsi="Courier New" w:cs="Courier New"/>
+          <w:color w:val="A9B7C6"/>
+          <w:kern w:val="0"/>
+          <w:szCs w:val="20"/>
+        </w:rPr>
+        <w:t>()</w:t>
       </w:r>
       <w:r>
         <w:rPr>
@@ -3564,17 +4210,57 @@
           <w:kern w:val="0"/>
           <w:szCs w:val="20"/>
         </w:rPr>
-        <w:t>(rs.next()) {</w:t>
-      </w:r>
-      <w:r>
-        <w:rPr>
-          <w:rFonts w:ascii="Courier New" w:eastAsia="굴림체" w:hAnsi="Courier New" w:cs="Courier New"/>
-          <w:color w:val="A9B7C6"/>
-          <w:kern w:val="0"/>
-          <w:szCs w:val="20"/>
-        </w:rPr>
-        <w:br/>
-        <w:t xml:space="preserve">                Member member = </w:t>
+        <w:t>(</w:t>
+      </w:r>
+      <w:proofErr w:type="spellStart"/>
+      <w:r>
+        <w:rPr>
+          <w:rFonts w:ascii="Courier New" w:eastAsia="굴림체" w:hAnsi="Courier New" w:cs="Courier New"/>
+          <w:color w:val="A9B7C6"/>
+          <w:kern w:val="0"/>
+          <w:szCs w:val="20"/>
+        </w:rPr>
+        <w:t>rs.next</w:t>
+      </w:r>
+      <w:proofErr w:type="spellEnd"/>
+      <w:r>
+        <w:rPr>
+          <w:rFonts w:ascii="Courier New" w:eastAsia="굴림체" w:hAnsi="Courier New" w:cs="Courier New"/>
+          <w:color w:val="A9B7C6"/>
+          <w:kern w:val="0"/>
+          <w:szCs w:val="20"/>
+        </w:rPr>
+        <w:t>()) {</w:t>
+      </w:r>
+      <w:r>
+        <w:rPr>
+          <w:rFonts w:ascii="Courier New" w:eastAsia="굴림체" w:hAnsi="Courier New" w:cs="Courier New"/>
+          <w:color w:val="A9B7C6"/>
+          <w:kern w:val="0"/>
+          <w:szCs w:val="20"/>
+        </w:rPr>
+        <w:br/>
+        <w:t xml:space="preserve">                Member </w:t>
+      </w:r>
+      <w:proofErr w:type="spellStart"/>
+      <w:r>
+        <w:rPr>
+          <w:rFonts w:ascii="Courier New" w:eastAsia="굴림체" w:hAnsi="Courier New" w:cs="Courier New"/>
+          <w:color w:val="A9B7C6"/>
+          <w:kern w:val="0"/>
+          <w:szCs w:val="20"/>
+        </w:rPr>
+        <w:t>member</w:t>
+      </w:r>
+      <w:proofErr w:type="spellEnd"/>
+      <w:r>
+        <w:rPr>
+          <w:rFonts w:ascii="Courier New" w:eastAsia="굴림체" w:hAnsi="Courier New" w:cs="Courier New"/>
+          <w:color w:val="A9B7C6"/>
+          <w:kern w:val="0"/>
+          <w:szCs w:val="20"/>
+        </w:rPr>
+        <w:t xml:space="preserve"> = </w:t>
       </w:r>
       <w:r>
         <w:rPr>
@@ -3613,14 +4299,45 @@
         <w:br/>
         <w:t xml:space="preserve">                </w:t>
       </w:r>
-      <w:r>
-        <w:rPr>
-          <w:rFonts w:ascii="Courier New" w:eastAsia="굴림체" w:hAnsi="Courier New" w:cs="Courier New"/>
-          <w:color w:val="A9B7C6"/>
-          <w:kern w:val="0"/>
-          <w:szCs w:val="20"/>
-        </w:rPr>
-        <w:t>member.setId(rs.getLong(</w:t>
+      <w:proofErr w:type="spellStart"/>
+      <w:r>
+        <w:rPr>
+          <w:rFonts w:ascii="Courier New" w:eastAsia="굴림체" w:hAnsi="Courier New" w:cs="Courier New"/>
+          <w:color w:val="A9B7C6"/>
+          <w:kern w:val="0"/>
+          <w:szCs w:val="20"/>
+        </w:rPr>
+        <w:t>member.setId</w:t>
+      </w:r>
+      <w:proofErr w:type="spellEnd"/>
+      <w:r>
+        <w:rPr>
+          <w:rFonts w:ascii="Courier New" w:eastAsia="굴림체" w:hAnsi="Courier New" w:cs="Courier New"/>
+          <w:color w:val="A9B7C6"/>
+          <w:kern w:val="0"/>
+          <w:szCs w:val="20"/>
+        </w:rPr>
+        <w:t>(</w:t>
+      </w:r>
+      <w:proofErr w:type="spellStart"/>
+      <w:r>
+        <w:rPr>
+          <w:rFonts w:ascii="Courier New" w:eastAsia="굴림체" w:hAnsi="Courier New" w:cs="Courier New"/>
+          <w:color w:val="A9B7C6"/>
+          <w:kern w:val="0"/>
+          <w:szCs w:val="20"/>
+        </w:rPr>
+        <w:t>rs.getLong</w:t>
+      </w:r>
+      <w:proofErr w:type="spellEnd"/>
+      <w:r>
+        <w:rPr>
+          <w:rFonts w:ascii="Courier New" w:eastAsia="굴림체" w:hAnsi="Courier New" w:cs="Courier New"/>
+          <w:color w:val="A9B7C6"/>
+          <w:kern w:val="0"/>
+          <w:szCs w:val="20"/>
+        </w:rPr>
+        <w:t>(</w:t>
       </w:r>
       <w:r>
         <w:rPr>
@@ -3659,14 +4376,45 @@
         <w:br/>
         <w:t xml:space="preserve">                </w:t>
       </w:r>
-      <w:r>
-        <w:rPr>
-          <w:rFonts w:ascii="Courier New" w:eastAsia="굴림체" w:hAnsi="Courier New" w:cs="Courier New"/>
-          <w:color w:val="A9B7C6"/>
-          <w:kern w:val="0"/>
-          <w:szCs w:val="20"/>
-        </w:rPr>
-        <w:t>member.setName(rs.getString(</w:t>
+      <w:proofErr w:type="spellStart"/>
+      <w:r>
+        <w:rPr>
+          <w:rFonts w:ascii="Courier New" w:eastAsia="굴림체" w:hAnsi="Courier New" w:cs="Courier New"/>
+          <w:color w:val="A9B7C6"/>
+          <w:kern w:val="0"/>
+          <w:szCs w:val="20"/>
+        </w:rPr>
+        <w:t>member.setName</w:t>
+      </w:r>
+      <w:proofErr w:type="spellEnd"/>
+      <w:r>
+        <w:rPr>
+          <w:rFonts w:ascii="Courier New" w:eastAsia="굴림체" w:hAnsi="Courier New" w:cs="Courier New"/>
+          <w:color w:val="A9B7C6"/>
+          <w:kern w:val="0"/>
+          <w:szCs w:val="20"/>
+        </w:rPr>
+        <w:t>(</w:t>
+      </w:r>
+      <w:proofErr w:type="spellStart"/>
+      <w:r>
+        <w:rPr>
+          <w:rFonts w:ascii="Courier New" w:eastAsia="굴림체" w:hAnsi="Courier New" w:cs="Courier New"/>
+          <w:color w:val="A9B7C6"/>
+          <w:kern w:val="0"/>
+          <w:szCs w:val="20"/>
+        </w:rPr>
+        <w:t>rs.getString</w:t>
+      </w:r>
+      <w:proofErr w:type="spellEnd"/>
+      <w:r>
+        <w:rPr>
+          <w:rFonts w:ascii="Courier New" w:eastAsia="굴림체" w:hAnsi="Courier New" w:cs="Courier New"/>
+          <w:color w:val="A9B7C6"/>
+          <w:kern w:val="0"/>
+          <w:szCs w:val="20"/>
+        </w:rPr>
+        <w:t>(</w:t>
       </w:r>
       <w:r>
         <w:rPr>
@@ -3705,6 +4453,7 @@
         <w:br/>
         <w:t xml:space="preserve">                return </w:t>
       </w:r>
+      <w:proofErr w:type="spellStart"/>
       <w:r>
         <w:rPr>
           <w:rFonts w:ascii="Courier New" w:eastAsia="굴림체" w:hAnsi="Courier New" w:cs="Courier New"/>
@@ -3725,6 +4474,7 @@
         </w:rPr>
         <w:t>of</w:t>
       </w:r>
+      <w:proofErr w:type="spellEnd"/>
       <w:r>
         <w:rPr>
           <w:rFonts w:ascii="Courier New" w:eastAsia="굴림체" w:hAnsi="Courier New" w:cs="Courier New"/>
@@ -3799,6 +4549,7 @@
         </w:rPr>
         <w:t xml:space="preserve">return </w:t>
       </w:r>
+      <w:proofErr w:type="spellStart"/>
       <w:r>
         <w:rPr>
           <w:rFonts w:ascii="Courier New" w:eastAsia="굴림체" w:hAnsi="Courier New" w:cs="Courier New"/>
@@ -3819,6 +4570,7 @@
         </w:rPr>
         <w:t>empty</w:t>
       </w:r>
+      <w:proofErr w:type="spellEnd"/>
       <w:r>
         <w:rPr>
           <w:rFonts w:ascii="Courier New" w:eastAsia="굴림체" w:hAnsi="Courier New" w:cs="Courier New"/>
@@ -3903,14 +4655,25 @@
         </w:rPr>
         <w:t xml:space="preserve">throw new </w:t>
       </w:r>
-      <w:r>
-        <w:rPr>
-          <w:rFonts w:ascii="Courier New" w:eastAsia="굴림체" w:hAnsi="Courier New" w:cs="Courier New"/>
-          <w:color w:val="A9B7C6"/>
-          <w:kern w:val="0"/>
-          <w:szCs w:val="20"/>
-        </w:rPr>
-        <w:t>IllegalStateException(e)</w:t>
+      <w:proofErr w:type="spellStart"/>
+      <w:r>
+        <w:rPr>
+          <w:rFonts w:ascii="Courier New" w:eastAsia="굴림체" w:hAnsi="Courier New" w:cs="Courier New"/>
+          <w:color w:val="A9B7C6"/>
+          <w:kern w:val="0"/>
+          <w:szCs w:val="20"/>
+        </w:rPr>
+        <w:t>IllegalStateException</w:t>
+      </w:r>
+      <w:proofErr w:type="spellEnd"/>
+      <w:r>
+        <w:rPr>
+          <w:rFonts w:ascii="Courier New" w:eastAsia="굴림체" w:hAnsi="Courier New" w:cs="Courier New"/>
+          <w:color w:val="A9B7C6"/>
+          <w:kern w:val="0"/>
+          <w:szCs w:val="20"/>
+        </w:rPr>
+        <w:t>(e)</w:t>
       </w:r>
       <w:r>
         <w:rPr>
@@ -3977,6 +4740,7 @@
         </w:rPr>
         <w:t xml:space="preserve">, </w:t>
       </w:r>
+      <w:proofErr w:type="spellStart"/>
       <w:r>
         <w:rPr>
           <w:rFonts w:ascii="Courier New" w:eastAsia="굴림체" w:hAnsi="Courier New" w:cs="Courier New"/>
@@ -3986,6 +4750,7 @@
         </w:rPr>
         <w:t>pstmt</w:t>
       </w:r>
+      <w:proofErr w:type="spellEnd"/>
       <w:r>
         <w:rPr>
           <w:rFonts w:ascii="Courier New" w:eastAsia="굴림체" w:hAnsi="Courier New" w:cs="Courier New"/>
@@ -3995,14 +4760,25 @@
         </w:rPr>
         <w:t xml:space="preserve">, </w:t>
       </w:r>
-      <w:r>
-        <w:rPr>
-          <w:rFonts w:ascii="Courier New" w:eastAsia="굴림체" w:hAnsi="Courier New" w:cs="Courier New"/>
-          <w:color w:val="A9B7C6"/>
-          <w:kern w:val="0"/>
-          <w:szCs w:val="20"/>
-        </w:rPr>
-        <w:t>rs)</w:t>
+      <w:proofErr w:type="spellStart"/>
+      <w:r>
+        <w:rPr>
+          <w:rFonts w:ascii="Courier New" w:eastAsia="굴림체" w:hAnsi="Courier New" w:cs="Courier New"/>
+          <w:color w:val="A9B7C6"/>
+          <w:kern w:val="0"/>
+          <w:szCs w:val="20"/>
+        </w:rPr>
+        <w:t>rs</w:t>
+      </w:r>
+      <w:proofErr w:type="spellEnd"/>
+      <w:r>
+        <w:rPr>
+          <w:rFonts w:ascii="Courier New" w:eastAsia="굴림체" w:hAnsi="Courier New" w:cs="Courier New"/>
+          <w:color w:val="A9B7C6"/>
+          <w:kern w:val="0"/>
+          <w:szCs w:val="20"/>
+        </w:rPr>
+        <w:t>)</w:t>
       </w:r>
       <w:r>
         <w:rPr>
@@ -4089,6 +4865,7 @@
         </w:rPr>
         <w:t xml:space="preserve">List&lt;Member&gt; </w:t>
       </w:r>
+      <w:proofErr w:type="spellStart"/>
       <w:r>
         <w:rPr>
           <w:rFonts w:ascii="Courier New" w:eastAsia="굴림체" w:hAnsi="Courier New" w:cs="Courier New"/>
@@ -4098,6 +4875,7 @@
         </w:rPr>
         <w:t>findAll</w:t>
       </w:r>
+      <w:proofErr w:type="spellEnd"/>
       <w:r>
         <w:rPr>
           <w:rFonts w:ascii="Courier New" w:eastAsia="굴림체" w:hAnsi="Courier New" w:cs="Courier New"/>
@@ -4115,7 +4893,27 @@
           <w:szCs w:val="20"/>
         </w:rPr>
         <w:br/>
-        <w:t xml:space="preserve">        String sql = </w:t>
+        <w:t xml:space="preserve">        String </w:t>
+      </w:r>
+      <w:proofErr w:type="spellStart"/>
+      <w:r>
+        <w:rPr>
+          <w:rFonts w:ascii="Courier New" w:eastAsia="굴림체" w:hAnsi="Courier New" w:cs="Courier New"/>
+          <w:color w:val="A9B7C6"/>
+          <w:kern w:val="0"/>
+          <w:szCs w:val="20"/>
+        </w:rPr>
+        <w:t>sql</w:t>
+      </w:r>
+      <w:proofErr w:type="spellEnd"/>
+      <w:r>
+        <w:rPr>
+          <w:rFonts w:ascii="Courier New" w:eastAsia="굴림체" w:hAnsi="Courier New" w:cs="Courier New"/>
+          <w:color w:val="A9B7C6"/>
+          <w:kern w:val="0"/>
+          <w:szCs w:val="20"/>
+        </w:rPr>
+        <w:t xml:space="preserve"> = </w:t>
       </w:r>
       <w:r>
         <w:rPr>
@@ -4173,14 +4971,45 @@
         <w:br/>
         <w:t xml:space="preserve">        </w:t>
       </w:r>
-      <w:r>
-        <w:rPr>
-          <w:rFonts w:ascii="Courier New" w:eastAsia="굴림체" w:hAnsi="Courier New" w:cs="Courier New"/>
-          <w:color w:val="A9B7C6"/>
-          <w:kern w:val="0"/>
-          <w:szCs w:val="20"/>
-        </w:rPr>
-        <w:t xml:space="preserve">PreparedStatement pstmt = </w:t>
+      <w:proofErr w:type="spellStart"/>
+      <w:r>
+        <w:rPr>
+          <w:rFonts w:ascii="Courier New" w:eastAsia="굴림체" w:hAnsi="Courier New" w:cs="Courier New"/>
+          <w:color w:val="A9B7C6"/>
+          <w:kern w:val="0"/>
+          <w:szCs w:val="20"/>
+        </w:rPr>
+        <w:t>PreparedStatement</w:t>
+      </w:r>
+      <w:proofErr w:type="spellEnd"/>
+      <w:r>
+        <w:rPr>
+          <w:rFonts w:ascii="Courier New" w:eastAsia="굴림체" w:hAnsi="Courier New" w:cs="Courier New"/>
+          <w:color w:val="A9B7C6"/>
+          <w:kern w:val="0"/>
+          <w:szCs w:val="20"/>
+        </w:rPr>
+        <w:t xml:space="preserve"> </w:t>
+      </w:r>
+      <w:proofErr w:type="spellStart"/>
+      <w:r>
+        <w:rPr>
+          <w:rFonts w:ascii="Courier New" w:eastAsia="굴림체" w:hAnsi="Courier New" w:cs="Courier New"/>
+          <w:color w:val="A9B7C6"/>
+          <w:kern w:val="0"/>
+          <w:szCs w:val="20"/>
+        </w:rPr>
+        <w:t>pstmt</w:t>
+      </w:r>
+      <w:proofErr w:type="spellEnd"/>
+      <w:r>
+        <w:rPr>
+          <w:rFonts w:ascii="Courier New" w:eastAsia="굴림체" w:hAnsi="Courier New" w:cs="Courier New"/>
+          <w:color w:val="A9B7C6"/>
+          <w:kern w:val="0"/>
+          <w:szCs w:val="20"/>
+        </w:rPr>
+        <w:t xml:space="preserve"> = </w:t>
       </w:r>
       <w:r>
         <w:rPr>
@@ -4201,14 +5030,45 @@
         <w:br/>
         <w:t xml:space="preserve">        </w:t>
       </w:r>
-      <w:r>
-        <w:rPr>
-          <w:rFonts w:ascii="Courier New" w:eastAsia="굴림체" w:hAnsi="Courier New" w:cs="Courier New"/>
-          <w:color w:val="A9B7C6"/>
-          <w:kern w:val="0"/>
-          <w:szCs w:val="20"/>
-        </w:rPr>
-        <w:t xml:space="preserve">ResultSet rs = </w:t>
+      <w:proofErr w:type="spellStart"/>
+      <w:r>
+        <w:rPr>
+          <w:rFonts w:ascii="Courier New" w:eastAsia="굴림체" w:hAnsi="Courier New" w:cs="Courier New"/>
+          <w:color w:val="A9B7C6"/>
+          <w:kern w:val="0"/>
+          <w:szCs w:val="20"/>
+        </w:rPr>
+        <w:t>ResultSet</w:t>
+      </w:r>
+      <w:proofErr w:type="spellEnd"/>
+      <w:r>
+        <w:rPr>
+          <w:rFonts w:ascii="Courier New" w:eastAsia="굴림체" w:hAnsi="Courier New" w:cs="Courier New"/>
+          <w:color w:val="A9B7C6"/>
+          <w:kern w:val="0"/>
+          <w:szCs w:val="20"/>
+        </w:rPr>
+        <w:t xml:space="preserve"> </w:t>
+      </w:r>
+      <w:proofErr w:type="spellStart"/>
+      <w:r>
+        <w:rPr>
+          <w:rFonts w:ascii="Courier New" w:eastAsia="굴림체" w:hAnsi="Courier New" w:cs="Courier New"/>
+          <w:color w:val="A9B7C6"/>
+          <w:kern w:val="0"/>
+          <w:szCs w:val="20"/>
+        </w:rPr>
+        <w:t>rs</w:t>
+      </w:r>
+      <w:proofErr w:type="spellEnd"/>
+      <w:r>
+        <w:rPr>
+          <w:rFonts w:ascii="Courier New" w:eastAsia="굴림체" w:hAnsi="Courier New" w:cs="Courier New"/>
+          <w:color w:val="A9B7C6"/>
+          <w:kern w:val="0"/>
+          <w:szCs w:val="20"/>
+        </w:rPr>
+        <w:t xml:space="preserve"> = </w:t>
       </w:r>
       <w:r>
         <w:rPr>
@@ -4246,7 +5106,27 @@
           <w:szCs w:val="20"/>
         </w:rPr>
         <w:br/>
-        <w:t xml:space="preserve">            conn = getConnection()</w:t>
+        <w:t xml:space="preserve">            conn = </w:t>
+      </w:r>
+      <w:proofErr w:type="spellStart"/>
+      <w:r>
+        <w:rPr>
+          <w:rFonts w:ascii="Courier New" w:eastAsia="굴림체" w:hAnsi="Courier New" w:cs="Courier New"/>
+          <w:color w:val="A9B7C6"/>
+          <w:kern w:val="0"/>
+          <w:szCs w:val="20"/>
+        </w:rPr>
+        <w:t>getConnection</w:t>
+      </w:r>
+      <w:proofErr w:type="spellEnd"/>
+      <w:r>
+        <w:rPr>
+          <w:rFonts w:ascii="Courier New" w:eastAsia="굴림체" w:hAnsi="Courier New" w:cs="Courier New"/>
+          <w:color w:val="A9B7C6"/>
+          <w:kern w:val="0"/>
+          <w:szCs w:val="20"/>
+        </w:rPr>
+        <w:t>()</w:t>
       </w:r>
       <w:r>
         <w:rPr>
@@ -4267,14 +5147,65 @@
         <w:br/>
         <w:t xml:space="preserve">            </w:t>
       </w:r>
-      <w:r>
-        <w:rPr>
-          <w:rFonts w:ascii="Courier New" w:eastAsia="굴림체" w:hAnsi="Courier New" w:cs="Courier New"/>
-          <w:color w:val="A9B7C6"/>
-          <w:kern w:val="0"/>
-          <w:szCs w:val="20"/>
-        </w:rPr>
-        <w:t>pstmt = conn.prepareStatement(sql)</w:t>
+      <w:proofErr w:type="spellStart"/>
+      <w:r>
+        <w:rPr>
+          <w:rFonts w:ascii="Courier New" w:eastAsia="굴림체" w:hAnsi="Courier New" w:cs="Courier New"/>
+          <w:color w:val="A9B7C6"/>
+          <w:kern w:val="0"/>
+          <w:szCs w:val="20"/>
+        </w:rPr>
+        <w:t>pstmt</w:t>
+      </w:r>
+      <w:proofErr w:type="spellEnd"/>
+      <w:r>
+        <w:rPr>
+          <w:rFonts w:ascii="Courier New" w:eastAsia="굴림체" w:hAnsi="Courier New" w:cs="Courier New"/>
+          <w:color w:val="A9B7C6"/>
+          <w:kern w:val="0"/>
+          <w:szCs w:val="20"/>
+        </w:rPr>
+        <w:t xml:space="preserve"> = </w:t>
+      </w:r>
+      <w:proofErr w:type="spellStart"/>
+      <w:r>
+        <w:rPr>
+          <w:rFonts w:ascii="Courier New" w:eastAsia="굴림체" w:hAnsi="Courier New" w:cs="Courier New"/>
+          <w:color w:val="A9B7C6"/>
+          <w:kern w:val="0"/>
+          <w:szCs w:val="20"/>
+        </w:rPr>
+        <w:t>conn.prepareStatement</w:t>
+      </w:r>
+      <w:proofErr w:type="spellEnd"/>
+      <w:r>
+        <w:rPr>
+          <w:rFonts w:ascii="Courier New" w:eastAsia="굴림체" w:hAnsi="Courier New" w:cs="Courier New"/>
+          <w:color w:val="A9B7C6"/>
+          <w:kern w:val="0"/>
+          <w:szCs w:val="20"/>
+        </w:rPr>
+        <w:t>(</w:t>
+      </w:r>
+      <w:proofErr w:type="spellStart"/>
+      <w:r>
+        <w:rPr>
+          <w:rFonts w:ascii="Courier New" w:eastAsia="굴림체" w:hAnsi="Courier New" w:cs="Courier New"/>
+          <w:color w:val="A9B7C6"/>
+          <w:kern w:val="0"/>
+          <w:szCs w:val="20"/>
+        </w:rPr>
+        <w:t>sql</w:t>
+      </w:r>
+      <w:proofErr w:type="spellEnd"/>
+      <w:r>
+        <w:rPr>
+          <w:rFonts w:ascii="Courier New" w:eastAsia="굴림체" w:hAnsi="Courier New" w:cs="Courier New"/>
+          <w:color w:val="A9B7C6"/>
+          <w:kern w:val="0"/>
+          <w:szCs w:val="20"/>
+        </w:rPr>
+        <w:t>)</w:t>
       </w:r>
       <w:r>
         <w:rPr>
@@ -4295,14 +5226,45 @@
         <w:br/>
         <w:t xml:space="preserve">            </w:t>
       </w:r>
-      <w:r>
-        <w:rPr>
-          <w:rFonts w:ascii="Courier New" w:eastAsia="굴림체" w:hAnsi="Courier New" w:cs="Courier New"/>
-          <w:color w:val="A9B7C6"/>
-          <w:kern w:val="0"/>
-          <w:szCs w:val="20"/>
-        </w:rPr>
-        <w:t>rs = pstmt.executeQuery()</w:t>
+      <w:proofErr w:type="spellStart"/>
+      <w:r>
+        <w:rPr>
+          <w:rFonts w:ascii="Courier New" w:eastAsia="굴림체" w:hAnsi="Courier New" w:cs="Courier New"/>
+          <w:color w:val="A9B7C6"/>
+          <w:kern w:val="0"/>
+          <w:szCs w:val="20"/>
+        </w:rPr>
+        <w:t>rs</w:t>
+      </w:r>
+      <w:proofErr w:type="spellEnd"/>
+      <w:r>
+        <w:rPr>
+          <w:rFonts w:ascii="Courier New" w:eastAsia="굴림체" w:hAnsi="Courier New" w:cs="Courier New"/>
+          <w:color w:val="A9B7C6"/>
+          <w:kern w:val="0"/>
+          <w:szCs w:val="20"/>
+        </w:rPr>
+        <w:t xml:space="preserve"> = </w:t>
+      </w:r>
+      <w:proofErr w:type="spellStart"/>
+      <w:r>
+        <w:rPr>
+          <w:rFonts w:ascii="Courier New" w:eastAsia="굴림체" w:hAnsi="Courier New" w:cs="Courier New"/>
+          <w:color w:val="A9B7C6"/>
+          <w:kern w:val="0"/>
+          <w:szCs w:val="20"/>
+        </w:rPr>
+        <w:t>pstmt.executeQuery</w:t>
+      </w:r>
+      <w:proofErr w:type="spellEnd"/>
+      <w:r>
+        <w:rPr>
+          <w:rFonts w:ascii="Courier New" w:eastAsia="굴림체" w:hAnsi="Courier New" w:cs="Courier New"/>
+          <w:color w:val="A9B7C6"/>
+          <w:kern w:val="0"/>
+          <w:szCs w:val="20"/>
+        </w:rPr>
+        <w:t>()</w:t>
       </w:r>
       <w:r>
         <w:rPr>
@@ -4341,14 +5303,25 @@
         </w:rPr>
         <w:t xml:space="preserve">new </w:t>
       </w:r>
-      <w:r>
-        <w:rPr>
-          <w:rFonts w:ascii="Courier New" w:eastAsia="굴림체" w:hAnsi="Courier New" w:cs="Courier New"/>
-          <w:color w:val="A9B7C6"/>
-          <w:kern w:val="0"/>
-          <w:szCs w:val="20"/>
-        </w:rPr>
-        <w:t>ArrayList&lt;&gt;()</w:t>
+      <w:proofErr w:type="spellStart"/>
+      <w:r>
+        <w:rPr>
+          <w:rFonts w:ascii="Courier New" w:eastAsia="굴림체" w:hAnsi="Courier New" w:cs="Courier New"/>
+          <w:color w:val="A9B7C6"/>
+          <w:kern w:val="0"/>
+          <w:szCs w:val="20"/>
+        </w:rPr>
+        <w:t>ArrayList</w:t>
+      </w:r>
+      <w:proofErr w:type="spellEnd"/>
+      <w:r>
+        <w:rPr>
+          <w:rFonts w:ascii="Courier New" w:eastAsia="굴림체" w:hAnsi="Courier New" w:cs="Courier New"/>
+          <w:color w:val="A9B7C6"/>
+          <w:kern w:val="0"/>
+          <w:szCs w:val="20"/>
+        </w:rPr>
+        <w:t>&lt;&gt;()</w:t>
       </w:r>
       <w:r>
         <w:rPr>
@@ -4376,17 +5349,57 @@
           <w:kern w:val="0"/>
           <w:szCs w:val="20"/>
         </w:rPr>
-        <w:t>(rs.next()) {</w:t>
-      </w:r>
-      <w:r>
-        <w:rPr>
-          <w:rFonts w:ascii="Courier New" w:eastAsia="굴림체" w:hAnsi="Courier New" w:cs="Courier New"/>
-          <w:color w:val="A9B7C6"/>
-          <w:kern w:val="0"/>
-          <w:szCs w:val="20"/>
-        </w:rPr>
-        <w:br/>
-        <w:t xml:space="preserve">                Member member = </w:t>
+        <w:t>(</w:t>
+      </w:r>
+      <w:proofErr w:type="spellStart"/>
+      <w:r>
+        <w:rPr>
+          <w:rFonts w:ascii="Courier New" w:eastAsia="굴림체" w:hAnsi="Courier New" w:cs="Courier New"/>
+          <w:color w:val="A9B7C6"/>
+          <w:kern w:val="0"/>
+          <w:szCs w:val="20"/>
+        </w:rPr>
+        <w:t>rs.next</w:t>
+      </w:r>
+      <w:proofErr w:type="spellEnd"/>
+      <w:r>
+        <w:rPr>
+          <w:rFonts w:ascii="Courier New" w:eastAsia="굴림체" w:hAnsi="Courier New" w:cs="Courier New"/>
+          <w:color w:val="A9B7C6"/>
+          <w:kern w:val="0"/>
+          <w:szCs w:val="20"/>
+        </w:rPr>
+        <w:t>()) {</w:t>
+      </w:r>
+      <w:r>
+        <w:rPr>
+          <w:rFonts w:ascii="Courier New" w:eastAsia="굴림체" w:hAnsi="Courier New" w:cs="Courier New"/>
+          <w:color w:val="A9B7C6"/>
+          <w:kern w:val="0"/>
+          <w:szCs w:val="20"/>
+        </w:rPr>
+        <w:br/>
+        <w:t xml:space="preserve">                Member </w:t>
+      </w:r>
+      <w:proofErr w:type="spellStart"/>
+      <w:r>
+        <w:rPr>
+          <w:rFonts w:ascii="Courier New" w:eastAsia="굴림체" w:hAnsi="Courier New" w:cs="Courier New"/>
+          <w:color w:val="A9B7C6"/>
+          <w:kern w:val="0"/>
+          <w:szCs w:val="20"/>
+        </w:rPr>
+        <w:t>member</w:t>
+      </w:r>
+      <w:proofErr w:type="spellEnd"/>
+      <w:r>
+        <w:rPr>
+          <w:rFonts w:ascii="Courier New" w:eastAsia="굴림체" w:hAnsi="Courier New" w:cs="Courier New"/>
+          <w:color w:val="A9B7C6"/>
+          <w:kern w:val="0"/>
+          <w:szCs w:val="20"/>
+        </w:rPr>
+        <w:t xml:space="preserve"> = </w:t>
       </w:r>
       <w:r>
         <w:rPr>
@@ -4425,14 +5438,45 @@
         <w:br/>
         <w:t xml:space="preserve">                </w:t>
       </w:r>
-      <w:r>
-        <w:rPr>
-          <w:rFonts w:ascii="Courier New" w:eastAsia="굴림체" w:hAnsi="Courier New" w:cs="Courier New"/>
-          <w:color w:val="A9B7C6"/>
-          <w:kern w:val="0"/>
-          <w:szCs w:val="20"/>
-        </w:rPr>
-        <w:t>member.setId(rs.getLong(</w:t>
+      <w:proofErr w:type="spellStart"/>
+      <w:r>
+        <w:rPr>
+          <w:rFonts w:ascii="Courier New" w:eastAsia="굴림체" w:hAnsi="Courier New" w:cs="Courier New"/>
+          <w:color w:val="A9B7C6"/>
+          <w:kern w:val="0"/>
+          <w:szCs w:val="20"/>
+        </w:rPr>
+        <w:t>member.setId</w:t>
+      </w:r>
+      <w:proofErr w:type="spellEnd"/>
+      <w:r>
+        <w:rPr>
+          <w:rFonts w:ascii="Courier New" w:eastAsia="굴림체" w:hAnsi="Courier New" w:cs="Courier New"/>
+          <w:color w:val="A9B7C6"/>
+          <w:kern w:val="0"/>
+          <w:szCs w:val="20"/>
+        </w:rPr>
+        <w:t>(</w:t>
+      </w:r>
+      <w:proofErr w:type="spellStart"/>
+      <w:r>
+        <w:rPr>
+          <w:rFonts w:ascii="Courier New" w:eastAsia="굴림체" w:hAnsi="Courier New" w:cs="Courier New"/>
+          <w:color w:val="A9B7C6"/>
+          <w:kern w:val="0"/>
+          <w:szCs w:val="20"/>
+        </w:rPr>
+        <w:t>rs.getLong</w:t>
+      </w:r>
+      <w:proofErr w:type="spellEnd"/>
+      <w:r>
+        <w:rPr>
+          <w:rFonts w:ascii="Courier New" w:eastAsia="굴림체" w:hAnsi="Courier New" w:cs="Courier New"/>
+          <w:color w:val="A9B7C6"/>
+          <w:kern w:val="0"/>
+          <w:szCs w:val="20"/>
+        </w:rPr>
+        <w:t>(</w:t>
       </w:r>
       <w:r>
         <w:rPr>
@@ -4471,14 +5515,45 @@
         <w:br/>
         <w:t xml:space="preserve">                </w:t>
       </w:r>
-      <w:r>
-        <w:rPr>
-          <w:rFonts w:ascii="Courier New" w:eastAsia="굴림체" w:hAnsi="Courier New" w:cs="Courier New"/>
-          <w:color w:val="A9B7C6"/>
-          <w:kern w:val="0"/>
-          <w:szCs w:val="20"/>
-        </w:rPr>
-        <w:t>member.setName(rs.getString(</w:t>
+      <w:proofErr w:type="spellStart"/>
+      <w:r>
+        <w:rPr>
+          <w:rFonts w:ascii="Courier New" w:eastAsia="굴림체" w:hAnsi="Courier New" w:cs="Courier New"/>
+          <w:color w:val="A9B7C6"/>
+          <w:kern w:val="0"/>
+          <w:szCs w:val="20"/>
+        </w:rPr>
+        <w:t>member.setName</w:t>
+      </w:r>
+      <w:proofErr w:type="spellEnd"/>
+      <w:r>
+        <w:rPr>
+          <w:rFonts w:ascii="Courier New" w:eastAsia="굴림체" w:hAnsi="Courier New" w:cs="Courier New"/>
+          <w:color w:val="A9B7C6"/>
+          <w:kern w:val="0"/>
+          <w:szCs w:val="20"/>
+        </w:rPr>
+        <w:t>(</w:t>
+      </w:r>
+      <w:proofErr w:type="spellStart"/>
+      <w:r>
+        <w:rPr>
+          <w:rFonts w:ascii="Courier New" w:eastAsia="굴림체" w:hAnsi="Courier New" w:cs="Courier New"/>
+          <w:color w:val="A9B7C6"/>
+          <w:kern w:val="0"/>
+          <w:szCs w:val="20"/>
+        </w:rPr>
+        <w:t>rs.getString</w:t>
+      </w:r>
+      <w:proofErr w:type="spellEnd"/>
+      <w:r>
+        <w:rPr>
+          <w:rFonts w:ascii="Courier New" w:eastAsia="굴림체" w:hAnsi="Courier New" w:cs="Courier New"/>
+          <w:color w:val="A9B7C6"/>
+          <w:kern w:val="0"/>
+          <w:szCs w:val="20"/>
+        </w:rPr>
+        <w:t>(</w:t>
       </w:r>
       <w:r>
         <w:rPr>
@@ -4517,14 +5592,25 @@
         <w:br/>
         <w:t xml:space="preserve">                </w:t>
       </w:r>
-      <w:r>
-        <w:rPr>
-          <w:rFonts w:ascii="Courier New" w:eastAsia="굴림체" w:hAnsi="Courier New" w:cs="Courier New"/>
-          <w:color w:val="A9B7C6"/>
-          <w:kern w:val="0"/>
-          <w:szCs w:val="20"/>
-        </w:rPr>
-        <w:t>members.add(member)</w:t>
+      <w:proofErr w:type="spellStart"/>
+      <w:r>
+        <w:rPr>
+          <w:rFonts w:ascii="Courier New" w:eastAsia="굴림체" w:hAnsi="Courier New" w:cs="Courier New"/>
+          <w:color w:val="A9B7C6"/>
+          <w:kern w:val="0"/>
+          <w:szCs w:val="20"/>
+        </w:rPr>
+        <w:t>members.add</w:t>
+      </w:r>
+      <w:proofErr w:type="spellEnd"/>
+      <w:r>
+        <w:rPr>
+          <w:rFonts w:ascii="Courier New" w:eastAsia="굴림체" w:hAnsi="Courier New" w:cs="Courier New"/>
+          <w:color w:val="A9B7C6"/>
+          <w:kern w:val="0"/>
+          <w:szCs w:val="20"/>
+        </w:rPr>
+        <w:t>(member)</w:t>
       </w:r>
       <w:r>
         <w:rPr>
@@ -4647,14 +5733,25 @@
         </w:rPr>
         <w:t xml:space="preserve">throw new </w:t>
       </w:r>
-      <w:r>
-        <w:rPr>
-          <w:rFonts w:ascii="Courier New" w:eastAsia="굴림체" w:hAnsi="Courier New" w:cs="Courier New"/>
-          <w:color w:val="A9B7C6"/>
-          <w:kern w:val="0"/>
-          <w:szCs w:val="20"/>
-        </w:rPr>
-        <w:t>IllegalStateException(e)</w:t>
+      <w:proofErr w:type="spellStart"/>
+      <w:r>
+        <w:rPr>
+          <w:rFonts w:ascii="Courier New" w:eastAsia="굴림체" w:hAnsi="Courier New" w:cs="Courier New"/>
+          <w:color w:val="A9B7C6"/>
+          <w:kern w:val="0"/>
+          <w:szCs w:val="20"/>
+        </w:rPr>
+        <w:t>IllegalStateException</w:t>
+      </w:r>
+      <w:proofErr w:type="spellEnd"/>
+      <w:r>
+        <w:rPr>
+          <w:rFonts w:ascii="Courier New" w:eastAsia="굴림체" w:hAnsi="Courier New" w:cs="Courier New"/>
+          <w:color w:val="A9B7C6"/>
+          <w:kern w:val="0"/>
+          <w:szCs w:val="20"/>
+        </w:rPr>
+        <w:t>(e)</w:t>
       </w:r>
       <w:r>
         <w:rPr>
@@ -4721,6 +5818,7 @@
         </w:rPr>
         <w:t xml:space="preserve">, </w:t>
       </w:r>
+      <w:proofErr w:type="spellStart"/>
       <w:r>
         <w:rPr>
           <w:rFonts w:ascii="Courier New" w:eastAsia="굴림체" w:hAnsi="Courier New" w:cs="Courier New"/>
@@ -4730,6 +5828,7 @@
         </w:rPr>
         <w:t>pstmt</w:t>
       </w:r>
+      <w:proofErr w:type="spellEnd"/>
       <w:r>
         <w:rPr>
           <w:rFonts w:ascii="Courier New" w:eastAsia="굴림체" w:hAnsi="Courier New" w:cs="Courier New"/>
@@ -4739,14 +5838,25 @@
         </w:rPr>
         <w:t xml:space="preserve">, </w:t>
       </w:r>
-      <w:r>
-        <w:rPr>
-          <w:rFonts w:ascii="Courier New" w:eastAsia="굴림체" w:hAnsi="Courier New" w:cs="Courier New"/>
-          <w:color w:val="A9B7C6"/>
-          <w:kern w:val="0"/>
-          <w:szCs w:val="20"/>
-        </w:rPr>
-        <w:t>rs)</w:t>
+      <w:proofErr w:type="spellStart"/>
+      <w:r>
+        <w:rPr>
+          <w:rFonts w:ascii="Courier New" w:eastAsia="굴림체" w:hAnsi="Courier New" w:cs="Courier New"/>
+          <w:color w:val="A9B7C6"/>
+          <w:kern w:val="0"/>
+          <w:szCs w:val="20"/>
+        </w:rPr>
+        <w:t>rs</w:t>
+      </w:r>
+      <w:proofErr w:type="spellEnd"/>
+      <w:r>
+        <w:rPr>
+          <w:rFonts w:ascii="Courier New" w:eastAsia="굴림체" w:hAnsi="Courier New" w:cs="Courier New"/>
+          <w:color w:val="A9B7C6"/>
+          <w:kern w:val="0"/>
+          <w:szCs w:val="20"/>
+        </w:rPr>
+        <w:t>)</w:t>
       </w:r>
       <w:r>
         <w:rPr>
@@ -4842,6 +5952,7 @@
         </w:rPr>
         <w:t xml:space="preserve">Optional&lt;Member&gt; </w:t>
       </w:r>
+      <w:proofErr w:type="spellStart"/>
       <w:r>
         <w:rPr>
           <w:rFonts w:ascii="Courier New" w:eastAsia="굴림체" w:hAnsi="Courier New" w:cs="Courier New"/>
@@ -4851,6 +5962,7 @@
         </w:rPr>
         <w:t>findByName</w:t>
       </w:r>
+      <w:proofErr w:type="spellEnd"/>
       <w:r>
         <w:rPr>
           <w:rFonts w:ascii="Courier New" w:eastAsia="굴림체" w:hAnsi="Courier New" w:cs="Courier New"/>
@@ -4868,7 +5980,27 @@
           <w:szCs w:val="20"/>
         </w:rPr>
         <w:br/>
-        <w:t xml:space="preserve">        String sql = </w:t>
+        <w:t xml:space="preserve">        String </w:t>
+      </w:r>
+      <w:proofErr w:type="spellStart"/>
+      <w:r>
+        <w:rPr>
+          <w:rFonts w:ascii="Courier New" w:eastAsia="굴림체" w:hAnsi="Courier New" w:cs="Courier New"/>
+          <w:color w:val="A9B7C6"/>
+          <w:kern w:val="0"/>
+          <w:szCs w:val="20"/>
+        </w:rPr>
+        <w:t>sql</w:t>
+      </w:r>
+      <w:proofErr w:type="spellEnd"/>
+      <w:r>
+        <w:rPr>
+          <w:rFonts w:ascii="Courier New" w:eastAsia="굴림체" w:hAnsi="Courier New" w:cs="Courier New"/>
+          <w:color w:val="A9B7C6"/>
+          <w:kern w:val="0"/>
+          <w:szCs w:val="20"/>
+        </w:rPr>
+        <w:t xml:space="preserve"> = </w:t>
       </w:r>
       <w:r>
         <w:rPr>
@@ -4926,14 +6058,45 @@
         <w:br/>
         <w:t xml:space="preserve">        </w:t>
       </w:r>
-      <w:r>
-        <w:rPr>
-          <w:rFonts w:ascii="Courier New" w:eastAsia="굴림체" w:hAnsi="Courier New" w:cs="Courier New"/>
-          <w:color w:val="A9B7C6"/>
-          <w:kern w:val="0"/>
-          <w:szCs w:val="20"/>
-        </w:rPr>
-        <w:t xml:space="preserve">PreparedStatement pstmt = </w:t>
+      <w:proofErr w:type="spellStart"/>
+      <w:r>
+        <w:rPr>
+          <w:rFonts w:ascii="Courier New" w:eastAsia="굴림체" w:hAnsi="Courier New" w:cs="Courier New"/>
+          <w:color w:val="A9B7C6"/>
+          <w:kern w:val="0"/>
+          <w:szCs w:val="20"/>
+        </w:rPr>
+        <w:t>PreparedStatement</w:t>
+      </w:r>
+      <w:proofErr w:type="spellEnd"/>
+      <w:r>
+        <w:rPr>
+          <w:rFonts w:ascii="Courier New" w:eastAsia="굴림체" w:hAnsi="Courier New" w:cs="Courier New"/>
+          <w:color w:val="A9B7C6"/>
+          <w:kern w:val="0"/>
+          <w:szCs w:val="20"/>
+        </w:rPr>
+        <w:t xml:space="preserve"> </w:t>
+      </w:r>
+      <w:proofErr w:type="spellStart"/>
+      <w:r>
+        <w:rPr>
+          <w:rFonts w:ascii="Courier New" w:eastAsia="굴림체" w:hAnsi="Courier New" w:cs="Courier New"/>
+          <w:color w:val="A9B7C6"/>
+          <w:kern w:val="0"/>
+          <w:szCs w:val="20"/>
+        </w:rPr>
+        <w:t>pstmt</w:t>
+      </w:r>
+      <w:proofErr w:type="spellEnd"/>
+      <w:r>
+        <w:rPr>
+          <w:rFonts w:ascii="Courier New" w:eastAsia="굴림체" w:hAnsi="Courier New" w:cs="Courier New"/>
+          <w:color w:val="A9B7C6"/>
+          <w:kern w:val="0"/>
+          <w:szCs w:val="20"/>
+        </w:rPr>
+        <w:t xml:space="preserve"> = </w:t>
       </w:r>
       <w:r>
         <w:rPr>
@@ -4954,14 +6117,45 @@
         <w:br/>
         <w:t xml:space="preserve">        </w:t>
       </w:r>
-      <w:r>
-        <w:rPr>
-          <w:rFonts w:ascii="Courier New" w:eastAsia="굴림체" w:hAnsi="Courier New" w:cs="Courier New"/>
-          <w:color w:val="A9B7C6"/>
-          <w:kern w:val="0"/>
-          <w:szCs w:val="20"/>
-        </w:rPr>
-        <w:t xml:space="preserve">ResultSet rs = </w:t>
+      <w:proofErr w:type="spellStart"/>
+      <w:r>
+        <w:rPr>
+          <w:rFonts w:ascii="Courier New" w:eastAsia="굴림체" w:hAnsi="Courier New" w:cs="Courier New"/>
+          <w:color w:val="A9B7C6"/>
+          <w:kern w:val="0"/>
+          <w:szCs w:val="20"/>
+        </w:rPr>
+        <w:t>ResultSet</w:t>
+      </w:r>
+      <w:proofErr w:type="spellEnd"/>
+      <w:r>
+        <w:rPr>
+          <w:rFonts w:ascii="Courier New" w:eastAsia="굴림체" w:hAnsi="Courier New" w:cs="Courier New"/>
+          <w:color w:val="A9B7C6"/>
+          <w:kern w:val="0"/>
+          <w:szCs w:val="20"/>
+        </w:rPr>
+        <w:t xml:space="preserve"> </w:t>
+      </w:r>
+      <w:proofErr w:type="spellStart"/>
+      <w:r>
+        <w:rPr>
+          <w:rFonts w:ascii="Courier New" w:eastAsia="굴림체" w:hAnsi="Courier New" w:cs="Courier New"/>
+          <w:color w:val="A9B7C6"/>
+          <w:kern w:val="0"/>
+          <w:szCs w:val="20"/>
+        </w:rPr>
+        <w:t>rs</w:t>
+      </w:r>
+      <w:proofErr w:type="spellEnd"/>
+      <w:r>
+        <w:rPr>
+          <w:rFonts w:ascii="Courier New" w:eastAsia="굴림체" w:hAnsi="Courier New" w:cs="Courier New"/>
+          <w:color w:val="A9B7C6"/>
+          <w:kern w:val="0"/>
+          <w:szCs w:val="20"/>
+        </w:rPr>
+        <w:t xml:space="preserve"> = </w:t>
       </w:r>
       <w:r>
         <w:rPr>
@@ -4999,7 +6193,27 @@
           <w:szCs w:val="20"/>
         </w:rPr>
         <w:br/>
-        <w:t xml:space="preserve">            conn = getConnection()</w:t>
+        <w:t xml:space="preserve">            conn = </w:t>
+      </w:r>
+      <w:proofErr w:type="spellStart"/>
+      <w:r>
+        <w:rPr>
+          <w:rFonts w:ascii="Courier New" w:eastAsia="굴림체" w:hAnsi="Courier New" w:cs="Courier New"/>
+          <w:color w:val="A9B7C6"/>
+          <w:kern w:val="0"/>
+          <w:szCs w:val="20"/>
+        </w:rPr>
+        <w:t>getConnection</w:t>
+      </w:r>
+      <w:proofErr w:type="spellEnd"/>
+      <w:r>
+        <w:rPr>
+          <w:rFonts w:ascii="Courier New" w:eastAsia="굴림체" w:hAnsi="Courier New" w:cs="Courier New"/>
+          <w:color w:val="A9B7C6"/>
+          <w:kern w:val="0"/>
+          <w:szCs w:val="20"/>
+        </w:rPr>
+        <w:t>()</w:t>
       </w:r>
       <w:r>
         <w:rPr>
@@ -5020,14 +6234,65 @@
         <w:br/>
         <w:t xml:space="preserve">            </w:t>
       </w:r>
-      <w:r>
-        <w:rPr>
-          <w:rFonts w:ascii="Courier New" w:eastAsia="굴림체" w:hAnsi="Courier New" w:cs="Courier New"/>
-          <w:color w:val="A9B7C6"/>
-          <w:kern w:val="0"/>
-          <w:szCs w:val="20"/>
-        </w:rPr>
-        <w:t>pstmt = conn.prepareStatement(sql)</w:t>
+      <w:proofErr w:type="spellStart"/>
+      <w:r>
+        <w:rPr>
+          <w:rFonts w:ascii="Courier New" w:eastAsia="굴림체" w:hAnsi="Courier New" w:cs="Courier New"/>
+          <w:color w:val="A9B7C6"/>
+          <w:kern w:val="0"/>
+          <w:szCs w:val="20"/>
+        </w:rPr>
+        <w:t>pstmt</w:t>
+      </w:r>
+      <w:proofErr w:type="spellEnd"/>
+      <w:r>
+        <w:rPr>
+          <w:rFonts w:ascii="Courier New" w:eastAsia="굴림체" w:hAnsi="Courier New" w:cs="Courier New"/>
+          <w:color w:val="A9B7C6"/>
+          <w:kern w:val="0"/>
+          <w:szCs w:val="20"/>
+        </w:rPr>
+        <w:t xml:space="preserve"> = </w:t>
+      </w:r>
+      <w:proofErr w:type="spellStart"/>
+      <w:r>
+        <w:rPr>
+          <w:rFonts w:ascii="Courier New" w:eastAsia="굴림체" w:hAnsi="Courier New" w:cs="Courier New"/>
+          <w:color w:val="A9B7C6"/>
+          <w:kern w:val="0"/>
+          <w:szCs w:val="20"/>
+        </w:rPr>
+        <w:t>conn.prepareStatement</w:t>
+      </w:r>
+      <w:proofErr w:type="spellEnd"/>
+      <w:r>
+        <w:rPr>
+          <w:rFonts w:ascii="Courier New" w:eastAsia="굴림체" w:hAnsi="Courier New" w:cs="Courier New"/>
+          <w:color w:val="A9B7C6"/>
+          <w:kern w:val="0"/>
+          <w:szCs w:val="20"/>
+        </w:rPr>
+        <w:t>(</w:t>
+      </w:r>
+      <w:proofErr w:type="spellStart"/>
+      <w:r>
+        <w:rPr>
+          <w:rFonts w:ascii="Courier New" w:eastAsia="굴림체" w:hAnsi="Courier New" w:cs="Courier New"/>
+          <w:color w:val="A9B7C6"/>
+          <w:kern w:val="0"/>
+          <w:szCs w:val="20"/>
+        </w:rPr>
+        <w:t>sql</w:t>
+      </w:r>
+      <w:proofErr w:type="spellEnd"/>
+      <w:r>
+        <w:rPr>
+          <w:rFonts w:ascii="Courier New" w:eastAsia="굴림체" w:hAnsi="Courier New" w:cs="Courier New"/>
+          <w:color w:val="A9B7C6"/>
+          <w:kern w:val="0"/>
+          <w:szCs w:val="20"/>
+        </w:rPr>
+        <w:t>)</w:t>
       </w:r>
       <w:r>
         <w:rPr>
@@ -5048,14 +6313,25 @@
         <w:br/>
         <w:t xml:space="preserve">            </w:t>
       </w:r>
-      <w:r>
-        <w:rPr>
-          <w:rFonts w:ascii="Courier New" w:eastAsia="굴림체" w:hAnsi="Courier New" w:cs="Courier New"/>
-          <w:color w:val="A9B7C6"/>
-          <w:kern w:val="0"/>
-          <w:szCs w:val="20"/>
-        </w:rPr>
-        <w:t>pstmt.setString(</w:t>
+      <w:proofErr w:type="spellStart"/>
+      <w:r>
+        <w:rPr>
+          <w:rFonts w:ascii="Courier New" w:eastAsia="굴림체" w:hAnsi="Courier New" w:cs="Courier New"/>
+          <w:color w:val="A9B7C6"/>
+          <w:kern w:val="0"/>
+          <w:szCs w:val="20"/>
+        </w:rPr>
+        <w:t>pstmt.setString</w:t>
+      </w:r>
+      <w:proofErr w:type="spellEnd"/>
+      <w:r>
+        <w:rPr>
+          <w:rFonts w:ascii="Courier New" w:eastAsia="굴림체" w:hAnsi="Courier New" w:cs="Courier New"/>
+          <w:color w:val="A9B7C6"/>
+          <w:kern w:val="0"/>
+          <w:szCs w:val="20"/>
+        </w:rPr>
+        <w:t>(</w:t>
       </w:r>
       <w:r>
         <w:rPr>
@@ -5103,14 +6379,45 @@
         <w:br/>
         <w:t xml:space="preserve">            </w:t>
       </w:r>
-      <w:r>
-        <w:rPr>
-          <w:rFonts w:ascii="Courier New" w:eastAsia="굴림체" w:hAnsi="Courier New" w:cs="Courier New"/>
-          <w:color w:val="A9B7C6"/>
-          <w:kern w:val="0"/>
-          <w:szCs w:val="20"/>
-        </w:rPr>
-        <w:t>rs = pstmt.executeQuery()</w:t>
+      <w:proofErr w:type="spellStart"/>
+      <w:r>
+        <w:rPr>
+          <w:rFonts w:ascii="Courier New" w:eastAsia="굴림체" w:hAnsi="Courier New" w:cs="Courier New"/>
+          <w:color w:val="A9B7C6"/>
+          <w:kern w:val="0"/>
+          <w:szCs w:val="20"/>
+        </w:rPr>
+        <w:t>rs</w:t>
+      </w:r>
+      <w:proofErr w:type="spellEnd"/>
+      <w:r>
+        <w:rPr>
+          <w:rFonts w:ascii="Courier New" w:eastAsia="굴림체" w:hAnsi="Courier New" w:cs="Courier New"/>
+          <w:color w:val="A9B7C6"/>
+          <w:kern w:val="0"/>
+          <w:szCs w:val="20"/>
+        </w:rPr>
+        <w:t xml:space="preserve"> = </w:t>
+      </w:r>
+      <w:proofErr w:type="spellStart"/>
+      <w:r>
+        <w:rPr>
+          <w:rFonts w:ascii="Courier New" w:eastAsia="굴림체" w:hAnsi="Courier New" w:cs="Courier New"/>
+          <w:color w:val="A9B7C6"/>
+          <w:kern w:val="0"/>
+          <w:szCs w:val="20"/>
+        </w:rPr>
+        <w:t>pstmt.executeQuery</w:t>
+      </w:r>
+      <w:proofErr w:type="spellEnd"/>
+      <w:r>
+        <w:rPr>
+          <w:rFonts w:ascii="Courier New" w:eastAsia="굴림체" w:hAnsi="Courier New" w:cs="Courier New"/>
+          <w:color w:val="A9B7C6"/>
+          <w:kern w:val="0"/>
+          <w:szCs w:val="20"/>
+        </w:rPr>
+        <w:t>()</w:t>
       </w:r>
       <w:r>
         <w:rPr>
@@ -5138,17 +6445,57 @@
           <w:kern w:val="0"/>
           <w:szCs w:val="20"/>
         </w:rPr>
-        <w:t>(rs.next()) {</w:t>
-      </w:r>
-      <w:r>
-        <w:rPr>
-          <w:rFonts w:ascii="Courier New" w:eastAsia="굴림체" w:hAnsi="Courier New" w:cs="Courier New"/>
-          <w:color w:val="A9B7C6"/>
-          <w:kern w:val="0"/>
-          <w:szCs w:val="20"/>
-        </w:rPr>
-        <w:br/>
-        <w:t xml:space="preserve">                Member member = </w:t>
+        <w:t>(</w:t>
+      </w:r>
+      <w:proofErr w:type="spellStart"/>
+      <w:r>
+        <w:rPr>
+          <w:rFonts w:ascii="Courier New" w:eastAsia="굴림체" w:hAnsi="Courier New" w:cs="Courier New"/>
+          <w:color w:val="A9B7C6"/>
+          <w:kern w:val="0"/>
+          <w:szCs w:val="20"/>
+        </w:rPr>
+        <w:t>rs.next</w:t>
+      </w:r>
+      <w:proofErr w:type="spellEnd"/>
+      <w:r>
+        <w:rPr>
+          <w:rFonts w:ascii="Courier New" w:eastAsia="굴림체" w:hAnsi="Courier New" w:cs="Courier New"/>
+          <w:color w:val="A9B7C6"/>
+          <w:kern w:val="0"/>
+          <w:szCs w:val="20"/>
+        </w:rPr>
+        <w:t>()) {</w:t>
+      </w:r>
+      <w:r>
+        <w:rPr>
+          <w:rFonts w:ascii="Courier New" w:eastAsia="굴림체" w:hAnsi="Courier New" w:cs="Courier New"/>
+          <w:color w:val="A9B7C6"/>
+          <w:kern w:val="0"/>
+          <w:szCs w:val="20"/>
+        </w:rPr>
+        <w:br/>
+        <w:t xml:space="preserve">                Member </w:t>
+      </w:r>
+      <w:proofErr w:type="spellStart"/>
+      <w:r>
+        <w:rPr>
+          <w:rFonts w:ascii="Courier New" w:eastAsia="굴림체" w:hAnsi="Courier New" w:cs="Courier New"/>
+          <w:color w:val="A9B7C6"/>
+          <w:kern w:val="0"/>
+          <w:szCs w:val="20"/>
+        </w:rPr>
+        <w:t>member</w:t>
+      </w:r>
+      <w:proofErr w:type="spellEnd"/>
+      <w:r>
+        <w:rPr>
+          <w:rFonts w:ascii="Courier New" w:eastAsia="굴림체" w:hAnsi="Courier New" w:cs="Courier New"/>
+          <w:color w:val="A9B7C6"/>
+          <w:kern w:val="0"/>
+          <w:szCs w:val="20"/>
+        </w:rPr>
+        <w:t xml:space="preserve"> = </w:t>
       </w:r>
       <w:r>
         <w:rPr>
@@ -5187,14 +6534,45 @@
         <w:br/>
         <w:t xml:space="preserve">                </w:t>
       </w:r>
-      <w:r>
-        <w:rPr>
-          <w:rFonts w:ascii="Courier New" w:eastAsia="굴림체" w:hAnsi="Courier New" w:cs="Courier New"/>
-          <w:color w:val="A9B7C6"/>
-          <w:kern w:val="0"/>
-          <w:szCs w:val="20"/>
-        </w:rPr>
-        <w:t>member.setId(rs.getLong(</w:t>
+      <w:proofErr w:type="spellStart"/>
+      <w:r>
+        <w:rPr>
+          <w:rFonts w:ascii="Courier New" w:eastAsia="굴림체" w:hAnsi="Courier New" w:cs="Courier New"/>
+          <w:color w:val="A9B7C6"/>
+          <w:kern w:val="0"/>
+          <w:szCs w:val="20"/>
+        </w:rPr>
+        <w:t>member.setId</w:t>
+      </w:r>
+      <w:proofErr w:type="spellEnd"/>
+      <w:r>
+        <w:rPr>
+          <w:rFonts w:ascii="Courier New" w:eastAsia="굴림체" w:hAnsi="Courier New" w:cs="Courier New"/>
+          <w:color w:val="A9B7C6"/>
+          <w:kern w:val="0"/>
+          <w:szCs w:val="20"/>
+        </w:rPr>
+        <w:t>(</w:t>
+      </w:r>
+      <w:proofErr w:type="spellStart"/>
+      <w:r>
+        <w:rPr>
+          <w:rFonts w:ascii="Courier New" w:eastAsia="굴림체" w:hAnsi="Courier New" w:cs="Courier New"/>
+          <w:color w:val="A9B7C6"/>
+          <w:kern w:val="0"/>
+          <w:szCs w:val="20"/>
+        </w:rPr>
+        <w:t>rs.getLong</w:t>
+      </w:r>
+      <w:proofErr w:type="spellEnd"/>
+      <w:r>
+        <w:rPr>
+          <w:rFonts w:ascii="Courier New" w:eastAsia="굴림체" w:hAnsi="Courier New" w:cs="Courier New"/>
+          <w:color w:val="A9B7C6"/>
+          <w:kern w:val="0"/>
+          <w:szCs w:val="20"/>
+        </w:rPr>
+        <w:t>(</w:t>
       </w:r>
       <w:r>
         <w:rPr>
@@ -5233,14 +6611,45 @@
         <w:br/>
         <w:t xml:space="preserve">                </w:t>
       </w:r>
-      <w:r>
-        <w:rPr>
-          <w:rFonts w:ascii="Courier New" w:eastAsia="굴림체" w:hAnsi="Courier New" w:cs="Courier New"/>
-          <w:color w:val="A9B7C6"/>
-          <w:kern w:val="0"/>
-          <w:szCs w:val="20"/>
-        </w:rPr>
-        <w:t>member.setName(rs.getString(</w:t>
+      <w:proofErr w:type="spellStart"/>
+      <w:r>
+        <w:rPr>
+          <w:rFonts w:ascii="Courier New" w:eastAsia="굴림체" w:hAnsi="Courier New" w:cs="Courier New"/>
+          <w:color w:val="A9B7C6"/>
+          <w:kern w:val="0"/>
+          <w:szCs w:val="20"/>
+        </w:rPr>
+        <w:t>member.setName</w:t>
+      </w:r>
+      <w:proofErr w:type="spellEnd"/>
+      <w:r>
+        <w:rPr>
+          <w:rFonts w:ascii="Courier New" w:eastAsia="굴림체" w:hAnsi="Courier New" w:cs="Courier New"/>
+          <w:color w:val="A9B7C6"/>
+          <w:kern w:val="0"/>
+          <w:szCs w:val="20"/>
+        </w:rPr>
+        <w:t>(</w:t>
+      </w:r>
+      <w:proofErr w:type="spellStart"/>
+      <w:r>
+        <w:rPr>
+          <w:rFonts w:ascii="Courier New" w:eastAsia="굴림체" w:hAnsi="Courier New" w:cs="Courier New"/>
+          <w:color w:val="A9B7C6"/>
+          <w:kern w:val="0"/>
+          <w:szCs w:val="20"/>
+        </w:rPr>
+        <w:t>rs.getString</w:t>
+      </w:r>
+      <w:proofErr w:type="spellEnd"/>
+      <w:r>
+        <w:rPr>
+          <w:rFonts w:ascii="Courier New" w:eastAsia="굴림체" w:hAnsi="Courier New" w:cs="Courier New"/>
+          <w:color w:val="A9B7C6"/>
+          <w:kern w:val="0"/>
+          <w:szCs w:val="20"/>
+        </w:rPr>
+        <w:t>(</w:t>
       </w:r>
       <w:r>
         <w:rPr>
@@ -5279,6 +6688,7 @@
         <w:br/>
         <w:t xml:space="preserve">                return </w:t>
       </w:r>
+      <w:proofErr w:type="spellStart"/>
       <w:r>
         <w:rPr>
           <w:rFonts w:ascii="Courier New" w:eastAsia="굴림체" w:hAnsi="Courier New" w:cs="Courier New"/>
@@ -5299,6 +6709,7 @@
         </w:rPr>
         <w:t>of</w:t>
       </w:r>
+      <w:proofErr w:type="spellEnd"/>
       <w:r>
         <w:rPr>
           <w:rFonts w:ascii="Courier New" w:eastAsia="굴림체" w:hAnsi="Courier New" w:cs="Courier New"/>
@@ -5355,6 +6766,7 @@
         </w:rPr>
         <w:t xml:space="preserve">return </w:t>
       </w:r>
+      <w:proofErr w:type="spellStart"/>
       <w:r>
         <w:rPr>
           <w:rFonts w:ascii="Courier New" w:eastAsia="굴림체" w:hAnsi="Courier New" w:cs="Courier New"/>
@@ -5375,6 +6787,7 @@
         </w:rPr>
         <w:t>empty</w:t>
       </w:r>
+      <w:proofErr w:type="spellEnd"/>
       <w:r>
         <w:rPr>
           <w:rFonts w:ascii="Courier New" w:eastAsia="굴림체" w:hAnsi="Courier New" w:cs="Courier New"/>
@@ -5449,14 +6862,25 @@
         </w:rPr>
         <w:t xml:space="preserve">throw new </w:t>
       </w:r>
-      <w:r>
-        <w:rPr>
-          <w:rFonts w:ascii="Courier New" w:eastAsia="굴림체" w:hAnsi="Courier New" w:cs="Courier New"/>
-          <w:color w:val="A9B7C6"/>
-          <w:kern w:val="0"/>
-          <w:szCs w:val="20"/>
-        </w:rPr>
-        <w:t>IllegalStateException(e)</w:t>
+      <w:proofErr w:type="spellStart"/>
+      <w:r>
+        <w:rPr>
+          <w:rFonts w:ascii="Courier New" w:eastAsia="굴림체" w:hAnsi="Courier New" w:cs="Courier New"/>
+          <w:color w:val="A9B7C6"/>
+          <w:kern w:val="0"/>
+          <w:szCs w:val="20"/>
+        </w:rPr>
+        <w:t>IllegalStateException</w:t>
+      </w:r>
+      <w:proofErr w:type="spellEnd"/>
+      <w:r>
+        <w:rPr>
+          <w:rFonts w:ascii="Courier New" w:eastAsia="굴림체" w:hAnsi="Courier New" w:cs="Courier New"/>
+          <w:color w:val="A9B7C6"/>
+          <w:kern w:val="0"/>
+          <w:szCs w:val="20"/>
+        </w:rPr>
+        <w:t>(e)</w:t>
       </w:r>
       <w:r>
         <w:rPr>
@@ -5523,6 +6947,7 @@
         </w:rPr>
         <w:t xml:space="preserve">, </w:t>
       </w:r>
+      <w:proofErr w:type="spellStart"/>
       <w:r>
         <w:rPr>
           <w:rFonts w:ascii="Courier New" w:eastAsia="굴림체" w:hAnsi="Courier New" w:cs="Courier New"/>
@@ -5532,6 +6957,7 @@
         </w:rPr>
         <w:t>pstmt</w:t>
       </w:r>
+      <w:proofErr w:type="spellEnd"/>
       <w:r>
         <w:rPr>
           <w:rFonts w:ascii="Courier New" w:eastAsia="굴림체" w:hAnsi="Courier New" w:cs="Courier New"/>
@@ -5541,14 +6967,25 @@
         </w:rPr>
         <w:t xml:space="preserve">, </w:t>
       </w:r>
-      <w:r>
-        <w:rPr>
-          <w:rFonts w:ascii="Courier New" w:eastAsia="굴림체" w:hAnsi="Courier New" w:cs="Courier New"/>
-          <w:color w:val="A9B7C6"/>
-          <w:kern w:val="0"/>
-          <w:szCs w:val="20"/>
-        </w:rPr>
-        <w:t>rs)</w:t>
+      <w:proofErr w:type="spellStart"/>
+      <w:r>
+        <w:rPr>
+          <w:rFonts w:ascii="Courier New" w:eastAsia="굴림체" w:hAnsi="Courier New" w:cs="Courier New"/>
+          <w:color w:val="A9B7C6"/>
+          <w:kern w:val="0"/>
+          <w:szCs w:val="20"/>
+        </w:rPr>
+        <w:t>rs</w:t>
+      </w:r>
+      <w:proofErr w:type="spellEnd"/>
+      <w:r>
+        <w:rPr>
+          <w:rFonts w:ascii="Courier New" w:eastAsia="굴림체" w:hAnsi="Courier New" w:cs="Courier New"/>
+          <w:color w:val="A9B7C6"/>
+          <w:kern w:val="0"/>
+          <w:szCs w:val="20"/>
+        </w:rPr>
+        <w:t>)</w:t>
       </w:r>
       <w:r>
         <w:rPr>
@@ -5616,6 +7053,7 @@
         </w:rPr>
         <w:t xml:space="preserve">Connection </w:t>
       </w:r>
+      <w:proofErr w:type="spellStart"/>
       <w:r>
         <w:rPr>
           <w:rFonts w:ascii="Courier New" w:eastAsia="굴림체" w:hAnsi="Courier New" w:cs="Courier New"/>
@@ -5625,6 +7063,7 @@
         </w:rPr>
         <w:t>getConnection</w:t>
       </w:r>
+      <w:proofErr w:type="spellEnd"/>
       <w:r>
         <w:rPr>
           <w:rFonts w:ascii="Courier New" w:eastAsia="굴림체" w:hAnsi="Courier New" w:cs="Courier New"/>
@@ -5653,6 +7092,7 @@
         </w:rPr>
         <w:t xml:space="preserve">return </w:t>
       </w:r>
+      <w:proofErr w:type="spellStart"/>
       <w:r>
         <w:rPr>
           <w:rFonts w:ascii="Courier New" w:eastAsia="굴림체" w:hAnsi="Courier New" w:cs="Courier New"/>
@@ -5673,6 +7113,7 @@
         </w:rPr>
         <w:t>getConnection</w:t>
       </w:r>
+      <w:proofErr w:type="spellEnd"/>
       <w:r>
         <w:rPr>
           <w:rFonts w:ascii="Courier New" w:eastAsia="굴림체" w:hAnsi="Courier New" w:cs="Courier New"/>
@@ -5682,6 +7123,7 @@
         </w:rPr>
         <w:t>(</w:t>
       </w:r>
+      <w:proofErr w:type="spellStart"/>
       <w:r>
         <w:rPr>
           <w:rFonts w:ascii="Courier New" w:eastAsia="굴림체" w:hAnsi="Courier New" w:cs="Courier New"/>
@@ -5691,6 +7133,7 @@
         </w:rPr>
         <w:t>dataSource</w:t>
       </w:r>
+      <w:proofErr w:type="spellEnd"/>
       <w:r>
         <w:rPr>
           <w:rFonts w:ascii="Courier New" w:eastAsia="굴림체" w:hAnsi="Courier New" w:cs="Courier New"/>
@@ -5774,15 +7217,37 @@
         </w:rPr>
         <w:t xml:space="preserve">, </w:t>
       </w:r>
-      <w:r>
-        <w:rPr>
-          <w:rFonts w:ascii="Courier New" w:eastAsia="굴림체" w:hAnsi="Courier New" w:cs="Courier New"/>
-          <w:color w:val="A9B7C6"/>
-          <w:kern w:val="0"/>
-          <w:szCs w:val="20"/>
-        </w:rPr>
-        <w:t>PreparedStatement pstmt</w:t>
-      </w:r>
+      <w:proofErr w:type="spellStart"/>
+      <w:r>
+        <w:rPr>
+          <w:rFonts w:ascii="Courier New" w:eastAsia="굴림체" w:hAnsi="Courier New" w:cs="Courier New"/>
+          <w:color w:val="A9B7C6"/>
+          <w:kern w:val="0"/>
+          <w:szCs w:val="20"/>
+        </w:rPr>
+        <w:t>PreparedStatement</w:t>
+      </w:r>
+      <w:proofErr w:type="spellEnd"/>
+      <w:r>
+        <w:rPr>
+          <w:rFonts w:ascii="Courier New" w:eastAsia="굴림체" w:hAnsi="Courier New" w:cs="Courier New"/>
+          <w:color w:val="A9B7C6"/>
+          <w:kern w:val="0"/>
+          <w:szCs w:val="20"/>
+        </w:rPr>
+        <w:t xml:space="preserve"> </w:t>
+      </w:r>
+      <w:proofErr w:type="spellStart"/>
+      <w:r>
+        <w:rPr>
+          <w:rFonts w:ascii="Courier New" w:eastAsia="굴림체" w:hAnsi="Courier New" w:cs="Courier New"/>
+          <w:color w:val="A9B7C6"/>
+          <w:kern w:val="0"/>
+          <w:szCs w:val="20"/>
+        </w:rPr>
+        <w:t>pstmt</w:t>
+      </w:r>
+      <w:proofErr w:type="spellEnd"/>
       <w:r>
         <w:rPr>
           <w:rFonts w:ascii="Courier New" w:eastAsia="굴림체" w:hAnsi="Courier New" w:cs="Courier New"/>
@@ -5792,14 +7257,45 @@
         </w:rPr>
         <w:t xml:space="preserve">, </w:t>
       </w:r>
-      <w:r>
-        <w:rPr>
-          <w:rFonts w:ascii="Courier New" w:eastAsia="굴림체" w:hAnsi="Courier New" w:cs="Courier New"/>
-          <w:color w:val="A9B7C6"/>
-          <w:kern w:val="0"/>
-          <w:szCs w:val="20"/>
-        </w:rPr>
-        <w:t>ResultSet rs)</w:t>
+      <w:proofErr w:type="spellStart"/>
+      <w:r>
+        <w:rPr>
+          <w:rFonts w:ascii="Courier New" w:eastAsia="굴림체" w:hAnsi="Courier New" w:cs="Courier New"/>
+          <w:color w:val="A9B7C6"/>
+          <w:kern w:val="0"/>
+          <w:szCs w:val="20"/>
+        </w:rPr>
+        <w:t>ResultSet</w:t>
+      </w:r>
+      <w:proofErr w:type="spellEnd"/>
+      <w:r>
+        <w:rPr>
+          <w:rFonts w:ascii="Courier New" w:eastAsia="굴림체" w:hAnsi="Courier New" w:cs="Courier New"/>
+          <w:color w:val="A9B7C6"/>
+          <w:kern w:val="0"/>
+          <w:szCs w:val="20"/>
+        </w:rPr>
+        <w:t xml:space="preserve"> </w:t>
+      </w:r>
+      <w:proofErr w:type="spellStart"/>
+      <w:r>
+        <w:rPr>
+          <w:rFonts w:ascii="Courier New" w:eastAsia="굴림체" w:hAnsi="Courier New" w:cs="Courier New"/>
+          <w:color w:val="A9B7C6"/>
+          <w:kern w:val="0"/>
+          <w:szCs w:val="20"/>
+        </w:rPr>
+        <w:t>rs</w:t>
+      </w:r>
+      <w:proofErr w:type="spellEnd"/>
+      <w:r>
+        <w:rPr>
+          <w:rFonts w:ascii="Courier New" w:eastAsia="굴림체" w:hAnsi="Courier New" w:cs="Courier New"/>
+          <w:color w:val="A9B7C6"/>
+          <w:kern w:val="0"/>
+          <w:szCs w:val="20"/>
+        </w:rPr>
+        <w:t>)</w:t>
       </w:r>
       <w:r>
         <w:rPr>
@@ -5865,7 +7361,27 @@
           <w:kern w:val="0"/>
           <w:szCs w:val="20"/>
         </w:rPr>
-        <w:t xml:space="preserve">(rs != </w:t>
+        <w:t>(</w:t>
+      </w:r>
+      <w:proofErr w:type="spellStart"/>
+      <w:r>
+        <w:rPr>
+          <w:rFonts w:ascii="Courier New" w:eastAsia="굴림체" w:hAnsi="Courier New" w:cs="Courier New"/>
+          <w:color w:val="A9B7C6"/>
+          <w:kern w:val="0"/>
+          <w:szCs w:val="20"/>
+        </w:rPr>
+        <w:t>rs</w:t>
+      </w:r>
+      <w:proofErr w:type="spellEnd"/>
+      <w:r>
+        <w:rPr>
+          <w:rFonts w:ascii="Courier New" w:eastAsia="굴림체" w:hAnsi="Courier New" w:cs="Courier New"/>
+          <w:color w:val="A9B7C6"/>
+          <w:kern w:val="0"/>
+          <w:szCs w:val="20"/>
+        </w:rPr>
+        <w:t xml:space="preserve"> != </w:t>
       </w:r>
       <w:r>
         <w:rPr>
@@ -5893,7 +7409,27 @@
           <w:szCs w:val="20"/>
         </w:rPr>
         <w:br/>
-        <w:t xml:space="preserve">                rs.close()</w:t>
+        <w:t xml:space="preserve">                </w:t>
+      </w:r>
+      <w:proofErr w:type="spellStart"/>
+      <w:r>
+        <w:rPr>
+          <w:rFonts w:ascii="Courier New" w:eastAsia="굴림체" w:hAnsi="Courier New" w:cs="Courier New"/>
+          <w:color w:val="A9B7C6"/>
+          <w:kern w:val="0"/>
+          <w:szCs w:val="20"/>
+        </w:rPr>
+        <w:t>rs.close</w:t>
+      </w:r>
+      <w:proofErr w:type="spellEnd"/>
+      <w:r>
+        <w:rPr>
+          <w:rFonts w:ascii="Courier New" w:eastAsia="굴림체" w:hAnsi="Courier New" w:cs="Courier New"/>
+          <w:color w:val="A9B7C6"/>
+          <w:kern w:val="0"/>
+          <w:szCs w:val="20"/>
+        </w:rPr>
+        <w:t>()</w:t>
       </w:r>
       <w:r>
         <w:rPr>
@@ -5949,17 +7485,57 @@
           <w:kern w:val="0"/>
           <w:szCs w:val="20"/>
         </w:rPr>
-        <w:t>(SQLException e) {</w:t>
-      </w:r>
-      <w:r>
-        <w:rPr>
-          <w:rFonts w:ascii="Courier New" w:eastAsia="굴림체" w:hAnsi="Courier New" w:cs="Courier New"/>
-          <w:color w:val="A9B7C6"/>
-          <w:kern w:val="0"/>
-          <w:szCs w:val="20"/>
-        </w:rPr>
-        <w:br/>
-        <w:t xml:space="preserve">            e.printStackTrace()</w:t>
+        <w:t>(</w:t>
+      </w:r>
+      <w:proofErr w:type="spellStart"/>
+      <w:r>
+        <w:rPr>
+          <w:rFonts w:ascii="Courier New" w:eastAsia="굴림체" w:hAnsi="Courier New" w:cs="Courier New"/>
+          <w:color w:val="A9B7C6"/>
+          <w:kern w:val="0"/>
+          <w:szCs w:val="20"/>
+        </w:rPr>
+        <w:t>SQLException</w:t>
+      </w:r>
+      <w:proofErr w:type="spellEnd"/>
+      <w:r>
+        <w:rPr>
+          <w:rFonts w:ascii="Courier New" w:eastAsia="굴림체" w:hAnsi="Courier New" w:cs="Courier New"/>
+          <w:color w:val="A9B7C6"/>
+          <w:kern w:val="0"/>
+          <w:szCs w:val="20"/>
+        </w:rPr>
+        <w:t xml:space="preserve"> e) {</w:t>
+      </w:r>
+      <w:r>
+        <w:rPr>
+          <w:rFonts w:ascii="Courier New" w:eastAsia="굴림체" w:hAnsi="Courier New" w:cs="Courier New"/>
+          <w:color w:val="A9B7C6"/>
+          <w:kern w:val="0"/>
+          <w:szCs w:val="20"/>
+        </w:rPr>
+        <w:br/>
+        <w:t xml:space="preserve">            </w:t>
+      </w:r>
+      <w:proofErr w:type="spellStart"/>
+      <w:r>
+        <w:rPr>
+          <w:rFonts w:ascii="Courier New" w:eastAsia="굴림체" w:hAnsi="Courier New" w:cs="Courier New"/>
+          <w:color w:val="A9B7C6"/>
+          <w:kern w:val="0"/>
+          <w:szCs w:val="20"/>
+        </w:rPr>
+        <w:t>e.printStackTrace</w:t>
+      </w:r>
+      <w:proofErr w:type="spellEnd"/>
+      <w:r>
+        <w:rPr>
+          <w:rFonts w:ascii="Courier New" w:eastAsia="굴림체" w:hAnsi="Courier New" w:cs="Courier New"/>
+          <w:color w:val="A9B7C6"/>
+          <w:kern w:val="0"/>
+          <w:szCs w:val="20"/>
+        </w:rPr>
+        <w:t>()</w:t>
       </w:r>
       <w:r>
         <w:rPr>
@@ -6043,7 +7619,27 @@
           <w:kern w:val="0"/>
           <w:szCs w:val="20"/>
         </w:rPr>
-        <w:t xml:space="preserve">(pstmt != </w:t>
+        <w:t>(</w:t>
+      </w:r>
+      <w:proofErr w:type="spellStart"/>
+      <w:r>
+        <w:rPr>
+          <w:rFonts w:ascii="Courier New" w:eastAsia="굴림체" w:hAnsi="Courier New" w:cs="Courier New"/>
+          <w:color w:val="A9B7C6"/>
+          <w:kern w:val="0"/>
+          <w:szCs w:val="20"/>
+        </w:rPr>
+        <w:t>pstmt</w:t>
+      </w:r>
+      <w:proofErr w:type="spellEnd"/>
+      <w:r>
+        <w:rPr>
+          <w:rFonts w:ascii="Courier New" w:eastAsia="굴림체" w:hAnsi="Courier New" w:cs="Courier New"/>
+          <w:color w:val="A9B7C6"/>
+          <w:kern w:val="0"/>
+          <w:szCs w:val="20"/>
+        </w:rPr>
+        <w:t xml:space="preserve"> != </w:t>
       </w:r>
       <w:r>
         <w:rPr>
@@ -6071,7 +7667,27 @@
           <w:szCs w:val="20"/>
         </w:rPr>
         <w:br/>
-        <w:t xml:space="preserve">                pstmt.close()</w:t>
+        <w:t xml:space="preserve">                </w:t>
+      </w:r>
+      <w:proofErr w:type="spellStart"/>
+      <w:r>
+        <w:rPr>
+          <w:rFonts w:ascii="Courier New" w:eastAsia="굴림체" w:hAnsi="Courier New" w:cs="Courier New"/>
+          <w:color w:val="A9B7C6"/>
+          <w:kern w:val="0"/>
+          <w:szCs w:val="20"/>
+        </w:rPr>
+        <w:t>pstmt.close</w:t>
+      </w:r>
+      <w:proofErr w:type="spellEnd"/>
+      <w:r>
+        <w:rPr>
+          <w:rFonts w:ascii="Courier New" w:eastAsia="굴림체" w:hAnsi="Courier New" w:cs="Courier New"/>
+          <w:color w:val="A9B7C6"/>
+          <w:kern w:val="0"/>
+          <w:szCs w:val="20"/>
+        </w:rPr>
+        <w:t>()</w:t>
       </w:r>
       <w:r>
         <w:rPr>
@@ -6127,17 +7743,57 @@
           <w:kern w:val="0"/>
           <w:szCs w:val="20"/>
         </w:rPr>
-        <w:t>(SQLException e) {</w:t>
-      </w:r>
-      <w:r>
-        <w:rPr>
-          <w:rFonts w:ascii="Courier New" w:eastAsia="굴림체" w:hAnsi="Courier New" w:cs="Courier New"/>
-          <w:color w:val="A9B7C6"/>
-          <w:kern w:val="0"/>
-          <w:szCs w:val="20"/>
-        </w:rPr>
-        <w:br/>
-        <w:t xml:space="preserve">            e.printStackTrace()</w:t>
+        <w:t>(</w:t>
+      </w:r>
+      <w:proofErr w:type="spellStart"/>
+      <w:r>
+        <w:rPr>
+          <w:rFonts w:ascii="Courier New" w:eastAsia="굴림체" w:hAnsi="Courier New" w:cs="Courier New"/>
+          <w:color w:val="A9B7C6"/>
+          <w:kern w:val="0"/>
+          <w:szCs w:val="20"/>
+        </w:rPr>
+        <w:t>SQLException</w:t>
+      </w:r>
+      <w:proofErr w:type="spellEnd"/>
+      <w:r>
+        <w:rPr>
+          <w:rFonts w:ascii="Courier New" w:eastAsia="굴림체" w:hAnsi="Courier New" w:cs="Courier New"/>
+          <w:color w:val="A9B7C6"/>
+          <w:kern w:val="0"/>
+          <w:szCs w:val="20"/>
+        </w:rPr>
+        <w:t xml:space="preserve"> e) {</w:t>
+      </w:r>
+      <w:r>
+        <w:rPr>
+          <w:rFonts w:ascii="Courier New" w:eastAsia="굴림체" w:hAnsi="Courier New" w:cs="Courier New"/>
+          <w:color w:val="A9B7C6"/>
+          <w:kern w:val="0"/>
+          <w:szCs w:val="20"/>
+        </w:rPr>
+        <w:br/>
+        <w:t xml:space="preserve">            </w:t>
+      </w:r>
+      <w:proofErr w:type="spellStart"/>
+      <w:r>
+        <w:rPr>
+          <w:rFonts w:ascii="Courier New" w:eastAsia="굴림체" w:hAnsi="Courier New" w:cs="Courier New"/>
+          <w:color w:val="A9B7C6"/>
+          <w:kern w:val="0"/>
+          <w:szCs w:val="20"/>
+        </w:rPr>
+        <w:t>e.printStackTrace</w:t>
+      </w:r>
+      <w:proofErr w:type="spellEnd"/>
+      <w:r>
+        <w:rPr>
+          <w:rFonts w:ascii="Courier New" w:eastAsia="굴림체" w:hAnsi="Courier New" w:cs="Courier New"/>
+          <w:color w:val="A9B7C6"/>
+          <w:kern w:val="0"/>
+          <w:szCs w:val="20"/>
+        </w:rPr>
+        <w:t>()</w:t>
       </w:r>
       <w:r>
         <w:rPr>
@@ -6305,17 +7961,57 @@
           <w:kern w:val="0"/>
           <w:szCs w:val="20"/>
         </w:rPr>
-        <w:t>(SQLException e) {</w:t>
-      </w:r>
-      <w:r>
-        <w:rPr>
-          <w:rFonts w:ascii="Courier New" w:eastAsia="굴림체" w:hAnsi="Courier New" w:cs="Courier New"/>
-          <w:color w:val="A9B7C6"/>
-          <w:kern w:val="0"/>
-          <w:szCs w:val="20"/>
-        </w:rPr>
-        <w:br/>
-        <w:t xml:space="preserve">            e.printStackTrace()</w:t>
+        <w:t>(</w:t>
+      </w:r>
+      <w:proofErr w:type="spellStart"/>
+      <w:r>
+        <w:rPr>
+          <w:rFonts w:ascii="Courier New" w:eastAsia="굴림체" w:hAnsi="Courier New" w:cs="Courier New"/>
+          <w:color w:val="A9B7C6"/>
+          <w:kern w:val="0"/>
+          <w:szCs w:val="20"/>
+        </w:rPr>
+        <w:t>SQLException</w:t>
+      </w:r>
+      <w:proofErr w:type="spellEnd"/>
+      <w:r>
+        <w:rPr>
+          <w:rFonts w:ascii="Courier New" w:eastAsia="굴림체" w:hAnsi="Courier New" w:cs="Courier New"/>
+          <w:color w:val="A9B7C6"/>
+          <w:kern w:val="0"/>
+          <w:szCs w:val="20"/>
+        </w:rPr>
+        <w:t xml:space="preserve"> e) {</w:t>
+      </w:r>
+      <w:r>
+        <w:rPr>
+          <w:rFonts w:ascii="Courier New" w:eastAsia="굴림체" w:hAnsi="Courier New" w:cs="Courier New"/>
+          <w:color w:val="A9B7C6"/>
+          <w:kern w:val="0"/>
+          <w:szCs w:val="20"/>
+        </w:rPr>
+        <w:br/>
+        <w:t xml:space="preserve">            </w:t>
+      </w:r>
+      <w:proofErr w:type="spellStart"/>
+      <w:r>
+        <w:rPr>
+          <w:rFonts w:ascii="Courier New" w:eastAsia="굴림체" w:hAnsi="Courier New" w:cs="Courier New"/>
+          <w:color w:val="A9B7C6"/>
+          <w:kern w:val="0"/>
+          <w:szCs w:val="20"/>
+        </w:rPr>
+        <w:t>e.printStackTrace</w:t>
+      </w:r>
+      <w:proofErr w:type="spellEnd"/>
+      <w:r>
+        <w:rPr>
+          <w:rFonts w:ascii="Courier New" w:eastAsia="굴림체" w:hAnsi="Courier New" w:cs="Courier New"/>
+          <w:color w:val="A9B7C6"/>
+          <w:kern w:val="0"/>
+          <w:szCs w:val="20"/>
+        </w:rPr>
+        <w:t>()</w:t>
       </w:r>
       <w:r>
         <w:rPr>
@@ -6401,24 +8097,45 @@
         </w:rPr>
         <w:t xml:space="preserve">throws </w:t>
       </w:r>
-      <w:r>
-        <w:rPr>
-          <w:rFonts w:ascii="Courier New" w:eastAsia="굴림체" w:hAnsi="Courier New" w:cs="Courier New"/>
-          <w:color w:val="A9B7C6"/>
-          <w:kern w:val="0"/>
-          <w:szCs w:val="20"/>
-        </w:rPr>
-        <w:t>SQLException {</w:t>
-      </w:r>
-      <w:r>
-        <w:rPr>
-          <w:rFonts w:ascii="Courier New" w:eastAsia="굴림체" w:hAnsi="Courier New" w:cs="Courier New"/>
-          <w:color w:val="A9B7C6"/>
-          <w:kern w:val="0"/>
-          <w:szCs w:val="20"/>
-        </w:rPr>
-        <w:br/>
-        <w:t xml:space="preserve">        DataSourceUtils.</w:t>
+      <w:proofErr w:type="spellStart"/>
+      <w:r>
+        <w:rPr>
+          <w:rFonts w:ascii="Courier New" w:eastAsia="굴림체" w:hAnsi="Courier New" w:cs="Courier New"/>
+          <w:color w:val="A9B7C6"/>
+          <w:kern w:val="0"/>
+          <w:szCs w:val="20"/>
+        </w:rPr>
+        <w:t>SQLException</w:t>
+      </w:r>
+      <w:proofErr w:type="spellEnd"/>
+      <w:r>
+        <w:rPr>
+          <w:rFonts w:ascii="Courier New" w:eastAsia="굴림체" w:hAnsi="Courier New" w:cs="Courier New"/>
+          <w:color w:val="A9B7C6"/>
+          <w:kern w:val="0"/>
+          <w:szCs w:val="20"/>
+        </w:rPr>
+        <w:t xml:space="preserve"> {</w:t>
+      </w:r>
+      <w:r>
+        <w:rPr>
+          <w:rFonts w:ascii="Courier New" w:eastAsia="굴림체" w:hAnsi="Courier New" w:cs="Courier New"/>
+          <w:color w:val="A9B7C6"/>
+          <w:kern w:val="0"/>
+          <w:szCs w:val="20"/>
+        </w:rPr>
+        <w:br/>
+        <w:t xml:space="preserve">        </w:t>
+      </w:r>
+      <w:proofErr w:type="spellStart"/>
+      <w:r>
+        <w:rPr>
+          <w:rFonts w:ascii="Courier New" w:eastAsia="굴림체" w:hAnsi="Courier New" w:cs="Courier New"/>
+          <w:color w:val="A9B7C6"/>
+          <w:kern w:val="0"/>
+          <w:szCs w:val="20"/>
+        </w:rPr>
+        <w:t>DataSourceUtils.</w:t>
       </w:r>
       <w:r>
         <w:rPr>
@@ -6431,6 +8148,7 @@
         </w:rPr>
         <w:t>releaseConnection</w:t>
       </w:r>
+      <w:proofErr w:type="spellEnd"/>
       <w:r>
         <w:rPr>
           <w:rFonts w:ascii="Courier New" w:eastAsia="굴림체" w:hAnsi="Courier New" w:cs="Courier New"/>
@@ -6449,6 +8167,7 @@
         </w:rPr>
         <w:t xml:space="preserve">, </w:t>
       </w:r>
+      <w:proofErr w:type="spellStart"/>
       <w:r>
         <w:rPr>
           <w:rFonts w:ascii="Courier New" w:eastAsia="굴림체" w:hAnsi="Courier New" w:cs="Courier New"/>
@@ -6458,6 +8177,7 @@
         </w:rPr>
         <w:t>dataSource</w:t>
       </w:r>
+      <w:proofErr w:type="spellEnd"/>
       <w:r>
         <w:rPr>
           <w:rFonts w:ascii="Courier New" w:eastAsia="굴림체" w:hAnsi="Courier New" w:cs="Courier New"/>
@@ -6507,18 +8227,28 @@
       </w:r>
     </w:p>
     <w:p>
-      <w:r>
-        <w:rPr>
-          <w:rFonts w:hint="eastAsia"/>
-        </w:rPr>
-        <w:t xml:space="preserve">hello.hellosrping -&gt; </w:t>
-      </w:r>
+      <w:proofErr w:type="spellStart"/>
+      <w:r>
+        <w:rPr>
+          <w:rFonts w:hint="eastAsia"/>
+        </w:rPr>
+        <w:t>hello.hellosrping</w:t>
+      </w:r>
+      <w:proofErr w:type="spellEnd"/>
+      <w:r>
+        <w:rPr>
+          <w:rFonts w:hint="eastAsia"/>
+        </w:rPr>
+        <w:t xml:space="preserve"> -&gt; </w:t>
+      </w:r>
+      <w:proofErr w:type="spellStart"/>
       <w:r>
         <w:rPr>
           <w:rFonts w:hint="eastAsia"/>
         </w:rPr>
         <w:t>SpringConfig</w:t>
       </w:r>
+      <w:proofErr w:type="spellEnd"/>
     </w:p>
     <w:p>
       <w:r>
@@ -6576,19 +8306,17 @@
         </w:rPr>
         <w:t xml:space="preserve">. </w:t>
       </w:r>
+      <w:proofErr w:type="spellStart"/>
       <w:r>
         <w:rPr>
           <w:rFonts w:hint="eastAsia"/>
         </w:rPr>
         <w:t>JdacTemplate</w:t>
       </w:r>
+      <w:proofErr w:type="spellEnd"/>
     </w:p>
     <w:p>
-      <w:pPr>
-        <w:rPr>
-          <w:rFonts w:hint="eastAsia"/>
-        </w:rPr>
-      </w:pPr>
+      <w:proofErr w:type="spellStart"/>
       <w:r>
         <w:t>H</w:t>
       </w:r>
@@ -6596,7 +8324,14 @@
         <w:rPr>
           <w:rFonts w:hint="eastAsia"/>
         </w:rPr>
-        <w:t xml:space="preserve">ello.hellospring.repository -&gt; </w:t>
+        <w:t>ello.hellospring.repository</w:t>
+      </w:r>
+      <w:proofErr w:type="spellEnd"/>
+      <w:r>
+        <w:rPr>
+          <w:rFonts w:hint="eastAsia"/>
+        </w:rPr>
+        <w:t xml:space="preserve"> -&gt; </w:t>
       </w:r>
       <w:r>
         <w:rPr>
@@ -6654,14 +8389,25 @@
         </w:rPr>
         <w:t xml:space="preserve">public class </w:t>
       </w:r>
-      <w:r>
-        <w:rPr>
-          <w:rFonts w:ascii="Courier New" w:eastAsia="굴림체" w:hAnsi="Courier New" w:cs="Courier New"/>
-          <w:color w:val="A9B7C6"/>
-          <w:kern w:val="0"/>
-          <w:szCs w:val="20"/>
-        </w:rPr>
-        <w:t xml:space="preserve">JdbcTemplateMemberRepository </w:t>
+      <w:proofErr w:type="spellStart"/>
+      <w:r>
+        <w:rPr>
+          <w:rFonts w:ascii="Courier New" w:eastAsia="굴림체" w:hAnsi="Courier New" w:cs="Courier New"/>
+          <w:color w:val="A9B7C6"/>
+          <w:kern w:val="0"/>
+          <w:szCs w:val="20"/>
+        </w:rPr>
+        <w:t>JdbcTemplateMemberRepository</w:t>
+      </w:r>
+      <w:proofErr w:type="spellEnd"/>
+      <w:r>
+        <w:rPr>
+          <w:rFonts w:ascii="Courier New" w:eastAsia="굴림체" w:hAnsi="Courier New" w:cs="Courier New"/>
+          <w:color w:val="A9B7C6"/>
+          <w:kern w:val="0"/>
+          <w:szCs w:val="20"/>
+        </w:rPr>
+        <w:t xml:space="preserve"> </w:t>
       </w:r>
       <w:r>
         <w:rPr>
@@ -6672,14 +8418,25 @@
         </w:rPr>
         <w:t xml:space="preserve">implements </w:t>
       </w:r>
-      <w:r>
-        <w:rPr>
-          <w:rFonts w:ascii="Courier New" w:eastAsia="굴림체" w:hAnsi="Courier New" w:cs="Courier New"/>
-          <w:color w:val="A9B7C6"/>
-          <w:kern w:val="0"/>
-          <w:szCs w:val="20"/>
-        </w:rPr>
-        <w:t>MemberRepository {</w:t>
+      <w:proofErr w:type="spellStart"/>
+      <w:r>
+        <w:rPr>
+          <w:rFonts w:ascii="Courier New" w:eastAsia="굴림체" w:hAnsi="Courier New" w:cs="Courier New"/>
+          <w:color w:val="A9B7C6"/>
+          <w:kern w:val="0"/>
+          <w:szCs w:val="20"/>
+        </w:rPr>
+        <w:t>MemberRepository</w:t>
+      </w:r>
+      <w:proofErr w:type="spellEnd"/>
+      <w:r>
+        <w:rPr>
+          <w:rFonts w:ascii="Courier New" w:eastAsia="굴림체" w:hAnsi="Courier New" w:cs="Courier New"/>
+          <w:color w:val="A9B7C6"/>
+          <w:kern w:val="0"/>
+          <w:szCs w:val="20"/>
+        </w:rPr>
+        <w:t xml:space="preserve"> {</w:t>
       </w:r>
       <w:r>
         <w:rPr>
@@ -6709,15 +8466,27 @@
         </w:rPr>
         <w:t xml:space="preserve">private final </w:t>
       </w:r>
-      <w:r>
-        <w:rPr>
-          <w:rFonts w:ascii="Courier New" w:eastAsia="굴림체" w:hAnsi="Courier New" w:cs="Courier New"/>
-          <w:color w:val="A9B7C6"/>
-          <w:kern w:val="0"/>
-          <w:szCs w:val="20"/>
-        </w:rPr>
-        <w:t xml:space="preserve">JdbcTemplate </w:t>
-      </w:r>
+      <w:proofErr w:type="spellStart"/>
+      <w:r>
+        <w:rPr>
+          <w:rFonts w:ascii="Courier New" w:eastAsia="굴림체" w:hAnsi="Courier New" w:cs="Courier New"/>
+          <w:color w:val="A9B7C6"/>
+          <w:kern w:val="0"/>
+          <w:szCs w:val="20"/>
+        </w:rPr>
+        <w:t>JdbcTemplate</w:t>
+      </w:r>
+      <w:proofErr w:type="spellEnd"/>
+      <w:r>
+        <w:rPr>
+          <w:rFonts w:ascii="Courier New" w:eastAsia="굴림체" w:hAnsi="Courier New" w:cs="Courier New"/>
+          <w:color w:val="A9B7C6"/>
+          <w:kern w:val="0"/>
+          <w:szCs w:val="20"/>
+        </w:rPr>
+        <w:t xml:space="preserve"> </w:t>
+      </w:r>
+      <w:proofErr w:type="spellStart"/>
       <w:r>
         <w:rPr>
           <w:rFonts w:ascii="Courier New" w:eastAsia="굴림체" w:hAnsi="Courier New" w:cs="Courier New"/>
@@ -6727,6 +8496,7 @@
         </w:rPr>
         <w:t>jdbcTemplate</w:t>
       </w:r>
+      <w:proofErr w:type="spellEnd"/>
       <w:r>
         <w:rPr>
           <w:rFonts w:ascii="Courier New" w:eastAsia="굴림체" w:hAnsi="Courier New" w:cs="Courier New"/>
@@ -6755,6 +8525,7 @@
         <w:br/>
         <w:t xml:space="preserve">    public </w:t>
       </w:r>
+      <w:proofErr w:type="spellStart"/>
       <w:r>
         <w:rPr>
           <w:rFonts w:ascii="Courier New" w:eastAsia="굴림체" w:hAnsi="Courier New" w:cs="Courier New"/>
@@ -6764,14 +8535,55 @@
         </w:rPr>
         <w:t>JdbcTemplateMemberRepository</w:t>
       </w:r>
-      <w:r>
-        <w:rPr>
-          <w:rFonts w:ascii="Courier New" w:eastAsia="굴림체" w:hAnsi="Courier New" w:cs="Courier New"/>
-          <w:color w:val="A9B7C6"/>
-          <w:kern w:val="0"/>
-          <w:szCs w:val="20"/>
-        </w:rPr>
-        <w:t>(DataSource dataSource) {</w:t>
+      <w:proofErr w:type="spellEnd"/>
+      <w:r>
+        <w:rPr>
+          <w:rFonts w:ascii="Courier New" w:eastAsia="굴림체" w:hAnsi="Courier New" w:cs="Courier New"/>
+          <w:color w:val="A9B7C6"/>
+          <w:kern w:val="0"/>
+          <w:szCs w:val="20"/>
+        </w:rPr>
+        <w:t>(</w:t>
+      </w:r>
+      <w:proofErr w:type="spellStart"/>
+      <w:r>
+        <w:rPr>
+          <w:rFonts w:ascii="Courier New" w:eastAsia="굴림체" w:hAnsi="Courier New" w:cs="Courier New"/>
+          <w:color w:val="A9B7C6"/>
+          <w:kern w:val="0"/>
+          <w:szCs w:val="20"/>
+        </w:rPr>
+        <w:t>DataSource</w:t>
+      </w:r>
+      <w:proofErr w:type="spellEnd"/>
+      <w:r>
+        <w:rPr>
+          <w:rFonts w:ascii="Courier New" w:eastAsia="굴림체" w:hAnsi="Courier New" w:cs="Courier New"/>
+          <w:color w:val="A9B7C6"/>
+          <w:kern w:val="0"/>
+          <w:szCs w:val="20"/>
+        </w:rPr>
+        <w:t xml:space="preserve"> </w:t>
+      </w:r>
+      <w:proofErr w:type="spellStart"/>
+      <w:r>
+        <w:rPr>
+          <w:rFonts w:ascii="Courier New" w:eastAsia="굴림체" w:hAnsi="Courier New" w:cs="Courier New"/>
+          <w:color w:val="A9B7C6"/>
+          <w:kern w:val="0"/>
+          <w:szCs w:val="20"/>
+        </w:rPr>
+        <w:t>dataSource</w:t>
+      </w:r>
+      <w:proofErr w:type="spellEnd"/>
+      <w:r>
+        <w:rPr>
+          <w:rFonts w:ascii="Courier New" w:eastAsia="굴림체" w:hAnsi="Courier New" w:cs="Courier New"/>
+          <w:color w:val="A9B7C6"/>
+          <w:kern w:val="0"/>
+          <w:szCs w:val="20"/>
+        </w:rPr>
+        <w:t>) {</w:t>
       </w:r>
       <w:r>
         <w:rPr>
@@ -6783,6 +8595,7 @@
         <w:br/>
         <w:t xml:space="preserve">        </w:t>
       </w:r>
+      <w:proofErr w:type="spellStart"/>
       <w:r>
         <w:rPr>
           <w:rFonts w:ascii="Courier New" w:eastAsia="굴림체" w:hAnsi="Courier New" w:cs="Courier New"/>
@@ -6808,7 +8621,17 @@
           <w:kern w:val="0"/>
           <w:szCs w:val="20"/>
         </w:rPr>
-        <w:t xml:space="preserve">jdbcTemplate </w:t>
+        <w:t>jdbcTemplate</w:t>
+      </w:r>
+      <w:proofErr w:type="spellEnd"/>
+      <w:r>
+        <w:rPr>
+          <w:rFonts w:ascii="Courier New" w:eastAsia="굴림체" w:hAnsi="Courier New" w:cs="Courier New"/>
+          <w:color w:val="9876AA"/>
+          <w:kern w:val="0"/>
+          <w:szCs w:val="20"/>
+        </w:rPr>
+        <w:t xml:space="preserve"> </w:t>
       </w:r>
       <w:r>
         <w:rPr>
@@ -6828,14 +8651,45 @@
         </w:rPr>
         <w:t xml:space="preserve">new </w:t>
       </w:r>
-      <w:r>
-        <w:rPr>
-          <w:rFonts w:ascii="Courier New" w:eastAsia="굴림체" w:hAnsi="Courier New" w:cs="Courier New"/>
-          <w:color w:val="A9B7C6"/>
-          <w:kern w:val="0"/>
-          <w:szCs w:val="20"/>
-        </w:rPr>
-        <w:t>JdbcTemplate(dataSource)</w:t>
+      <w:proofErr w:type="spellStart"/>
+      <w:r>
+        <w:rPr>
+          <w:rFonts w:ascii="Courier New" w:eastAsia="굴림체" w:hAnsi="Courier New" w:cs="Courier New"/>
+          <w:color w:val="A9B7C6"/>
+          <w:kern w:val="0"/>
+          <w:szCs w:val="20"/>
+        </w:rPr>
+        <w:t>JdbcTemplate</w:t>
+      </w:r>
+      <w:proofErr w:type="spellEnd"/>
+      <w:r>
+        <w:rPr>
+          <w:rFonts w:ascii="Courier New" w:eastAsia="굴림체" w:hAnsi="Courier New" w:cs="Courier New"/>
+          <w:color w:val="A9B7C6"/>
+          <w:kern w:val="0"/>
+          <w:szCs w:val="20"/>
+        </w:rPr>
+        <w:t>(</w:t>
+      </w:r>
+      <w:proofErr w:type="spellStart"/>
+      <w:r>
+        <w:rPr>
+          <w:rFonts w:ascii="Courier New" w:eastAsia="굴림체" w:hAnsi="Courier New" w:cs="Courier New"/>
+          <w:color w:val="A9B7C6"/>
+          <w:kern w:val="0"/>
+          <w:szCs w:val="20"/>
+        </w:rPr>
+        <w:t>dataSource</w:t>
+      </w:r>
+      <w:proofErr w:type="spellEnd"/>
+      <w:r>
+        <w:rPr>
+          <w:rFonts w:ascii="Courier New" w:eastAsia="굴림체" w:hAnsi="Courier New" w:cs="Courier New"/>
+          <w:color w:val="A9B7C6"/>
+          <w:kern w:val="0"/>
+          <w:szCs w:val="20"/>
+        </w:rPr>
+        <w:t>)</w:t>
       </w:r>
       <w:r>
         <w:rPr>
@@ -6947,7 +8801,47 @@
           <w:szCs w:val="20"/>
         </w:rPr>
         <w:br/>
-        <w:t xml:space="preserve">        SimpleJdbcInsert jdbcInsert = </w:t>
+        <w:t xml:space="preserve">        </w:t>
+      </w:r>
+      <w:proofErr w:type="spellStart"/>
+      <w:r>
+        <w:rPr>
+          <w:rFonts w:ascii="Courier New" w:eastAsia="굴림체" w:hAnsi="Courier New" w:cs="Courier New"/>
+          <w:color w:val="A9B7C6"/>
+          <w:kern w:val="0"/>
+          <w:szCs w:val="20"/>
+        </w:rPr>
+        <w:t>SimpleJdbcInsert</w:t>
+      </w:r>
+      <w:proofErr w:type="spellEnd"/>
+      <w:r>
+        <w:rPr>
+          <w:rFonts w:ascii="Courier New" w:eastAsia="굴림체" w:hAnsi="Courier New" w:cs="Courier New"/>
+          <w:color w:val="A9B7C6"/>
+          <w:kern w:val="0"/>
+          <w:szCs w:val="20"/>
+        </w:rPr>
+        <w:t xml:space="preserve"> </w:t>
+      </w:r>
+      <w:proofErr w:type="spellStart"/>
+      <w:r>
+        <w:rPr>
+          <w:rFonts w:ascii="Courier New" w:eastAsia="굴림체" w:hAnsi="Courier New" w:cs="Courier New"/>
+          <w:color w:val="A9B7C6"/>
+          <w:kern w:val="0"/>
+          <w:szCs w:val="20"/>
+        </w:rPr>
+        <w:t>jdbcInsert</w:t>
+      </w:r>
+      <w:proofErr w:type="spellEnd"/>
+      <w:r>
+        <w:rPr>
+          <w:rFonts w:ascii="Courier New" w:eastAsia="굴림체" w:hAnsi="Courier New" w:cs="Courier New"/>
+          <w:color w:val="A9B7C6"/>
+          <w:kern w:val="0"/>
+          <w:szCs w:val="20"/>
+        </w:rPr>
+        <w:t xml:space="preserve"> = </w:t>
       </w:r>
       <w:r>
         <w:rPr>
@@ -6958,15 +8852,27 @@
         </w:rPr>
         <w:t xml:space="preserve">new </w:t>
       </w:r>
-      <w:r>
-        <w:rPr>
-          <w:rFonts w:ascii="Courier New" w:eastAsia="굴림체" w:hAnsi="Courier New" w:cs="Courier New"/>
-          <w:color w:val="A9B7C6"/>
-          <w:kern w:val="0"/>
-          <w:szCs w:val="20"/>
-        </w:rPr>
-        <w:t>SimpleJdbcInsert(</w:t>
-      </w:r>
+      <w:proofErr w:type="spellStart"/>
+      <w:r>
+        <w:rPr>
+          <w:rFonts w:ascii="Courier New" w:eastAsia="굴림체" w:hAnsi="Courier New" w:cs="Courier New"/>
+          <w:color w:val="A9B7C6"/>
+          <w:kern w:val="0"/>
+          <w:szCs w:val="20"/>
+        </w:rPr>
+        <w:t>SimpleJdbcInsert</w:t>
+      </w:r>
+      <w:proofErr w:type="spellEnd"/>
+      <w:r>
+        <w:rPr>
+          <w:rFonts w:ascii="Courier New" w:eastAsia="굴림체" w:hAnsi="Courier New" w:cs="Courier New"/>
+          <w:color w:val="A9B7C6"/>
+          <w:kern w:val="0"/>
+          <w:szCs w:val="20"/>
+        </w:rPr>
+        <w:t>(</w:t>
+      </w:r>
+      <w:proofErr w:type="spellStart"/>
       <w:r>
         <w:rPr>
           <w:rFonts w:ascii="Courier New" w:eastAsia="굴림체" w:hAnsi="Courier New" w:cs="Courier New"/>
@@ -6976,6 +8882,7 @@
         </w:rPr>
         <w:t>jdbcTemplate</w:t>
       </w:r>
+      <w:proofErr w:type="spellEnd"/>
       <w:r>
         <w:rPr>
           <w:rFonts w:ascii="Courier New" w:eastAsia="굴림체" w:hAnsi="Courier New" w:cs="Courier New"/>
@@ -7122,14 +9029,25 @@
         </w:rPr>
         <w:t xml:space="preserve">new </w:t>
       </w:r>
-      <w:r>
-        <w:rPr>
-          <w:rFonts w:ascii="Courier New" w:eastAsia="굴림체" w:hAnsi="Courier New" w:cs="Courier New"/>
-          <w:color w:val="A9B7C6"/>
-          <w:kern w:val="0"/>
-          <w:szCs w:val="20"/>
-        </w:rPr>
-        <w:t>HashMap&lt;&gt;()</w:t>
+      <w:proofErr w:type="spellStart"/>
+      <w:r>
+        <w:rPr>
+          <w:rFonts w:ascii="Courier New" w:eastAsia="굴림체" w:hAnsi="Courier New" w:cs="Courier New"/>
+          <w:color w:val="A9B7C6"/>
+          <w:kern w:val="0"/>
+          <w:szCs w:val="20"/>
+        </w:rPr>
+        <w:t>HashMap</w:t>
+      </w:r>
+      <w:proofErr w:type="spellEnd"/>
+      <w:r>
+        <w:rPr>
+          <w:rFonts w:ascii="Courier New" w:eastAsia="굴림체" w:hAnsi="Courier New" w:cs="Courier New"/>
+          <w:color w:val="A9B7C6"/>
+          <w:kern w:val="0"/>
+          <w:szCs w:val="20"/>
+        </w:rPr>
+        <w:t>&lt;&gt;()</w:t>
       </w:r>
       <w:r>
         <w:rPr>
@@ -7150,14 +9068,25 @@
         <w:br/>
         <w:t xml:space="preserve">        </w:t>
       </w:r>
-      <w:r>
-        <w:rPr>
-          <w:rFonts w:ascii="Courier New" w:eastAsia="굴림체" w:hAnsi="Courier New" w:cs="Courier New"/>
-          <w:color w:val="A9B7C6"/>
-          <w:kern w:val="0"/>
-          <w:szCs w:val="20"/>
-        </w:rPr>
-        <w:t>parameters.put(</w:t>
+      <w:proofErr w:type="spellStart"/>
+      <w:r>
+        <w:rPr>
+          <w:rFonts w:ascii="Courier New" w:eastAsia="굴림체" w:hAnsi="Courier New" w:cs="Courier New"/>
+          <w:color w:val="A9B7C6"/>
+          <w:kern w:val="0"/>
+          <w:szCs w:val="20"/>
+        </w:rPr>
+        <w:t>parameters.put</w:t>
+      </w:r>
+      <w:proofErr w:type="spellEnd"/>
+      <w:r>
+        <w:rPr>
+          <w:rFonts w:ascii="Courier New" w:eastAsia="굴림체" w:hAnsi="Courier New" w:cs="Courier New"/>
+          <w:color w:val="A9B7C6"/>
+          <w:kern w:val="0"/>
+          <w:szCs w:val="20"/>
+        </w:rPr>
+        <w:t>(</w:t>
       </w:r>
       <w:r>
         <w:rPr>
@@ -7177,14 +9106,25 @@
         </w:rPr>
         <w:t xml:space="preserve">, </w:t>
       </w:r>
-      <w:r>
-        <w:rPr>
-          <w:rFonts w:ascii="Courier New" w:eastAsia="굴림체" w:hAnsi="Courier New" w:cs="Courier New"/>
-          <w:color w:val="A9B7C6"/>
-          <w:kern w:val="0"/>
-          <w:szCs w:val="20"/>
-        </w:rPr>
-        <w:t>member.getName())</w:t>
+      <w:proofErr w:type="spellStart"/>
+      <w:r>
+        <w:rPr>
+          <w:rFonts w:ascii="Courier New" w:eastAsia="굴림체" w:hAnsi="Courier New" w:cs="Courier New"/>
+          <w:color w:val="A9B7C6"/>
+          <w:kern w:val="0"/>
+          <w:szCs w:val="20"/>
+        </w:rPr>
+        <w:t>member.getName</w:t>
+      </w:r>
+      <w:proofErr w:type="spellEnd"/>
+      <w:r>
+        <w:rPr>
+          <w:rFonts w:ascii="Courier New" w:eastAsia="굴림체" w:hAnsi="Courier New" w:cs="Courier New"/>
+          <w:color w:val="A9B7C6"/>
+          <w:kern w:val="0"/>
+          <w:szCs w:val="20"/>
+        </w:rPr>
+        <w:t>())</w:t>
       </w:r>
       <w:r>
         <w:rPr>
@@ -7212,7 +9152,27 @@
           <w:kern w:val="0"/>
           <w:szCs w:val="20"/>
         </w:rPr>
-        <w:t>Number key = jdbcInsert.executeAndReturnKey(</w:t>
+        <w:t xml:space="preserve">Number key = </w:t>
+      </w:r>
+      <w:proofErr w:type="spellStart"/>
+      <w:r>
+        <w:rPr>
+          <w:rFonts w:ascii="Courier New" w:eastAsia="굴림체" w:hAnsi="Courier New" w:cs="Courier New"/>
+          <w:color w:val="A9B7C6"/>
+          <w:kern w:val="0"/>
+          <w:szCs w:val="20"/>
+        </w:rPr>
+        <w:t>jdbcInsert.executeAndReturnKey</w:t>
+      </w:r>
+      <w:proofErr w:type="spellEnd"/>
+      <w:r>
+        <w:rPr>
+          <w:rFonts w:ascii="Courier New" w:eastAsia="굴림체" w:hAnsi="Courier New" w:cs="Courier New"/>
+          <w:color w:val="A9B7C6"/>
+          <w:kern w:val="0"/>
+          <w:szCs w:val="20"/>
+        </w:rPr>
+        <w:t>(</w:t>
       </w:r>
       <w:r>
         <w:rPr>
@@ -7233,14 +9193,25 @@
         </w:rPr>
         <w:t xml:space="preserve">new </w:t>
       </w:r>
-      <w:r>
-        <w:rPr>
-          <w:rFonts w:ascii="Courier New" w:eastAsia="굴림체" w:hAnsi="Courier New" w:cs="Courier New"/>
-          <w:color w:val="A9B7C6"/>
-          <w:kern w:val="0"/>
-          <w:szCs w:val="20"/>
-        </w:rPr>
-        <w:t>MapSqlParameterSource(parameters))</w:t>
+      <w:proofErr w:type="spellStart"/>
+      <w:r>
+        <w:rPr>
+          <w:rFonts w:ascii="Courier New" w:eastAsia="굴림체" w:hAnsi="Courier New" w:cs="Courier New"/>
+          <w:color w:val="A9B7C6"/>
+          <w:kern w:val="0"/>
+          <w:szCs w:val="20"/>
+        </w:rPr>
+        <w:t>MapSqlParameterSource</w:t>
+      </w:r>
+      <w:proofErr w:type="spellEnd"/>
+      <w:r>
+        <w:rPr>
+          <w:rFonts w:ascii="Courier New" w:eastAsia="굴림체" w:hAnsi="Courier New" w:cs="Courier New"/>
+          <w:color w:val="A9B7C6"/>
+          <w:kern w:val="0"/>
+          <w:szCs w:val="20"/>
+        </w:rPr>
+        <w:t>(parameters))</w:t>
       </w:r>
       <w:r>
         <w:rPr>
@@ -7261,14 +9232,45 @@
         <w:br/>
         <w:t xml:space="preserve">        </w:t>
       </w:r>
-      <w:r>
-        <w:rPr>
-          <w:rFonts w:ascii="Courier New" w:eastAsia="굴림체" w:hAnsi="Courier New" w:cs="Courier New"/>
-          <w:color w:val="A9B7C6"/>
-          <w:kern w:val="0"/>
-          <w:szCs w:val="20"/>
-        </w:rPr>
-        <w:t>member.setId(key.longValue())</w:t>
+      <w:proofErr w:type="spellStart"/>
+      <w:r>
+        <w:rPr>
+          <w:rFonts w:ascii="Courier New" w:eastAsia="굴림체" w:hAnsi="Courier New" w:cs="Courier New"/>
+          <w:color w:val="A9B7C6"/>
+          <w:kern w:val="0"/>
+          <w:szCs w:val="20"/>
+        </w:rPr>
+        <w:t>member.setId</w:t>
+      </w:r>
+      <w:proofErr w:type="spellEnd"/>
+      <w:r>
+        <w:rPr>
+          <w:rFonts w:ascii="Courier New" w:eastAsia="굴림체" w:hAnsi="Courier New" w:cs="Courier New"/>
+          <w:color w:val="A9B7C6"/>
+          <w:kern w:val="0"/>
+          <w:szCs w:val="20"/>
+        </w:rPr>
+        <w:t>(</w:t>
+      </w:r>
+      <w:proofErr w:type="spellStart"/>
+      <w:r>
+        <w:rPr>
+          <w:rFonts w:ascii="Courier New" w:eastAsia="굴림체" w:hAnsi="Courier New" w:cs="Courier New"/>
+          <w:color w:val="A9B7C6"/>
+          <w:kern w:val="0"/>
+          <w:szCs w:val="20"/>
+        </w:rPr>
+        <w:t>key.longValue</w:t>
+      </w:r>
+      <w:proofErr w:type="spellEnd"/>
+      <w:r>
+        <w:rPr>
+          <w:rFonts w:ascii="Courier New" w:eastAsia="굴림체" w:hAnsi="Courier New" w:cs="Courier New"/>
+          <w:color w:val="A9B7C6"/>
+          <w:kern w:val="0"/>
+          <w:szCs w:val="20"/>
+        </w:rPr>
+        <w:t>())</w:t>
       </w:r>
       <w:r>
         <w:rPr>
@@ -7382,6 +9384,7 @@
         </w:rPr>
         <w:t xml:space="preserve">Optional&lt;Member&gt; </w:t>
       </w:r>
+      <w:proofErr w:type="spellStart"/>
       <w:r>
         <w:rPr>
           <w:rFonts w:ascii="Courier New" w:eastAsia="굴림체" w:hAnsi="Courier New" w:cs="Courier New"/>
@@ -7391,6 +9394,7 @@
         </w:rPr>
         <w:t>findById</w:t>
       </w:r>
+      <w:proofErr w:type="spellEnd"/>
       <w:r>
         <w:rPr>
           <w:rFonts w:ascii="Courier New" w:eastAsia="굴림체" w:hAnsi="Courier New" w:cs="Courier New"/>
@@ -7410,6 +9414,7 @@
         <w:br/>
         <w:t xml:space="preserve">        List&lt;Member&gt; result = </w:t>
       </w:r>
+      <w:proofErr w:type="spellStart"/>
       <w:r>
         <w:rPr>
           <w:rFonts w:ascii="Courier New" w:eastAsia="굴림체" w:hAnsi="Courier New" w:cs="Courier New"/>
@@ -7426,7 +9431,17 @@
           <w:kern w:val="0"/>
           <w:szCs w:val="20"/>
         </w:rPr>
-        <w:t>.query(</w:t>
+        <w:t>.query</w:t>
+      </w:r>
+      <w:proofErr w:type="spellEnd"/>
+      <w:r>
+        <w:rPr>
+          <w:rFonts w:ascii="Courier New" w:eastAsia="굴림체" w:hAnsi="Courier New" w:cs="Courier New"/>
+          <w:color w:val="A9B7C6"/>
+          <w:kern w:val="0"/>
+          <w:szCs w:val="20"/>
+        </w:rPr>
+        <w:t>(</w:t>
       </w:r>
       <w:r>
         <w:rPr>
@@ -7446,14 +9461,25 @@
         </w:rPr>
         <w:t xml:space="preserve">, </w:t>
       </w:r>
-      <w:r>
-        <w:rPr>
-          <w:rFonts w:ascii="Courier New" w:eastAsia="굴림체" w:hAnsi="Courier New" w:cs="Courier New"/>
-          <w:color w:val="A9B7C6"/>
-          <w:kern w:val="0"/>
-          <w:szCs w:val="20"/>
-        </w:rPr>
-        <w:t>memberRowMapper()</w:t>
+      <w:proofErr w:type="spellStart"/>
+      <w:r>
+        <w:rPr>
+          <w:rFonts w:ascii="Courier New" w:eastAsia="굴림체" w:hAnsi="Courier New" w:cs="Courier New"/>
+          <w:color w:val="A9B7C6"/>
+          <w:kern w:val="0"/>
+          <w:szCs w:val="20"/>
+        </w:rPr>
+        <w:t>memberRowMapper</w:t>
+      </w:r>
+      <w:proofErr w:type="spellEnd"/>
+      <w:r>
+        <w:rPr>
+          <w:rFonts w:ascii="Courier New" w:eastAsia="굴림체" w:hAnsi="Courier New" w:cs="Courier New"/>
+          <w:color w:val="A9B7C6"/>
+          <w:kern w:val="0"/>
+          <w:szCs w:val="20"/>
+        </w:rPr>
+        <w:t>()</w:t>
       </w:r>
       <w:r>
         <w:rPr>
@@ -7492,14 +9518,45 @@
         <w:br/>
         <w:t xml:space="preserve">        return </w:t>
       </w:r>
-      <w:r>
-        <w:rPr>
-          <w:rFonts w:ascii="Courier New" w:eastAsia="굴림체" w:hAnsi="Courier New" w:cs="Courier New"/>
-          <w:color w:val="A9B7C6"/>
-          <w:kern w:val="0"/>
-          <w:szCs w:val="20"/>
-        </w:rPr>
-        <w:t>result.stream().findAny()</w:t>
+      <w:proofErr w:type="spellStart"/>
+      <w:r>
+        <w:rPr>
+          <w:rFonts w:ascii="Courier New" w:eastAsia="굴림체" w:hAnsi="Courier New" w:cs="Courier New"/>
+          <w:color w:val="A9B7C6"/>
+          <w:kern w:val="0"/>
+          <w:szCs w:val="20"/>
+        </w:rPr>
+        <w:t>result.stream</w:t>
+      </w:r>
+      <w:proofErr w:type="spellEnd"/>
+      <w:r>
+        <w:rPr>
+          <w:rFonts w:ascii="Courier New" w:eastAsia="굴림체" w:hAnsi="Courier New" w:cs="Courier New"/>
+          <w:color w:val="A9B7C6"/>
+          <w:kern w:val="0"/>
+          <w:szCs w:val="20"/>
+        </w:rPr>
+        <w:t>().</w:t>
+      </w:r>
+      <w:proofErr w:type="spellStart"/>
+      <w:r>
+        <w:rPr>
+          <w:rFonts w:ascii="Courier New" w:eastAsia="굴림체" w:hAnsi="Courier New" w:cs="Courier New"/>
+          <w:color w:val="A9B7C6"/>
+          <w:kern w:val="0"/>
+          <w:szCs w:val="20"/>
+        </w:rPr>
+        <w:t>findAny</w:t>
+      </w:r>
+      <w:proofErr w:type="spellEnd"/>
+      <w:r>
+        <w:rPr>
+          <w:rFonts w:ascii="Courier New" w:eastAsia="굴림체" w:hAnsi="Courier New" w:cs="Courier New"/>
+          <w:color w:val="A9B7C6"/>
+          <w:kern w:val="0"/>
+          <w:szCs w:val="20"/>
+        </w:rPr>
+        <w:t>()</w:t>
       </w:r>
       <w:r>
         <w:rPr>
@@ -7585,6 +9642,7 @@
         </w:rPr>
         <w:t xml:space="preserve">Optional&lt;Member&gt; </w:t>
       </w:r>
+      <w:proofErr w:type="spellStart"/>
       <w:r>
         <w:rPr>
           <w:rFonts w:ascii="Courier New" w:eastAsia="굴림체" w:hAnsi="Courier New" w:cs="Courier New"/>
@@ -7594,6 +9652,7 @@
         </w:rPr>
         <w:t>findByName</w:t>
       </w:r>
+      <w:proofErr w:type="spellEnd"/>
       <w:r>
         <w:rPr>
           <w:rFonts w:ascii="Courier New" w:eastAsia="굴림체" w:hAnsi="Courier New" w:cs="Courier New"/>
@@ -7613,6 +9672,7 @@
         <w:br/>
         <w:t xml:space="preserve">        List&lt;Member&gt; result = </w:t>
       </w:r>
+      <w:proofErr w:type="spellStart"/>
       <w:r>
         <w:rPr>
           <w:rFonts w:ascii="Courier New" w:eastAsia="굴림체" w:hAnsi="Courier New" w:cs="Courier New"/>
@@ -7629,7 +9689,17 @@
           <w:kern w:val="0"/>
           <w:szCs w:val="20"/>
         </w:rPr>
-        <w:t>.query(</w:t>
+        <w:t>.query</w:t>
+      </w:r>
+      <w:proofErr w:type="spellEnd"/>
+      <w:r>
+        <w:rPr>
+          <w:rFonts w:ascii="Courier New" w:eastAsia="굴림체" w:hAnsi="Courier New" w:cs="Courier New"/>
+          <w:color w:val="A9B7C6"/>
+          <w:kern w:val="0"/>
+          <w:szCs w:val="20"/>
+        </w:rPr>
+        <w:t>(</w:t>
       </w:r>
       <w:r>
         <w:rPr>
@@ -7649,14 +9719,25 @@
         </w:rPr>
         <w:t xml:space="preserve">, </w:t>
       </w:r>
-      <w:r>
-        <w:rPr>
-          <w:rFonts w:ascii="Courier New" w:eastAsia="굴림체" w:hAnsi="Courier New" w:cs="Courier New"/>
-          <w:color w:val="A9B7C6"/>
-          <w:kern w:val="0"/>
-          <w:szCs w:val="20"/>
-        </w:rPr>
-        <w:t>memberRowMapper()</w:t>
+      <w:proofErr w:type="spellStart"/>
+      <w:r>
+        <w:rPr>
+          <w:rFonts w:ascii="Courier New" w:eastAsia="굴림체" w:hAnsi="Courier New" w:cs="Courier New"/>
+          <w:color w:val="A9B7C6"/>
+          <w:kern w:val="0"/>
+          <w:szCs w:val="20"/>
+        </w:rPr>
+        <w:t>memberRowMapper</w:t>
+      </w:r>
+      <w:proofErr w:type="spellEnd"/>
+      <w:r>
+        <w:rPr>
+          <w:rFonts w:ascii="Courier New" w:eastAsia="굴림체" w:hAnsi="Courier New" w:cs="Courier New"/>
+          <w:color w:val="A9B7C6"/>
+          <w:kern w:val="0"/>
+          <w:szCs w:val="20"/>
+        </w:rPr>
+        <w:t>()</w:t>
       </w:r>
       <w:r>
         <w:rPr>
@@ -7695,14 +9776,45 @@
         <w:br/>
         <w:t xml:space="preserve">        return </w:t>
       </w:r>
-      <w:r>
-        <w:rPr>
-          <w:rFonts w:ascii="Courier New" w:eastAsia="굴림체" w:hAnsi="Courier New" w:cs="Courier New"/>
-          <w:color w:val="A9B7C6"/>
-          <w:kern w:val="0"/>
-          <w:szCs w:val="20"/>
-        </w:rPr>
-        <w:t>result.stream().findAny()</w:t>
+      <w:proofErr w:type="spellStart"/>
+      <w:r>
+        <w:rPr>
+          <w:rFonts w:ascii="Courier New" w:eastAsia="굴림체" w:hAnsi="Courier New" w:cs="Courier New"/>
+          <w:color w:val="A9B7C6"/>
+          <w:kern w:val="0"/>
+          <w:szCs w:val="20"/>
+        </w:rPr>
+        <w:t>result.stream</w:t>
+      </w:r>
+      <w:proofErr w:type="spellEnd"/>
+      <w:r>
+        <w:rPr>
+          <w:rFonts w:ascii="Courier New" w:eastAsia="굴림체" w:hAnsi="Courier New" w:cs="Courier New"/>
+          <w:color w:val="A9B7C6"/>
+          <w:kern w:val="0"/>
+          <w:szCs w:val="20"/>
+        </w:rPr>
+        <w:t>().</w:t>
+      </w:r>
+      <w:proofErr w:type="spellStart"/>
+      <w:r>
+        <w:rPr>
+          <w:rFonts w:ascii="Courier New" w:eastAsia="굴림체" w:hAnsi="Courier New" w:cs="Courier New"/>
+          <w:color w:val="A9B7C6"/>
+          <w:kern w:val="0"/>
+          <w:szCs w:val="20"/>
+        </w:rPr>
+        <w:t>findAny</w:t>
+      </w:r>
+      <w:proofErr w:type="spellEnd"/>
+      <w:r>
+        <w:rPr>
+          <w:rFonts w:ascii="Courier New" w:eastAsia="굴림체" w:hAnsi="Courier New" w:cs="Courier New"/>
+          <w:color w:val="A9B7C6"/>
+          <w:kern w:val="0"/>
+          <w:szCs w:val="20"/>
+        </w:rPr>
+        <w:t>()</w:t>
       </w:r>
       <w:r>
         <w:rPr>
@@ -7797,6 +9909,7 @@
         </w:rPr>
         <w:t xml:space="preserve">List&lt;Member&gt; </w:t>
       </w:r>
+      <w:proofErr w:type="spellStart"/>
       <w:r>
         <w:rPr>
           <w:rFonts w:ascii="Courier New" w:eastAsia="굴림체" w:hAnsi="Courier New" w:cs="Courier New"/>
@@ -7806,6 +9919,7 @@
         </w:rPr>
         <w:t>findAll</w:t>
       </w:r>
+      <w:proofErr w:type="spellEnd"/>
       <w:r>
         <w:rPr>
           <w:rFonts w:ascii="Courier New" w:eastAsia="굴림체" w:hAnsi="Courier New" w:cs="Courier New"/>
@@ -7834,6 +9948,7 @@
         </w:rPr>
         <w:t xml:space="preserve">return </w:t>
       </w:r>
+      <w:proofErr w:type="spellStart"/>
       <w:r>
         <w:rPr>
           <w:rFonts w:ascii="Courier New" w:eastAsia="굴림체" w:hAnsi="Courier New" w:cs="Courier New"/>
@@ -7850,7 +9965,17 @@
           <w:kern w:val="0"/>
           <w:szCs w:val="20"/>
         </w:rPr>
-        <w:t>.query(</w:t>
+        <w:t>.query</w:t>
+      </w:r>
+      <w:proofErr w:type="spellEnd"/>
+      <w:r>
+        <w:rPr>
+          <w:rFonts w:ascii="Courier New" w:eastAsia="굴림체" w:hAnsi="Courier New" w:cs="Courier New"/>
+          <w:color w:val="A9B7C6"/>
+          <w:kern w:val="0"/>
+          <w:szCs w:val="20"/>
+        </w:rPr>
+        <w:t>(</w:t>
       </w:r>
       <w:r>
         <w:rPr>
@@ -7870,14 +9995,25 @@
         </w:rPr>
         <w:t xml:space="preserve">, </w:t>
       </w:r>
-      <w:r>
-        <w:rPr>
-          <w:rFonts w:ascii="Courier New" w:eastAsia="굴림체" w:hAnsi="Courier New" w:cs="Courier New"/>
-          <w:color w:val="A9B7C6"/>
-          <w:kern w:val="0"/>
-          <w:szCs w:val="20"/>
-        </w:rPr>
-        <w:t>memberRowMapper())</w:t>
+      <w:proofErr w:type="spellStart"/>
+      <w:r>
+        <w:rPr>
+          <w:rFonts w:ascii="Courier New" w:eastAsia="굴림체" w:hAnsi="Courier New" w:cs="Courier New"/>
+          <w:color w:val="A9B7C6"/>
+          <w:kern w:val="0"/>
+          <w:szCs w:val="20"/>
+        </w:rPr>
+        <w:t>memberRowMapper</w:t>
+      </w:r>
+      <w:proofErr w:type="spellEnd"/>
+      <w:r>
+        <w:rPr>
+          <w:rFonts w:ascii="Courier New" w:eastAsia="굴림체" w:hAnsi="Courier New" w:cs="Courier New"/>
+          <w:color w:val="A9B7C6"/>
+          <w:kern w:val="0"/>
+          <w:szCs w:val="20"/>
+        </w:rPr>
+        <w:t>())</w:t>
       </w:r>
       <w:r>
         <w:rPr>
@@ -7935,15 +10071,27 @@
         </w:rPr>
         <w:t xml:space="preserve">private </w:t>
       </w:r>
-      <w:r>
-        <w:rPr>
-          <w:rFonts w:ascii="Courier New" w:eastAsia="굴림체" w:hAnsi="Courier New" w:cs="Courier New"/>
-          <w:color w:val="A9B7C6"/>
-          <w:kern w:val="0"/>
-          <w:szCs w:val="20"/>
-        </w:rPr>
-        <w:t xml:space="preserve">RowMapper&lt;Member&gt; </w:t>
-      </w:r>
+      <w:proofErr w:type="spellStart"/>
+      <w:r>
+        <w:rPr>
+          <w:rFonts w:ascii="Courier New" w:eastAsia="굴림체" w:hAnsi="Courier New" w:cs="Courier New"/>
+          <w:color w:val="A9B7C6"/>
+          <w:kern w:val="0"/>
+          <w:szCs w:val="20"/>
+        </w:rPr>
+        <w:t>RowMapper</w:t>
+      </w:r>
+      <w:proofErr w:type="spellEnd"/>
+      <w:r>
+        <w:rPr>
+          <w:rFonts w:ascii="Courier New" w:eastAsia="굴림체" w:hAnsi="Courier New" w:cs="Courier New"/>
+          <w:color w:val="A9B7C6"/>
+          <w:kern w:val="0"/>
+          <w:szCs w:val="20"/>
+        </w:rPr>
+        <w:t xml:space="preserve">&lt;Member&gt; </w:t>
+      </w:r>
+      <w:proofErr w:type="spellStart"/>
       <w:r>
         <w:rPr>
           <w:rFonts w:ascii="Courier New" w:eastAsia="굴림체" w:hAnsi="Courier New" w:cs="Courier New"/>
@@ -7953,6 +10101,7 @@
         </w:rPr>
         <w:t>memberRowMapper</w:t>
       </w:r>
+      <w:proofErr w:type="spellEnd"/>
       <w:r>
         <w:rPr>
           <w:rFonts w:ascii="Courier New" w:eastAsia="굴림체" w:hAnsi="Courier New" w:cs="Courier New"/>
@@ -7988,8 +10137,19 @@
           <w:kern w:val="0"/>
           <w:szCs w:val="20"/>
         </w:rPr>
-        <w:t>(rs</w:t>
-      </w:r>
+        <w:t>(</w:t>
+      </w:r>
+      <w:proofErr w:type="spellStart"/>
+      <w:r>
+        <w:rPr>
+          <w:rFonts w:ascii="Courier New" w:eastAsia="굴림체" w:hAnsi="Courier New" w:cs="Courier New"/>
+          <w:color w:val="A9B7C6"/>
+          <w:kern w:val="0"/>
+          <w:szCs w:val="20"/>
+        </w:rPr>
+        <w:t>rs</w:t>
+      </w:r>
+      <w:proofErr w:type="spellEnd"/>
       <w:r>
         <w:rPr>
           <w:rFonts w:ascii="Courier New" w:eastAsia="굴림체" w:hAnsi="Courier New" w:cs="Courier New"/>
@@ -7999,24 +10159,55 @@
         </w:rPr>
         <w:t xml:space="preserve">, </w:t>
       </w:r>
-      <w:r>
-        <w:rPr>
-          <w:rFonts w:ascii="Courier New" w:eastAsia="굴림체" w:hAnsi="Courier New" w:cs="Courier New"/>
-          <w:color w:val="A9B7C6"/>
-          <w:kern w:val="0"/>
-          <w:szCs w:val="20"/>
-        </w:rPr>
-        <w:t>rowNum) -&gt; {</w:t>
-      </w:r>
-      <w:r>
-        <w:rPr>
-          <w:rFonts w:ascii="Courier New" w:eastAsia="굴림체" w:hAnsi="Courier New" w:cs="Courier New"/>
-          <w:color w:val="A9B7C6"/>
-          <w:kern w:val="0"/>
-          <w:szCs w:val="20"/>
-        </w:rPr>
-        <w:br/>
-        <w:t xml:space="preserve">            Member member = </w:t>
+      <w:proofErr w:type="spellStart"/>
+      <w:r>
+        <w:rPr>
+          <w:rFonts w:ascii="Courier New" w:eastAsia="굴림체" w:hAnsi="Courier New" w:cs="Courier New"/>
+          <w:color w:val="A9B7C6"/>
+          <w:kern w:val="0"/>
+          <w:szCs w:val="20"/>
+        </w:rPr>
+        <w:t>rowNum</w:t>
+      </w:r>
+      <w:proofErr w:type="spellEnd"/>
+      <w:r>
+        <w:rPr>
+          <w:rFonts w:ascii="Courier New" w:eastAsia="굴림체" w:hAnsi="Courier New" w:cs="Courier New"/>
+          <w:color w:val="A9B7C6"/>
+          <w:kern w:val="0"/>
+          <w:szCs w:val="20"/>
+        </w:rPr>
+        <w:t>) -&gt; {</w:t>
+      </w:r>
+      <w:r>
+        <w:rPr>
+          <w:rFonts w:ascii="Courier New" w:eastAsia="굴림체" w:hAnsi="Courier New" w:cs="Courier New"/>
+          <w:color w:val="A9B7C6"/>
+          <w:kern w:val="0"/>
+          <w:szCs w:val="20"/>
+        </w:rPr>
+        <w:br/>
+        <w:t xml:space="preserve">            Member </w:t>
+      </w:r>
+      <w:proofErr w:type="spellStart"/>
+      <w:r>
+        <w:rPr>
+          <w:rFonts w:ascii="Courier New" w:eastAsia="굴림체" w:hAnsi="Courier New" w:cs="Courier New"/>
+          <w:color w:val="A9B7C6"/>
+          <w:kern w:val="0"/>
+          <w:szCs w:val="20"/>
+        </w:rPr>
+        <w:t>member</w:t>
+      </w:r>
+      <w:proofErr w:type="spellEnd"/>
+      <w:r>
+        <w:rPr>
+          <w:rFonts w:ascii="Courier New" w:eastAsia="굴림체" w:hAnsi="Courier New" w:cs="Courier New"/>
+          <w:color w:val="A9B7C6"/>
+          <w:kern w:val="0"/>
+          <w:szCs w:val="20"/>
+        </w:rPr>
+        <w:t xml:space="preserve"> = </w:t>
       </w:r>
       <w:r>
         <w:rPr>
@@ -8055,14 +10246,45 @@
         <w:br/>
         <w:t xml:space="preserve">            </w:t>
       </w:r>
-      <w:r>
-        <w:rPr>
-          <w:rFonts w:ascii="Courier New" w:eastAsia="굴림체" w:hAnsi="Courier New" w:cs="Courier New"/>
-          <w:color w:val="A9B7C6"/>
-          <w:kern w:val="0"/>
-          <w:szCs w:val="20"/>
-        </w:rPr>
-        <w:t>member.setId(rs.getLong(</w:t>
+      <w:proofErr w:type="spellStart"/>
+      <w:r>
+        <w:rPr>
+          <w:rFonts w:ascii="Courier New" w:eastAsia="굴림체" w:hAnsi="Courier New" w:cs="Courier New"/>
+          <w:color w:val="A9B7C6"/>
+          <w:kern w:val="0"/>
+          <w:szCs w:val="20"/>
+        </w:rPr>
+        <w:t>member.setId</w:t>
+      </w:r>
+      <w:proofErr w:type="spellEnd"/>
+      <w:r>
+        <w:rPr>
+          <w:rFonts w:ascii="Courier New" w:eastAsia="굴림체" w:hAnsi="Courier New" w:cs="Courier New"/>
+          <w:color w:val="A9B7C6"/>
+          <w:kern w:val="0"/>
+          <w:szCs w:val="20"/>
+        </w:rPr>
+        <w:t>(</w:t>
+      </w:r>
+      <w:proofErr w:type="spellStart"/>
+      <w:r>
+        <w:rPr>
+          <w:rFonts w:ascii="Courier New" w:eastAsia="굴림체" w:hAnsi="Courier New" w:cs="Courier New"/>
+          <w:color w:val="A9B7C6"/>
+          <w:kern w:val="0"/>
+          <w:szCs w:val="20"/>
+        </w:rPr>
+        <w:t>rs.getLong</w:t>
+      </w:r>
+      <w:proofErr w:type="spellEnd"/>
+      <w:r>
+        <w:rPr>
+          <w:rFonts w:ascii="Courier New" w:eastAsia="굴림체" w:hAnsi="Courier New" w:cs="Courier New"/>
+          <w:color w:val="A9B7C6"/>
+          <w:kern w:val="0"/>
+          <w:szCs w:val="20"/>
+        </w:rPr>
+        <w:t>(</w:t>
       </w:r>
       <w:r>
         <w:rPr>
@@ -8101,14 +10323,45 @@
         <w:br/>
         <w:t xml:space="preserve">            </w:t>
       </w:r>
-      <w:r>
-        <w:rPr>
-          <w:rFonts w:ascii="Courier New" w:eastAsia="굴림체" w:hAnsi="Courier New" w:cs="Courier New"/>
-          <w:color w:val="A9B7C6"/>
-          <w:kern w:val="0"/>
-          <w:szCs w:val="20"/>
-        </w:rPr>
-        <w:t>member.setName(rs.getString(</w:t>
+      <w:proofErr w:type="spellStart"/>
+      <w:r>
+        <w:rPr>
+          <w:rFonts w:ascii="Courier New" w:eastAsia="굴림체" w:hAnsi="Courier New" w:cs="Courier New"/>
+          <w:color w:val="A9B7C6"/>
+          <w:kern w:val="0"/>
+          <w:szCs w:val="20"/>
+        </w:rPr>
+        <w:t>member.setName</w:t>
+      </w:r>
+      <w:proofErr w:type="spellEnd"/>
+      <w:r>
+        <w:rPr>
+          <w:rFonts w:ascii="Courier New" w:eastAsia="굴림체" w:hAnsi="Courier New" w:cs="Courier New"/>
+          <w:color w:val="A9B7C6"/>
+          <w:kern w:val="0"/>
+          <w:szCs w:val="20"/>
+        </w:rPr>
+        <w:t>(</w:t>
+      </w:r>
+      <w:proofErr w:type="spellStart"/>
+      <w:r>
+        <w:rPr>
+          <w:rFonts w:ascii="Courier New" w:eastAsia="굴림체" w:hAnsi="Courier New" w:cs="Courier New"/>
+          <w:color w:val="A9B7C6"/>
+          <w:kern w:val="0"/>
+          <w:szCs w:val="20"/>
+        </w:rPr>
+        <w:t>rs.getString</w:t>
+      </w:r>
+      <w:proofErr w:type="spellEnd"/>
+      <w:r>
+        <w:rPr>
+          <w:rFonts w:ascii="Courier New" w:eastAsia="굴림체" w:hAnsi="Courier New" w:cs="Courier New"/>
+          <w:color w:val="A9B7C6"/>
+          <w:kern w:val="0"/>
+          <w:szCs w:val="20"/>
+        </w:rPr>
+        <w:t>(</w:t>
       </w:r>
       <w:r>
         <w:rPr>
@@ -8224,6 +10477,7 @@
       </w:r>
     </w:p>
     <w:p>
+      <w:proofErr w:type="spellStart"/>
       <w:r>
         <w:t>H</w:t>
       </w:r>
@@ -8237,13 +10491,28 @@
         <w:rPr>
           <w:rFonts w:hint="eastAsia"/>
         </w:rPr>
-        <w:t xml:space="preserve">hellosrping -&gt; </w:t>
-      </w:r>
-      <w:r>
-        <w:rPr>
-          <w:rFonts w:hint="eastAsia"/>
-        </w:rPr>
-        <w:t xml:space="preserve">SpringConfig </w:t>
+        <w:t>hellosrping</w:t>
+      </w:r>
+      <w:proofErr w:type="spellEnd"/>
+      <w:r>
+        <w:rPr>
+          <w:rFonts w:hint="eastAsia"/>
+        </w:rPr>
+        <w:t xml:space="preserve"> -&gt; </w:t>
+      </w:r>
+      <w:proofErr w:type="spellStart"/>
+      <w:r>
+        <w:rPr>
+          <w:rFonts w:hint="eastAsia"/>
+        </w:rPr>
+        <w:t>SpringConfig</w:t>
+      </w:r>
+      <w:proofErr w:type="spellEnd"/>
+      <w:r>
+        <w:rPr>
+          <w:rFonts w:hint="eastAsia"/>
+        </w:rPr>
+        <w:t xml:space="preserve"> </w:t>
       </w:r>
     </w:p>
     <w:p>
@@ -8289,11 +10558,6 @@
       </w:r>
     </w:p>
     <w:p>
-      <w:pPr>
-        <w:rPr>
-          <w:rFonts w:hint="eastAsia"/>
-        </w:rPr>
-      </w:pPr>
       <w:r>
         <w:rPr>
           <w:rFonts w:hint="eastAsia"/>
@@ -8314,11 +10578,6 @@
       </w:r>
     </w:p>
     <w:p>
-      <w:pPr>
-        <w:rPr>
-          <w:rFonts w:hint="eastAsia"/>
-        </w:rPr>
-      </w:pPr>
       <w:r>
         <w:rPr>
           <w:rFonts w:hint="eastAsia"/>
@@ -8354,11 +10613,7 @@
       </w:r>
     </w:p>
     <w:p>
-      <w:pPr>
-        <w:rPr>
-          <w:rFonts w:hint="eastAsia"/>
-        </w:rPr>
-      </w:pPr>
+      <w:proofErr w:type="spellStart"/>
       <w:r>
         <w:t>J</w:t>
       </w:r>
@@ -8366,15 +10621,18 @@
         <w:rPr>
           <w:rFonts w:hint="eastAsia"/>
         </w:rPr>
-        <w:t>dbc와 동일하게 라이브러리에 추가</w:t>
+        <w:t>dbc</w:t>
+      </w:r>
+      <w:proofErr w:type="spellEnd"/>
+      <w:r>
+        <w:rPr>
+          <w:rFonts w:hint="eastAsia"/>
+        </w:rPr>
+        <w:t>와 동일하게 라이브러리에 추가</w:t>
       </w:r>
     </w:p>
     <w:p>
-      <w:pPr>
-        <w:rPr>
-          <w:rFonts w:hint="eastAsia"/>
-        </w:rPr>
-      </w:pPr>
+      <w:proofErr w:type="spellStart"/>
       <w:r>
         <w:t>B</w:t>
       </w:r>
@@ -8384,20 +10642,33 @@
         </w:rPr>
         <w:t>uild.grradle</w:t>
       </w:r>
-      <w:r>
-        <w:rPr>
-          <w:rFonts w:hint="eastAsia"/>
-        </w:rPr>
-        <w:t xml:space="preserve"> -&gt; jpa추가</w:t>
+      <w:proofErr w:type="spellEnd"/>
+      <w:r>
+        <w:rPr>
+          <w:rFonts w:hint="eastAsia"/>
+        </w:rPr>
+        <w:t xml:space="preserve"> -&gt; </w:t>
+      </w:r>
+      <w:proofErr w:type="spellStart"/>
+      <w:r>
+        <w:rPr>
+          <w:rFonts w:hint="eastAsia"/>
+        </w:rPr>
+        <w:t>jpa</w:t>
+      </w:r>
+      <w:proofErr w:type="spellEnd"/>
+      <w:r>
+        <w:rPr>
+          <w:rFonts w:hint="eastAsia"/>
+        </w:rPr>
+        <w:t>추가</w:t>
       </w:r>
     </w:p>
     <w:p>
-      <w:pPr>
-        <w:rPr>
-          <w:rFonts w:hint="eastAsia"/>
-        </w:rPr>
-      </w:pPr>
-      <w:r>
+      <w:r>
+        <w:rPr>
+          <w:noProof/>
+        </w:rPr>
         <w:drawing>
           <wp:inline distT="0" distB="0" distL="0" distR="0" wp14:anchorId="072D97AC" wp14:editId="21C17A8B">
             <wp:extent cx="5020376" cy="876422"/>
@@ -8436,6 +10707,7 @@
       </w:r>
     </w:p>
     <w:p>
+      <w:proofErr w:type="spellStart"/>
       <w:r>
         <w:t>H</w:t>
       </w:r>
@@ -8451,24 +10723,29 @@
         </w:rPr>
         <w:t>domain</w:t>
       </w:r>
+      <w:proofErr w:type="spellEnd"/>
       <w:r>
         <w:rPr>
           <w:rFonts w:hint="eastAsia"/>
         </w:rPr>
         <w:t xml:space="preserve"> -&gt; </w:t>
       </w:r>
+      <w:proofErr w:type="spellStart"/>
       <w:r>
         <w:rPr>
           <w:rFonts w:hint="eastAsia"/>
         </w:rPr>
         <w:t>Member</w:t>
       </w:r>
+      <w:proofErr w:type="gramStart"/>
       <w:r>
         <w:rPr>
           <w:rFonts w:hint="eastAsia"/>
         </w:rPr>
         <w:t>,java</w:t>
       </w:r>
+      <w:proofErr w:type="spellEnd"/>
+      <w:proofErr w:type="gramEnd"/>
       <w:r>
         <w:rPr>
           <w:rFonts w:hint="eastAsia"/>
@@ -8485,8 +10762,16 @@
         <w:rPr>
           <w:rFonts w:hint="eastAsia"/>
         </w:rPr>
-        <w:t xml:space="preserve"> //엔티티매핑</w:t>
-      </w:r>
+        <w:t xml:space="preserve"> //</w:t>
+      </w:r>
+      <w:proofErr w:type="spellStart"/>
+      <w:r>
+        <w:rPr>
+          <w:rFonts w:hint="eastAsia"/>
+        </w:rPr>
+        <w:t>엔티티매핑</w:t>
+      </w:r>
+      <w:proofErr w:type="spellEnd"/>
     </w:p>
     <w:p>
       <w:r>
@@ -8531,11 +10816,7 @@
       </w:r>
     </w:p>
     <w:p>
-      <w:pPr>
-        <w:rPr>
-          <w:rFonts w:hint="eastAsia"/>
-        </w:rPr>
-      </w:pPr>
+      <w:proofErr w:type="spellStart"/>
       <w:r>
         <w:t>H</w:t>
       </w:r>
@@ -8543,22 +10824,35 @@
         <w:rPr>
           <w:rFonts w:hint="eastAsia"/>
         </w:rPr>
-        <w:t xml:space="preserve">ello.hellosrping.repository -&gt; </w:t>
-      </w:r>
-      <w:r>
-        <w:rPr>
-          <w:rFonts w:hint="eastAsia"/>
-        </w:rPr>
-        <w:t>JpaMemberRepository(생성)</w:t>
+        <w:t>ello.hellosrping.repository</w:t>
+      </w:r>
+      <w:proofErr w:type="spellEnd"/>
+      <w:r>
+        <w:rPr>
+          <w:rFonts w:hint="eastAsia"/>
+        </w:rPr>
+        <w:t xml:space="preserve"> -&gt; </w:t>
+      </w:r>
+      <w:proofErr w:type="spellStart"/>
+      <w:r>
+        <w:rPr>
+          <w:rFonts w:hint="eastAsia"/>
+        </w:rPr>
+        <w:t>JpaMemberRepository</w:t>
+      </w:r>
+      <w:proofErr w:type="spellEnd"/>
+      <w:r>
+        <w:rPr>
+          <w:rFonts w:hint="eastAsia"/>
+        </w:rPr>
+        <w:t>(생성)</w:t>
       </w:r>
     </w:p>
     <w:p>
-      <w:pPr>
-        <w:rPr>
-          <w:rFonts w:hint="eastAsia"/>
-        </w:rPr>
-      </w:pPr>
-      <w:r>
+      <w:r>
+        <w:rPr>
+          <w:noProof/>
+        </w:rPr>
         <w:drawing>
           <wp:inline distT="0" distB="0" distL="0" distR="0" wp14:anchorId="66669A31" wp14:editId="006ED4CF">
             <wp:extent cx="2372056" cy="666843"/>
@@ -8639,14 +10933,25 @@
         </w:rPr>
         <w:t xml:space="preserve">public class </w:t>
       </w:r>
-      <w:r>
-        <w:rPr>
-          <w:rFonts w:ascii="Courier New" w:eastAsia="굴림체" w:hAnsi="Courier New" w:cs="Courier New"/>
-          <w:color w:val="A9B7C6"/>
-          <w:kern w:val="0"/>
-          <w:szCs w:val="20"/>
-        </w:rPr>
-        <w:t xml:space="preserve">JpaMemberRepository </w:t>
+      <w:proofErr w:type="spellStart"/>
+      <w:r>
+        <w:rPr>
+          <w:rFonts w:ascii="Courier New" w:eastAsia="굴림체" w:hAnsi="Courier New" w:cs="Courier New"/>
+          <w:color w:val="A9B7C6"/>
+          <w:kern w:val="0"/>
+          <w:szCs w:val="20"/>
+        </w:rPr>
+        <w:t>JpaMemberRepository</w:t>
+      </w:r>
+      <w:proofErr w:type="spellEnd"/>
+      <w:r>
+        <w:rPr>
+          <w:rFonts w:ascii="Courier New" w:eastAsia="굴림체" w:hAnsi="Courier New" w:cs="Courier New"/>
+          <w:color w:val="A9B7C6"/>
+          <w:kern w:val="0"/>
+          <w:szCs w:val="20"/>
+        </w:rPr>
+        <w:t xml:space="preserve"> </w:t>
       </w:r>
       <w:r>
         <w:rPr>
@@ -8657,14 +10962,25 @@
         </w:rPr>
         <w:t xml:space="preserve">implements </w:t>
       </w:r>
-      <w:r>
-        <w:rPr>
-          <w:rFonts w:ascii="Courier New" w:eastAsia="굴림체" w:hAnsi="Courier New" w:cs="Courier New"/>
-          <w:color w:val="A9B7C6"/>
-          <w:kern w:val="0"/>
-          <w:szCs w:val="20"/>
-        </w:rPr>
-        <w:t>MemberRepository {</w:t>
+      <w:proofErr w:type="spellStart"/>
+      <w:r>
+        <w:rPr>
+          <w:rFonts w:ascii="Courier New" w:eastAsia="굴림체" w:hAnsi="Courier New" w:cs="Courier New"/>
+          <w:color w:val="A9B7C6"/>
+          <w:kern w:val="0"/>
+          <w:szCs w:val="20"/>
+        </w:rPr>
+        <w:t>MemberRepository</w:t>
+      </w:r>
+      <w:proofErr w:type="spellEnd"/>
+      <w:r>
+        <w:rPr>
+          <w:rFonts w:ascii="Courier New" w:eastAsia="굴림체" w:hAnsi="Courier New" w:cs="Courier New"/>
+          <w:color w:val="A9B7C6"/>
+          <w:kern w:val="0"/>
+          <w:szCs w:val="20"/>
+        </w:rPr>
+        <w:t xml:space="preserve"> {</w:t>
       </w:r>
       <w:r>
         <w:rPr>
@@ -8703,15 +11019,27 @@
         </w:rPr>
         <w:t xml:space="preserve">private final </w:t>
       </w:r>
-      <w:r>
-        <w:rPr>
-          <w:rFonts w:ascii="Courier New" w:eastAsia="굴림체" w:hAnsi="Courier New" w:cs="Courier New"/>
-          <w:color w:val="A9B7C6"/>
-          <w:kern w:val="0"/>
-          <w:szCs w:val="20"/>
-        </w:rPr>
-        <w:t xml:space="preserve">EntityManager </w:t>
-      </w:r>
+      <w:proofErr w:type="spellStart"/>
+      <w:r>
+        <w:rPr>
+          <w:rFonts w:ascii="Courier New" w:eastAsia="굴림체" w:hAnsi="Courier New" w:cs="Courier New"/>
+          <w:color w:val="A9B7C6"/>
+          <w:kern w:val="0"/>
+          <w:szCs w:val="20"/>
+        </w:rPr>
+        <w:t>EntityManager</w:t>
+      </w:r>
+      <w:proofErr w:type="spellEnd"/>
+      <w:r>
+        <w:rPr>
+          <w:rFonts w:ascii="Courier New" w:eastAsia="굴림체" w:hAnsi="Courier New" w:cs="Courier New"/>
+          <w:color w:val="A9B7C6"/>
+          <w:kern w:val="0"/>
+          <w:szCs w:val="20"/>
+        </w:rPr>
+        <w:t xml:space="preserve"> </w:t>
+      </w:r>
+      <w:proofErr w:type="spellStart"/>
       <w:r>
         <w:rPr>
           <w:rFonts w:ascii="Courier New" w:eastAsia="굴림체" w:hAnsi="Courier New" w:cs="Courier New"/>
@@ -8721,6 +11049,7 @@
         </w:rPr>
         <w:t>entityManager</w:t>
       </w:r>
+      <w:proofErr w:type="spellEnd"/>
       <w:r>
         <w:rPr>
           <w:rFonts w:ascii="Courier New" w:eastAsia="굴림체" w:hAnsi="Courier New" w:cs="Courier New"/>
@@ -8749,6 +11078,7 @@
         <w:br/>
         <w:t xml:space="preserve">    public </w:t>
       </w:r>
+      <w:proofErr w:type="spellStart"/>
       <w:r>
         <w:rPr>
           <w:rFonts w:ascii="Courier New" w:eastAsia="굴림체" w:hAnsi="Courier New" w:cs="Courier New"/>
@@ -8758,14 +11088,55 @@
         </w:rPr>
         <w:t>JpaMemberRepository</w:t>
       </w:r>
-      <w:r>
-        <w:rPr>
-          <w:rFonts w:ascii="Courier New" w:eastAsia="굴림체" w:hAnsi="Courier New" w:cs="Courier New"/>
-          <w:color w:val="A9B7C6"/>
-          <w:kern w:val="0"/>
-          <w:szCs w:val="20"/>
-        </w:rPr>
-        <w:t>(EntityManager entityManager) {</w:t>
+      <w:proofErr w:type="spellEnd"/>
+      <w:r>
+        <w:rPr>
+          <w:rFonts w:ascii="Courier New" w:eastAsia="굴림체" w:hAnsi="Courier New" w:cs="Courier New"/>
+          <w:color w:val="A9B7C6"/>
+          <w:kern w:val="0"/>
+          <w:szCs w:val="20"/>
+        </w:rPr>
+        <w:t>(</w:t>
+      </w:r>
+      <w:proofErr w:type="spellStart"/>
+      <w:r>
+        <w:rPr>
+          <w:rFonts w:ascii="Courier New" w:eastAsia="굴림체" w:hAnsi="Courier New" w:cs="Courier New"/>
+          <w:color w:val="A9B7C6"/>
+          <w:kern w:val="0"/>
+          <w:szCs w:val="20"/>
+        </w:rPr>
+        <w:t>EntityManager</w:t>
+      </w:r>
+      <w:proofErr w:type="spellEnd"/>
+      <w:r>
+        <w:rPr>
+          <w:rFonts w:ascii="Courier New" w:eastAsia="굴림체" w:hAnsi="Courier New" w:cs="Courier New"/>
+          <w:color w:val="A9B7C6"/>
+          <w:kern w:val="0"/>
+          <w:szCs w:val="20"/>
+        </w:rPr>
+        <w:t xml:space="preserve"> </w:t>
+      </w:r>
+      <w:proofErr w:type="spellStart"/>
+      <w:r>
+        <w:rPr>
+          <w:rFonts w:ascii="Courier New" w:eastAsia="굴림체" w:hAnsi="Courier New" w:cs="Courier New"/>
+          <w:color w:val="A9B7C6"/>
+          <w:kern w:val="0"/>
+          <w:szCs w:val="20"/>
+        </w:rPr>
+        <w:t>entityManager</w:t>
+      </w:r>
+      <w:proofErr w:type="spellEnd"/>
+      <w:r>
+        <w:rPr>
+          <w:rFonts w:ascii="Courier New" w:eastAsia="굴림체" w:hAnsi="Courier New" w:cs="Courier New"/>
+          <w:color w:val="A9B7C6"/>
+          <w:kern w:val="0"/>
+          <w:szCs w:val="20"/>
+        </w:rPr>
+        <w:t>) {</w:t>
       </w:r>
       <w:r>
         <w:rPr>
@@ -8777,6 +11148,7 @@
         <w:br/>
         <w:t xml:space="preserve">        </w:t>
       </w:r>
+      <w:proofErr w:type="spellStart"/>
       <w:r>
         <w:rPr>
           <w:rFonts w:ascii="Courier New" w:eastAsia="굴림체" w:hAnsi="Courier New" w:cs="Courier New"/>
@@ -8802,17 +11174,38 @@
           <w:kern w:val="0"/>
           <w:szCs w:val="20"/>
         </w:rPr>
-        <w:t xml:space="preserve">entityManager </w:t>
-      </w:r>
-      <w:r>
-        <w:rPr>
-          <w:rFonts w:ascii="Courier New" w:eastAsia="굴림체" w:hAnsi="Courier New" w:cs="Courier New"/>
-          <w:color w:val="A9B7C6"/>
-          <w:kern w:val="0"/>
-          <w:szCs w:val="20"/>
-        </w:rPr>
-        <w:t>= entityManager</w:t>
-      </w:r>
+        <w:t>entityManager</w:t>
+      </w:r>
+      <w:proofErr w:type="spellEnd"/>
+      <w:r>
+        <w:rPr>
+          <w:rFonts w:ascii="Courier New" w:eastAsia="굴림체" w:hAnsi="Courier New" w:cs="Courier New"/>
+          <w:color w:val="9876AA"/>
+          <w:kern w:val="0"/>
+          <w:szCs w:val="20"/>
+        </w:rPr>
+        <w:t xml:space="preserve"> </w:t>
+      </w:r>
+      <w:r>
+        <w:rPr>
+          <w:rFonts w:ascii="Courier New" w:eastAsia="굴림체" w:hAnsi="Courier New" w:cs="Courier New"/>
+          <w:color w:val="A9B7C6"/>
+          <w:kern w:val="0"/>
+          <w:szCs w:val="20"/>
+        </w:rPr>
+        <w:t xml:space="preserve">= </w:t>
+      </w:r>
+      <w:proofErr w:type="spellStart"/>
+      <w:r>
+        <w:rPr>
+          <w:rFonts w:ascii="Courier New" w:eastAsia="굴림체" w:hAnsi="Courier New" w:cs="Courier New"/>
+          <w:color w:val="A9B7C6"/>
+          <w:kern w:val="0"/>
+          <w:szCs w:val="20"/>
+        </w:rPr>
+        <w:t>entityManager</w:t>
+      </w:r>
+      <w:proofErr w:type="spellEnd"/>
       <w:r>
         <w:rPr>
           <w:rFonts w:ascii="Courier New" w:eastAsia="굴림체" w:hAnsi="Courier New" w:cs="Courier New"/>
@@ -8925,6 +11318,7 @@
         <w:br/>
         <w:t xml:space="preserve">        </w:t>
       </w:r>
+      <w:proofErr w:type="spellStart"/>
       <w:r>
         <w:rPr>
           <w:rFonts w:ascii="Courier New" w:eastAsia="굴림체" w:hAnsi="Courier New" w:cs="Courier New"/>
@@ -8941,7 +11335,17 @@
           <w:kern w:val="0"/>
           <w:szCs w:val="20"/>
         </w:rPr>
-        <w:t>.persist(member)</w:t>
+        <w:t>.persist</w:t>
+      </w:r>
+      <w:proofErr w:type="spellEnd"/>
+      <w:r>
+        <w:rPr>
+          <w:rFonts w:ascii="Courier New" w:eastAsia="굴림체" w:hAnsi="Courier New" w:cs="Courier New"/>
+          <w:color w:val="A9B7C6"/>
+          <w:kern w:val="0"/>
+          <w:szCs w:val="20"/>
+        </w:rPr>
+        <w:t>(member)</w:t>
       </w:r>
       <w:r>
         <w:rPr>
@@ -9055,6 +11459,7 @@
         </w:rPr>
         <w:t xml:space="preserve">Optional&lt;Member&gt; </w:t>
       </w:r>
+      <w:proofErr w:type="spellStart"/>
       <w:r>
         <w:rPr>
           <w:rFonts w:ascii="Courier New" w:eastAsia="굴림체" w:hAnsi="Courier New" w:cs="Courier New"/>
@@ -9064,6 +11469,7 @@
         </w:rPr>
         <w:t>findById</w:t>
       </w:r>
+      <w:proofErr w:type="spellEnd"/>
       <w:r>
         <w:rPr>
           <w:rFonts w:ascii="Courier New" w:eastAsia="굴림체" w:hAnsi="Courier New" w:cs="Courier New"/>
@@ -9081,8 +11487,29 @@
           <w:szCs w:val="20"/>
         </w:rPr>
         <w:br/>
-        <w:t xml:space="preserve">        Member member = </w:t>
-      </w:r>
+        <w:t xml:space="preserve">        Member </w:t>
+      </w:r>
+      <w:proofErr w:type="spellStart"/>
+      <w:r>
+        <w:rPr>
+          <w:rFonts w:ascii="Courier New" w:eastAsia="굴림체" w:hAnsi="Courier New" w:cs="Courier New"/>
+          <w:color w:val="A9B7C6"/>
+          <w:kern w:val="0"/>
+          <w:szCs w:val="20"/>
+        </w:rPr>
+        <w:t>member</w:t>
+      </w:r>
+      <w:proofErr w:type="spellEnd"/>
+      <w:r>
+        <w:rPr>
+          <w:rFonts w:ascii="Courier New" w:eastAsia="굴림체" w:hAnsi="Courier New" w:cs="Courier New"/>
+          <w:color w:val="A9B7C6"/>
+          <w:kern w:val="0"/>
+          <w:szCs w:val="20"/>
+        </w:rPr>
+        <w:t xml:space="preserve"> = </w:t>
+      </w:r>
+      <w:proofErr w:type="spellStart"/>
       <w:r>
         <w:rPr>
           <w:rFonts w:ascii="Courier New" w:eastAsia="굴림체" w:hAnsi="Courier New" w:cs="Courier New"/>
@@ -9099,16 +11526,46 @@
           <w:kern w:val="0"/>
           <w:szCs w:val="20"/>
         </w:rPr>
-        <w:t>.find(Member.</w:t>
-      </w:r>
-      <w:r>
-        <w:rPr>
-          <w:rFonts w:ascii="Courier New" w:eastAsia="굴림체" w:hAnsi="Courier New" w:cs="Courier New"/>
-          <w:color w:val="CC7832"/>
-          <w:kern w:val="0"/>
-          <w:szCs w:val="20"/>
-        </w:rPr>
-        <w:t xml:space="preserve">class, </w:t>
+        <w:t>.find</w:t>
+      </w:r>
+      <w:proofErr w:type="spellEnd"/>
+      <w:r>
+        <w:rPr>
+          <w:rFonts w:ascii="Courier New" w:eastAsia="굴림체" w:hAnsi="Courier New" w:cs="Courier New"/>
+          <w:color w:val="A9B7C6"/>
+          <w:kern w:val="0"/>
+          <w:szCs w:val="20"/>
+        </w:rPr>
+        <w:t>(</w:t>
+      </w:r>
+      <w:proofErr w:type="spellStart"/>
+      <w:r>
+        <w:rPr>
+          <w:rFonts w:ascii="Courier New" w:eastAsia="굴림체" w:hAnsi="Courier New" w:cs="Courier New"/>
+          <w:color w:val="A9B7C6"/>
+          <w:kern w:val="0"/>
+          <w:szCs w:val="20"/>
+        </w:rPr>
+        <w:t>Member.</w:t>
+      </w:r>
+      <w:r>
+        <w:rPr>
+          <w:rFonts w:ascii="Courier New" w:eastAsia="굴림체" w:hAnsi="Courier New" w:cs="Courier New"/>
+          <w:color w:val="CC7832"/>
+          <w:kern w:val="0"/>
+          <w:szCs w:val="20"/>
+        </w:rPr>
+        <w:t>class</w:t>
+      </w:r>
+      <w:proofErr w:type="spellEnd"/>
+      <w:r>
+        <w:rPr>
+          <w:rFonts w:ascii="Courier New" w:eastAsia="굴림체" w:hAnsi="Courier New" w:cs="Courier New"/>
+          <w:color w:val="CC7832"/>
+          <w:kern w:val="0"/>
+          <w:szCs w:val="20"/>
+        </w:rPr>
+        <w:t xml:space="preserve">, </w:t>
       </w:r>
       <w:r>
         <w:rPr>
@@ -9138,6 +11595,7 @@
         <w:br/>
         <w:t xml:space="preserve">        return </w:t>
       </w:r>
+      <w:proofErr w:type="spellStart"/>
       <w:r>
         <w:rPr>
           <w:rFonts w:ascii="Courier New" w:eastAsia="굴림체" w:hAnsi="Courier New" w:cs="Courier New"/>
@@ -9158,6 +11616,7 @@
         </w:rPr>
         <w:t>ofNullable</w:t>
       </w:r>
+      <w:proofErr w:type="spellEnd"/>
       <w:r>
         <w:rPr>
           <w:rFonts w:ascii="Courier New" w:eastAsia="굴림체" w:hAnsi="Courier New" w:cs="Courier New"/>
@@ -9251,6 +11710,7 @@
         </w:rPr>
         <w:t xml:space="preserve">Optional&lt;Member&gt; </w:t>
       </w:r>
+      <w:proofErr w:type="spellStart"/>
       <w:r>
         <w:rPr>
           <w:rFonts w:ascii="Courier New" w:eastAsia="굴림체" w:hAnsi="Courier New" w:cs="Courier New"/>
@@ -9260,6 +11720,7 @@
         </w:rPr>
         <w:t>findByName</w:t>
       </w:r>
+      <w:proofErr w:type="spellEnd"/>
       <w:r>
         <w:rPr>
           <w:rFonts w:ascii="Courier New" w:eastAsia="굴림체" w:hAnsi="Courier New" w:cs="Courier New"/>
@@ -9279,6 +11740,7 @@
         <w:br/>
         <w:t xml:space="preserve">        List&lt;Member&gt; result = </w:t>
       </w:r>
+      <w:proofErr w:type="spellStart"/>
       <w:r>
         <w:rPr>
           <w:rFonts w:ascii="Courier New" w:eastAsia="굴림체" w:hAnsi="Courier New" w:cs="Courier New"/>
@@ -9295,7 +11757,17 @@
           <w:kern w:val="0"/>
           <w:szCs w:val="20"/>
         </w:rPr>
-        <w:t>.createQuery(</w:t>
+        <w:t>.createQuery</w:t>
+      </w:r>
+      <w:proofErr w:type="spellEnd"/>
+      <w:r>
+        <w:rPr>
+          <w:rFonts w:ascii="Courier New" w:eastAsia="굴림체" w:hAnsi="Courier New" w:cs="Courier New"/>
+          <w:color w:val="A9B7C6"/>
+          <w:kern w:val="0"/>
+          <w:szCs w:val="20"/>
+        </w:rPr>
+        <w:t>(</w:t>
       </w:r>
       <w:r>
         <w:rPr>
@@ -9315,6 +11787,7 @@
         </w:rPr>
         <w:t xml:space="preserve">, </w:t>
       </w:r>
+      <w:proofErr w:type="spellStart"/>
       <w:r>
         <w:rPr>
           <w:rFonts w:ascii="Courier New" w:eastAsia="굴림체" w:hAnsi="Courier New" w:cs="Courier New"/>
@@ -9333,6 +11806,7 @@
         </w:rPr>
         <w:t>class</w:t>
       </w:r>
+      <w:proofErr w:type="spellEnd"/>
       <w:r>
         <w:rPr>
           <w:rFonts w:ascii="Courier New" w:eastAsia="굴림체" w:hAnsi="Courier New" w:cs="Courier New"/>
@@ -9350,7 +11824,27 @@
           <w:szCs w:val="20"/>
         </w:rPr>
         <w:br/>
-        <w:t xml:space="preserve">                .setParameter(</w:t>
+        <w:t xml:space="preserve">                .</w:t>
+      </w:r>
+      <w:proofErr w:type="spellStart"/>
+      <w:r>
+        <w:rPr>
+          <w:rFonts w:ascii="Courier New" w:eastAsia="굴림체" w:hAnsi="Courier New" w:cs="Courier New"/>
+          <w:color w:val="A9B7C6"/>
+          <w:kern w:val="0"/>
+          <w:szCs w:val="20"/>
+        </w:rPr>
+        <w:t>setParameter</w:t>
+      </w:r>
+      <w:proofErr w:type="spellEnd"/>
+      <w:r>
+        <w:rPr>
+          <w:rFonts w:ascii="Courier New" w:eastAsia="굴림체" w:hAnsi="Courier New" w:cs="Courier New"/>
+          <w:color w:val="A9B7C6"/>
+          <w:kern w:val="0"/>
+          <w:szCs w:val="20"/>
+        </w:rPr>
+        <w:t>(</w:t>
       </w:r>
       <w:r>
         <w:rPr>
@@ -9377,7 +11871,27 @@
           <w:kern w:val="0"/>
           <w:szCs w:val="20"/>
         </w:rPr>
-        <w:t>name).getResultList()</w:t>
+        <w:t>name).</w:t>
+      </w:r>
+      <w:proofErr w:type="spellStart"/>
+      <w:r>
+        <w:rPr>
+          <w:rFonts w:ascii="Courier New" w:eastAsia="굴림체" w:hAnsi="Courier New" w:cs="Courier New"/>
+          <w:color w:val="A9B7C6"/>
+          <w:kern w:val="0"/>
+          <w:szCs w:val="20"/>
+        </w:rPr>
+        <w:t>getResultList</w:t>
+      </w:r>
+      <w:proofErr w:type="spellEnd"/>
+      <w:r>
+        <w:rPr>
+          <w:rFonts w:ascii="Courier New" w:eastAsia="굴림체" w:hAnsi="Courier New" w:cs="Courier New"/>
+          <w:color w:val="A9B7C6"/>
+          <w:kern w:val="0"/>
+          <w:szCs w:val="20"/>
+        </w:rPr>
+        <w:t>()</w:t>
       </w:r>
       <w:r>
         <w:rPr>
@@ -9398,14 +11912,45 @@
         <w:br/>
         <w:t xml:space="preserve">        return </w:t>
       </w:r>
-      <w:r>
-        <w:rPr>
-          <w:rFonts w:ascii="Courier New" w:eastAsia="굴림체" w:hAnsi="Courier New" w:cs="Courier New"/>
-          <w:color w:val="A9B7C6"/>
-          <w:kern w:val="0"/>
-          <w:szCs w:val="20"/>
-        </w:rPr>
-        <w:t>result.stream().findAny()</w:t>
+      <w:proofErr w:type="spellStart"/>
+      <w:r>
+        <w:rPr>
+          <w:rFonts w:ascii="Courier New" w:eastAsia="굴림체" w:hAnsi="Courier New" w:cs="Courier New"/>
+          <w:color w:val="A9B7C6"/>
+          <w:kern w:val="0"/>
+          <w:szCs w:val="20"/>
+        </w:rPr>
+        <w:t>result.stream</w:t>
+      </w:r>
+      <w:proofErr w:type="spellEnd"/>
+      <w:r>
+        <w:rPr>
+          <w:rFonts w:ascii="Courier New" w:eastAsia="굴림체" w:hAnsi="Courier New" w:cs="Courier New"/>
+          <w:color w:val="A9B7C6"/>
+          <w:kern w:val="0"/>
+          <w:szCs w:val="20"/>
+        </w:rPr>
+        <w:t>().</w:t>
+      </w:r>
+      <w:proofErr w:type="spellStart"/>
+      <w:r>
+        <w:rPr>
+          <w:rFonts w:ascii="Courier New" w:eastAsia="굴림체" w:hAnsi="Courier New" w:cs="Courier New"/>
+          <w:color w:val="A9B7C6"/>
+          <w:kern w:val="0"/>
+          <w:szCs w:val="20"/>
+        </w:rPr>
+        <w:t>findAny</w:t>
+      </w:r>
+      <w:proofErr w:type="spellEnd"/>
+      <w:r>
+        <w:rPr>
+          <w:rFonts w:ascii="Courier New" w:eastAsia="굴림체" w:hAnsi="Courier New" w:cs="Courier New"/>
+          <w:color w:val="A9B7C6"/>
+          <w:kern w:val="0"/>
+          <w:szCs w:val="20"/>
+        </w:rPr>
+        <w:t>()</w:t>
       </w:r>
       <w:r>
         <w:rPr>
@@ -9491,6 +12036,7 @@
         </w:rPr>
         <w:t xml:space="preserve">List&lt;Member&gt; </w:t>
       </w:r>
+      <w:proofErr w:type="spellStart"/>
       <w:r>
         <w:rPr>
           <w:rFonts w:ascii="Courier New" w:eastAsia="굴림체" w:hAnsi="Courier New" w:cs="Courier New"/>
@@ -9500,6 +12046,7 @@
         </w:rPr>
         <w:t>findAll</w:t>
       </w:r>
+      <w:proofErr w:type="spellEnd"/>
       <w:r>
         <w:rPr>
           <w:rFonts w:ascii="Courier New" w:eastAsia="굴림체" w:hAnsi="Courier New" w:cs="Courier New"/>
@@ -9528,6 +12075,7 @@
         </w:rPr>
         <w:t xml:space="preserve">return </w:t>
       </w:r>
+      <w:proofErr w:type="spellStart"/>
       <w:r>
         <w:rPr>
           <w:rFonts w:ascii="Courier New" w:eastAsia="굴림체" w:hAnsi="Courier New" w:cs="Courier New"/>
@@ -9544,7 +12092,17 @@
           <w:kern w:val="0"/>
           <w:szCs w:val="20"/>
         </w:rPr>
-        <w:t>.createQuery(</w:t>
+        <w:t>.createQuery</w:t>
+      </w:r>
+      <w:proofErr w:type="spellEnd"/>
+      <w:r>
+        <w:rPr>
+          <w:rFonts w:ascii="Courier New" w:eastAsia="굴림체" w:hAnsi="Courier New" w:cs="Courier New"/>
+          <w:color w:val="A9B7C6"/>
+          <w:kern w:val="0"/>
+          <w:szCs w:val="20"/>
+        </w:rPr>
+        <w:t>(</w:t>
       </w:r>
       <w:r>
         <w:rPr>
@@ -9564,6 +12122,7 @@
         </w:rPr>
         <w:t xml:space="preserve">, </w:t>
       </w:r>
+      <w:proofErr w:type="spellStart"/>
       <w:r>
         <w:rPr>
           <w:rFonts w:ascii="Courier New" w:eastAsia="굴림체" w:hAnsi="Courier New" w:cs="Courier New"/>
@@ -9582,14 +12141,35 @@
         </w:rPr>
         <w:t>class</w:t>
       </w:r>
-      <w:r>
-        <w:rPr>
-          <w:rFonts w:ascii="Courier New" w:eastAsia="굴림체" w:hAnsi="Courier New" w:cs="Courier New"/>
-          <w:color w:val="A9B7C6"/>
-          <w:kern w:val="0"/>
-          <w:szCs w:val="20"/>
-        </w:rPr>
-        <w:t>).getResultList()</w:t>
+      <w:proofErr w:type="spellEnd"/>
+      <w:r>
+        <w:rPr>
+          <w:rFonts w:ascii="Courier New" w:eastAsia="굴림체" w:hAnsi="Courier New" w:cs="Courier New"/>
+          <w:color w:val="A9B7C6"/>
+          <w:kern w:val="0"/>
+          <w:szCs w:val="20"/>
+        </w:rPr>
+        <w:t>).</w:t>
+      </w:r>
+      <w:proofErr w:type="spellStart"/>
+      <w:r>
+        <w:rPr>
+          <w:rFonts w:ascii="Courier New" w:eastAsia="굴림체" w:hAnsi="Courier New" w:cs="Courier New"/>
+          <w:color w:val="A9B7C6"/>
+          <w:kern w:val="0"/>
+          <w:szCs w:val="20"/>
+        </w:rPr>
+        <w:t>getResultList</w:t>
+      </w:r>
+      <w:proofErr w:type="spellEnd"/>
+      <w:r>
+        <w:rPr>
+          <w:rFonts w:ascii="Courier New" w:eastAsia="굴림체" w:hAnsi="Courier New" w:cs="Courier New"/>
+          <w:color w:val="A9B7C6"/>
+          <w:kern w:val="0"/>
+          <w:szCs w:val="20"/>
+        </w:rPr>
+        <w:t>()</w:t>
       </w:r>
       <w:r>
         <w:rPr>
@@ -9632,18 +12212,28 @@
     </w:p>
     <w:p/>
     <w:p>
-      <w:r>
-        <w:rPr>
-          <w:rFonts w:hint="eastAsia"/>
-        </w:rPr>
-        <w:t xml:space="preserve">hello.hellosrping.service -&gt; </w:t>
-      </w:r>
+      <w:proofErr w:type="spellStart"/>
+      <w:r>
+        <w:rPr>
+          <w:rFonts w:hint="eastAsia"/>
+        </w:rPr>
+        <w:t>hello.hellosrping.service</w:t>
+      </w:r>
+      <w:proofErr w:type="spellEnd"/>
+      <w:r>
+        <w:rPr>
+          <w:rFonts w:hint="eastAsia"/>
+        </w:rPr>
+        <w:t xml:space="preserve"> -&gt; </w:t>
+      </w:r>
+      <w:proofErr w:type="spellStart"/>
       <w:r>
         <w:rPr>
           <w:rFonts w:hint="eastAsia"/>
         </w:rPr>
         <w:t>MemberService</w:t>
       </w:r>
+      <w:proofErr w:type="spellEnd"/>
       <w:r>
         <w:rPr>
           <w:rFonts w:hint="eastAsia"/>
@@ -9694,6 +12284,7 @@
       </w:r>
     </w:p>
     <w:p>
+      <w:proofErr w:type="spellStart"/>
       <w:r>
         <w:t>H</w:t>
       </w:r>
@@ -9701,13 +12292,28 @@
         <w:rPr>
           <w:rFonts w:hint="eastAsia"/>
         </w:rPr>
-        <w:t xml:space="preserve">ello.hellospring -&gt; </w:t>
-      </w:r>
-      <w:r>
-        <w:rPr>
-          <w:rFonts w:hint="eastAsia"/>
-        </w:rPr>
-        <w:t xml:space="preserve">SpringConfig </w:t>
+        <w:t>ello.hellospring</w:t>
+      </w:r>
+      <w:proofErr w:type="spellEnd"/>
+      <w:r>
+        <w:rPr>
+          <w:rFonts w:hint="eastAsia"/>
+        </w:rPr>
+        <w:t xml:space="preserve"> -&gt; </w:t>
+      </w:r>
+      <w:proofErr w:type="spellStart"/>
+      <w:r>
+        <w:rPr>
+          <w:rFonts w:hint="eastAsia"/>
+        </w:rPr>
+        <w:t>SpringConfig</w:t>
+      </w:r>
+      <w:proofErr w:type="spellEnd"/>
+      <w:r>
+        <w:rPr>
+          <w:rFonts w:hint="eastAsia"/>
+        </w:rPr>
+        <w:t xml:space="preserve"> </w:t>
       </w:r>
       <w:r>
         <w:rPr>
@@ -9760,29 +12366,28 @@
       </w:r>
     </w:p>
     <w:p>
-      <w:pPr>
-        <w:rPr>
-          <w:rFonts w:hint="eastAsia"/>
-        </w:rPr>
-      </w:pPr>
       <w:r>
         <w:rPr>
           <w:rFonts w:hint="eastAsia"/>
         </w:rPr>
         <w:t xml:space="preserve">10. </w:t>
       </w:r>
+      <w:proofErr w:type="spellStart"/>
+      <w:proofErr w:type="gramStart"/>
       <w:r>
         <w:rPr>
           <w:rFonts w:hint="eastAsia"/>
         </w:rPr>
         <w:t>Aop</w:t>
       </w:r>
+      <w:proofErr w:type="spellEnd"/>
       <w:r>
         <w:rPr>
           <w:rFonts w:hint="eastAsia"/>
         </w:rPr>
         <w:t>(</w:t>
       </w:r>
+      <w:proofErr w:type="gramEnd"/>
       <w:r>
         <w:t>Aspect Oriented Programming</w:t>
       </w:r>
@@ -9795,7 +12400,15 @@
     </w:p>
     <w:p>
       <w:r>
-        <w:t xml:space="preserve">모든 메소드의 호출 시간을 </w:t>
+        <w:t xml:space="preserve">모든 </w:t>
+      </w:r>
+      <w:proofErr w:type="spellStart"/>
+      <w:r>
+        <w:t>메소드의</w:t>
+      </w:r>
+      <w:proofErr w:type="spellEnd"/>
+      <w:r>
+        <w:t xml:space="preserve"> 호출 시간을 </w:t>
       </w:r>
       <w:r>
         <w:rPr>
@@ -9813,11 +12426,19 @@
       </w:r>
     </w:p>
     <w:p>
-      <w:r>
-        <w:rPr>
-          <w:rFonts w:hint="eastAsia"/>
-        </w:rPr>
-        <w:t>Aop패키지 생성 -&gt; TimeTraceAop.java 생성</w:t>
+      <w:proofErr w:type="spellStart"/>
+      <w:r>
+        <w:rPr>
+          <w:rFonts w:hint="eastAsia"/>
+        </w:rPr>
+        <w:t>Aop</w:t>
+      </w:r>
+      <w:proofErr w:type="spellEnd"/>
+      <w:r>
+        <w:rPr>
+          <w:rFonts w:hint="eastAsia"/>
+        </w:rPr>
+        <w:t>패키지 생성 -&gt; TimeTraceAop.java 생성</w:t>
       </w:r>
     </w:p>
     <w:p>
@@ -10396,6 +13017,7 @@
   <w:style w:type="character" w:default="1" w:styleId="a0">
     <w:name w:val="Default Paragraph Font"/>
     <w:uiPriority w:val="1"/>
+    <w:semiHidden/>
     <w:unhideWhenUsed/>
   </w:style>
   <w:style w:type="table" w:default="1" w:styleId="a1">
@@ -10755,6 +13377,7 @@
   <w:style w:type="character" w:default="1" w:styleId="a0">
     <w:name w:val="Default Paragraph Font"/>
     <w:uiPriority w:val="1"/>
+    <w:semiHidden/>
     <w:unhideWhenUsed/>
   </w:style>
   <w:style w:type="table" w:default="1" w:styleId="a1">
@@ -11199,7 +13822,7 @@
   <a:extraClrSchemeLst/>
   <a:extLst>
     <a:ext uri="{05A4C25C-085E-4340-85A3-A5531E510DB2}">
-      <thm15:themeFamily xmlns:thm15="http://schemas.microsoft.com/office/thememl/2012/main" xmlns="" name="Office Theme" id="{62F939B6-93AF-4DB8-9C6B-D6C7DFDC589F}" vid="{4A3C46E8-61CC-4603-A589-7422A47A8E4A}"/>
+      <thm15:themeFamily xmlns="" xmlns:thm15="http://schemas.microsoft.com/office/thememl/2012/main" name="Office Theme" id="{62F939B6-93AF-4DB8-9C6B-D6C7DFDC589F}" vid="{4A3C46E8-61CC-4603-A589-7422A47A8E4A}"/>
     </a:ext>
   </a:extLst>
 </a:theme>
